--- a/AndreaDominicSarah/project/Project2-Presentation-SK-AP-DD_vsn2.docx
+++ b/AndreaDominicSarah/project/Project2-Presentation-SK-AP-DD_vsn2.docx
@@ -1,6 +1,6 @@
 
 <file path=word/document.xml><?xml version="1.0" encoding="utf-8"?>
-<w:document xmlns:wpc="http://schemas.microsoft.com/office/word/2010/wordprocessingCanvas" xmlns:mo="http://schemas.microsoft.com/office/mac/office/2008/main" xmlns:mc="http://schemas.openxmlformats.org/markup-compatibility/2006" xmlns:mv="urn:schemas-microsoft-com:mac:vml" xmlns:o="urn:schemas-microsoft-com:office:office" xmlns:r="http://schemas.openxmlformats.org/officeDocument/2006/relationships" xmlns:m="http://schemas.openxmlformats.org/officeDocument/2006/math" xmlns:v="urn:schemas-microsoft-com:vml" xmlns:wp14="http://schemas.microsoft.com/office/word/2010/wordprocessingDrawing" xmlns:wp="http://schemas.openxmlformats.org/drawingml/2006/wordprocessingDrawing" xmlns:w10="urn:schemas-microsoft-com:office:word" xmlns:w="http://schemas.openxmlformats.org/wordprocessingml/2006/main" xmlns:w14="http://schemas.microsoft.com/office/word/2010/wordml" xmlns:w15="http://schemas.microsoft.com/office/word/2012/wordml" xmlns:wpg="http://schemas.microsoft.com/office/word/2010/wordprocessingGroup" xmlns:wpi="http://schemas.microsoft.com/office/word/2010/wordprocessingInk" xmlns:wne="http://schemas.microsoft.com/office/word/2006/wordml" xmlns:wps="http://schemas.microsoft.com/office/word/2010/wordprocessingShape" mc:Ignorable="w14 w15 wp14">
+<w:document xmlns:wpc="http://schemas.microsoft.com/office/word/2010/wordprocessingCanvas" xmlns:mc="http://schemas.openxmlformats.org/markup-compatibility/2006" xmlns:o="urn:schemas-microsoft-com:office:office" xmlns:r="http://schemas.openxmlformats.org/officeDocument/2006/relationships" xmlns:m="http://schemas.openxmlformats.org/officeDocument/2006/math" xmlns:v="urn:schemas-microsoft-com:vml" xmlns:wp14="http://schemas.microsoft.com/office/word/2010/wordprocessingDrawing" xmlns:wp="http://schemas.openxmlformats.org/drawingml/2006/wordprocessingDrawing" xmlns:w10="urn:schemas-microsoft-com:office:word" xmlns:w="http://schemas.openxmlformats.org/wordprocessingml/2006/main" xmlns:w14="http://schemas.microsoft.com/office/word/2010/wordml" xmlns:wpg="http://schemas.microsoft.com/office/word/2010/wordprocessingGroup" xmlns:wpi="http://schemas.microsoft.com/office/word/2010/wordprocessingInk" xmlns:wne="http://schemas.microsoft.com/office/word/2006/wordml" xmlns:wps="http://schemas.microsoft.com/office/word/2010/wordprocessingShape" mc:Ignorable="w14 wp14">
   <w:background w:color="FFFFFF"/>
   <w:body>
     <w:p>
@@ -9,158 +9,138 @@
           <w:rFonts w:asciiTheme="minorHAnsi" w:hAnsiTheme="minorHAnsi"/>
         </w:rPr>
       </w:pPr>
-      <w:r>
-        <w:rPr>
-          <w:rFonts w:asciiTheme="minorHAnsi" w:eastAsiaTheme="minorEastAsia" w:hAnsiTheme="minorHAnsi" w:cstheme="minorBidi"/>
-        </w:rPr>
-        <w:t xml:space="preserve">Dominic </w:t>
-      </w:r>
-      <w:proofErr w:type="spellStart"/>
-      <w:r>
-        <w:rPr>
-          <w:rFonts w:asciiTheme="minorHAnsi" w:eastAsiaTheme="minorEastAsia" w:hAnsiTheme="minorHAnsi" w:cstheme="minorBidi"/>
-        </w:rPr>
-        <w:t>Delmolino</w:t>
-      </w:r>
-      <w:proofErr w:type="spellEnd"/>
-      <w:r>
-        <w:rPr>
-          <w:rFonts w:asciiTheme="minorHAnsi" w:eastAsiaTheme="minorEastAsia" w:hAnsiTheme="minorHAnsi" w:cstheme="minorBidi"/>
-        </w:rPr>
-        <w:t xml:space="preserve">  </w:t>
-      </w:r>
-      <w:r>
-        <w:rPr>
-          <w:rFonts w:asciiTheme="minorHAnsi" w:eastAsia="Calibri" w:hAnsiTheme="minorHAnsi" w:cs="Calibri"/>
-        </w:rPr>
-        <w:tab/>
-      </w:r>
-      <w:r>
-        <w:rPr>
-          <w:rFonts w:asciiTheme="minorHAnsi" w:eastAsia="Calibri" w:hAnsiTheme="minorHAnsi" w:cs="Calibri"/>
-        </w:rPr>
-        <w:tab/>
-      </w:r>
-      <w:r>
-        <w:rPr>
-          <w:rFonts w:asciiTheme="minorHAnsi" w:eastAsia="Calibri" w:hAnsiTheme="minorHAnsi" w:cs="Calibri"/>
-        </w:rPr>
-        <w:tab/>
-      </w:r>
-      <w:r>
-        <w:rPr>
-          <w:rFonts w:asciiTheme="minorHAnsi" w:eastAsia="Calibri" w:hAnsiTheme="minorHAnsi" w:cs="Calibri"/>
-        </w:rPr>
-        <w:tab/>
-      </w:r>
-      <w:r>
-        <w:rPr>
-          <w:rFonts w:asciiTheme="minorHAnsi" w:eastAsiaTheme="minorEastAsia" w:hAnsiTheme="minorHAnsi" w:cstheme="minorBidi"/>
-        </w:rPr>
-        <w:t xml:space="preserve"> </w:t>
-      </w:r>
-    </w:p>
-    <w:p>
-      <w:pPr>
-        <w:rPr>
-          <w:rFonts w:asciiTheme="minorHAnsi" w:hAnsiTheme="minorHAnsi"/>
-        </w:rPr>
-      </w:pPr>
-      <w:r>
-        <w:rPr>
-          <w:rFonts w:asciiTheme="minorHAnsi" w:eastAsiaTheme="minorEastAsia" w:hAnsiTheme="minorHAnsi" w:cstheme="minorBidi"/>
-        </w:rPr>
-        <w:t>Sarah Kell</w:t>
-      </w:r>
-      <w:r>
-        <w:rPr>
-          <w:rFonts w:asciiTheme="minorHAnsi" w:eastAsiaTheme="minorEastAsia" w:hAnsiTheme="minorHAnsi" w:cstheme="minorBidi"/>
-        </w:rPr>
-        <w:t>e</w:t>
-      </w:r>
-      <w:r>
-        <w:rPr>
-          <w:rFonts w:asciiTheme="minorHAnsi" w:eastAsiaTheme="minorEastAsia" w:hAnsiTheme="minorHAnsi" w:cstheme="minorBidi"/>
-        </w:rPr>
-        <w:t xml:space="preserve">y </w:t>
-      </w:r>
-      <w:r>
-        <w:rPr>
-          <w:rFonts w:asciiTheme="minorHAnsi" w:eastAsia="Calibri" w:hAnsiTheme="minorHAnsi" w:cs="Calibri"/>
-        </w:rPr>
-        <w:tab/>
-      </w:r>
-      <w:r>
-        <w:rPr>
-          <w:rFonts w:asciiTheme="minorHAnsi" w:eastAsia="Calibri" w:hAnsiTheme="minorHAnsi" w:cs="Calibri"/>
-        </w:rPr>
-        <w:tab/>
-      </w:r>
-      <w:r>
-        <w:rPr>
-          <w:rFonts w:asciiTheme="minorHAnsi" w:eastAsia="Calibri" w:hAnsiTheme="minorHAnsi" w:cs="Calibri"/>
-        </w:rPr>
-        <w:tab/>
-      </w:r>
-      <w:r>
-        <w:rPr>
-          <w:rFonts w:asciiTheme="minorHAnsi" w:eastAsia="Calibri" w:hAnsiTheme="minorHAnsi" w:cs="Calibri"/>
-        </w:rPr>
-        <w:tab/>
-      </w:r>
-      <w:r>
-        <w:rPr>
-          <w:rFonts w:asciiTheme="minorHAnsi" w:eastAsia="Calibri" w:hAnsiTheme="minorHAnsi" w:cs="Calibri"/>
-        </w:rPr>
-        <w:tab/>
-      </w:r>
-      <w:r>
-        <w:rPr>
-          <w:rFonts w:asciiTheme="minorHAnsi" w:eastAsia="Calibri" w:hAnsiTheme="minorHAnsi" w:cs="Calibri"/>
-        </w:rPr>
-        <w:tab/>
-      </w:r>
-      <w:r>
-        <w:rPr>
-          <w:rFonts w:asciiTheme="minorHAnsi" w:eastAsiaTheme="minorEastAsia" w:hAnsiTheme="minorHAnsi" w:cstheme="minorBidi"/>
-        </w:rPr>
-        <w:t xml:space="preserve">                                                                                                                                             </w:t>
-      </w:r>
-    </w:p>
-    <w:p>
-      <w:pPr>
-        <w:rPr>
-          <w:rFonts w:asciiTheme="minorHAnsi" w:eastAsiaTheme="minorEastAsia" w:hAnsiTheme="minorHAnsi" w:cstheme="minorBidi"/>
-        </w:rPr>
-      </w:pPr>
-      <w:r>
-        <w:rPr>
-          <w:rFonts w:asciiTheme="minorHAnsi" w:eastAsiaTheme="minorEastAsia" w:hAnsiTheme="minorHAnsi" w:cstheme="minorBidi"/>
-        </w:rPr>
-        <w:t xml:space="preserve">Andrea Pope       </w:t>
-      </w:r>
-    </w:p>
-    <w:p>
-      <w:pPr>
-        <w:jc w:val="right"/>
-        <w:rPr>
-          <w:rFonts w:asciiTheme="minorHAnsi" w:hAnsiTheme="minorHAnsi"/>
-        </w:rPr>
-      </w:pPr>
-      <w:r>
-        <w:rPr>
-          <w:rFonts w:asciiTheme="minorHAnsi" w:eastAsiaTheme="minorEastAsia" w:hAnsiTheme="minorHAnsi" w:cstheme="minorBidi"/>
-        </w:rPr>
-        <w:lastRenderedPageBreak/>
-        <w:t>Project 2 – Final Pre</w:t>
-      </w:r>
       <w:bookmarkStart w:id="0" w:name="_GoBack"/>
       <w:bookmarkEnd w:id="0"/>
       <w:r>
         <w:rPr>
           <w:rFonts w:asciiTheme="minorHAnsi" w:eastAsiaTheme="minorEastAsia" w:hAnsiTheme="minorHAnsi" w:cstheme="minorBidi"/>
         </w:rPr>
-        <w:t xml:space="preserve">sentation  </w:t>
+        <w:t xml:space="preserve">Dominic Delmolino  </w:t>
+      </w:r>
+      <w:r>
+        <w:rPr>
+          <w:rFonts w:asciiTheme="minorHAnsi" w:eastAsia="Calibri" w:hAnsiTheme="minorHAnsi" w:cs="Calibri"/>
+        </w:rPr>
+        <w:tab/>
+      </w:r>
+      <w:r>
+        <w:rPr>
+          <w:rFonts w:asciiTheme="minorHAnsi" w:eastAsia="Calibri" w:hAnsiTheme="minorHAnsi" w:cs="Calibri"/>
+        </w:rPr>
+        <w:tab/>
+      </w:r>
+      <w:r>
+        <w:rPr>
+          <w:rFonts w:asciiTheme="minorHAnsi" w:eastAsia="Calibri" w:hAnsiTheme="minorHAnsi" w:cs="Calibri"/>
+        </w:rPr>
+        <w:tab/>
+      </w:r>
+      <w:r>
+        <w:rPr>
+          <w:rFonts w:asciiTheme="minorHAnsi" w:eastAsia="Calibri" w:hAnsiTheme="minorHAnsi" w:cs="Calibri"/>
+        </w:rPr>
+        <w:tab/>
+      </w:r>
+      <w:r>
+        <w:rPr>
+          <w:rFonts w:asciiTheme="minorHAnsi" w:eastAsiaTheme="minorEastAsia" w:hAnsiTheme="minorHAnsi" w:cstheme="minorBidi"/>
+        </w:rPr>
+        <w:t xml:space="preserve"> </w:t>
+      </w:r>
+    </w:p>
+    <w:p>
+      <w:pPr>
+        <w:rPr>
+          <w:rFonts w:asciiTheme="minorHAnsi" w:hAnsiTheme="minorHAnsi"/>
+        </w:rPr>
+      </w:pPr>
+      <w:r>
+        <w:rPr>
+          <w:rFonts w:asciiTheme="minorHAnsi" w:eastAsiaTheme="minorEastAsia" w:hAnsiTheme="minorHAnsi" w:cstheme="minorBidi"/>
+        </w:rPr>
+        <w:t>Sarah Kell</w:t>
+      </w:r>
+      <w:r>
+        <w:rPr>
+          <w:rFonts w:asciiTheme="minorHAnsi" w:eastAsiaTheme="minorEastAsia" w:hAnsiTheme="minorHAnsi" w:cstheme="minorBidi"/>
+        </w:rPr>
+        <w:t>e</w:t>
+      </w:r>
+      <w:r>
+        <w:rPr>
+          <w:rFonts w:asciiTheme="minorHAnsi" w:eastAsiaTheme="minorEastAsia" w:hAnsiTheme="minorHAnsi" w:cstheme="minorBidi"/>
+        </w:rPr>
+        <w:t xml:space="preserve">y </w:t>
+      </w:r>
+      <w:r>
+        <w:rPr>
+          <w:rFonts w:asciiTheme="minorHAnsi" w:eastAsia="Calibri" w:hAnsiTheme="minorHAnsi" w:cs="Calibri"/>
+        </w:rPr>
+        <w:tab/>
+      </w:r>
+      <w:r>
+        <w:rPr>
+          <w:rFonts w:asciiTheme="minorHAnsi" w:eastAsia="Calibri" w:hAnsiTheme="minorHAnsi" w:cs="Calibri"/>
+        </w:rPr>
+        <w:tab/>
+      </w:r>
+      <w:r>
+        <w:rPr>
+          <w:rFonts w:asciiTheme="minorHAnsi" w:eastAsia="Calibri" w:hAnsiTheme="minorHAnsi" w:cs="Calibri"/>
+        </w:rPr>
+        <w:tab/>
+      </w:r>
+      <w:r>
+        <w:rPr>
+          <w:rFonts w:asciiTheme="minorHAnsi" w:eastAsia="Calibri" w:hAnsiTheme="minorHAnsi" w:cs="Calibri"/>
+        </w:rPr>
+        <w:tab/>
+      </w:r>
+      <w:r>
+        <w:rPr>
+          <w:rFonts w:asciiTheme="minorHAnsi" w:eastAsia="Calibri" w:hAnsiTheme="minorHAnsi" w:cs="Calibri"/>
+        </w:rPr>
+        <w:tab/>
+      </w:r>
+      <w:r>
+        <w:rPr>
+          <w:rFonts w:asciiTheme="minorHAnsi" w:eastAsia="Calibri" w:hAnsiTheme="minorHAnsi" w:cs="Calibri"/>
+        </w:rPr>
+        <w:tab/>
+      </w:r>
+      <w:r>
+        <w:rPr>
+          <w:rFonts w:asciiTheme="minorHAnsi" w:eastAsiaTheme="minorEastAsia" w:hAnsiTheme="minorHAnsi" w:cstheme="minorBidi"/>
+        </w:rPr>
+        <w:t xml:space="preserve">                                                                                                                                             </w:t>
+      </w:r>
+    </w:p>
+    <w:p>
+      <w:pPr>
+        <w:rPr>
+          <w:rFonts w:asciiTheme="minorHAnsi" w:eastAsiaTheme="minorEastAsia" w:hAnsiTheme="minorHAnsi" w:cstheme="minorBidi"/>
+        </w:rPr>
+      </w:pPr>
+      <w:r>
+        <w:rPr>
+          <w:rFonts w:asciiTheme="minorHAnsi" w:eastAsiaTheme="minorEastAsia" w:hAnsiTheme="minorHAnsi" w:cstheme="minorBidi"/>
+        </w:rPr>
+        <w:t xml:space="preserve">Andrea Pope       </w:t>
+      </w:r>
+    </w:p>
+    <w:p>
+      <w:pPr>
+        <w:jc w:val="right"/>
+        <w:rPr>
+          <w:rFonts w:asciiTheme="minorHAnsi" w:hAnsiTheme="minorHAnsi"/>
+        </w:rPr>
+      </w:pPr>
+      <w:r>
+        <w:rPr>
+          <w:rFonts w:asciiTheme="minorHAnsi" w:eastAsiaTheme="minorEastAsia" w:hAnsiTheme="minorHAnsi" w:cstheme="minorBidi"/>
+        </w:rPr>
+        <w:lastRenderedPageBreak/>
+        <w:t xml:space="preserve">Project 2 – Final Presentation  </w:t>
       </w:r>
     </w:p>
     <w:p>
@@ -188,8 +168,8 @@
         <w:pStyle w:val="MainHeading"/>
         <w:spacing w:line="240" w:lineRule="auto"/>
         <w:sectPr>
-          <w:headerReference w:type="default" r:id="rId8"/>
-          <w:footerReference w:type="default" r:id="rId9"/>
+          <w:headerReference w:type="default" r:id="rId9"/>
+          <w:footerReference w:type="default" r:id="rId10"/>
           <w:pgSz w:w="12240" w:h="15840"/>
           <w:pgMar w:top="720" w:right="720" w:bottom="720" w:left="720" w:header="720" w:footer="720" w:gutter="0"/>
           <w:pgNumType w:start="1"/>
@@ -221,34 +201,48 @@
           <w:color w:val="222222"/>
         </w:rPr>
         <w:tab/>
-        <w:t>Life expectancy – and more recently more sophisticated measures including healthy life expectancy and life expectancy at age 60 – has long been an important measure of development and human progress. Across the globe, life expectancy rose steadily and country after country climbed out of poverty and public health advances reduced infant mortality, although in recent decades, the HIV epidemic slashed life expectancy in Sub-Saharan Africa.  In this context of widespread but not univ</w:t>
+        <w:t>Life expectancy – and more recently more sophisticated measures including healthy life expectancy and life expectancy at age 60 – has long been an important measure of development and human progress. Across the globe, life expectancy rose steadily and country after country climbed out of poverty</w:t>
       </w:r>
       <w:r>
         <w:rPr>
           <w:rFonts w:ascii="Calibri" w:eastAsia="Calibri" w:hAnsi="Calibri" w:cs="Calibri"/>
           <w:color w:val="222222"/>
         </w:rPr>
-        <w:t xml:space="preserve">ersal progress, exploring </w:t>
+        <w:t>. P</w:t>
       </w:r>
       <w:r>
         <w:rPr>
           <w:rFonts w:ascii="Calibri" w:eastAsia="Calibri" w:hAnsi="Calibri" w:cs="Calibri"/>
           <w:color w:val="222222"/>
         </w:rPr>
-        <w:t xml:space="preserve">factors </w:t>
+        <w:t>ublic health advances reduced infant mortality, although in recent decades, the HIV epidemic slashed life expectancy in Sub-Saharan Africa.  In this context of widespread but not univ</w:t>
       </w:r>
       <w:r>
         <w:rPr>
           <w:rFonts w:ascii="Calibri" w:eastAsia="Calibri" w:hAnsi="Calibri" w:cs="Calibri"/>
           <w:color w:val="222222"/>
         </w:rPr>
-        <w:t xml:space="preserve">which may </w:t>
+        <w:t xml:space="preserve">ersal progress, exploring </w:t>
       </w:r>
       <w:r>
         <w:rPr>
           <w:rFonts w:ascii="Calibri" w:eastAsia="Calibri" w:hAnsi="Calibri" w:cs="Calibri"/>
           <w:color w:val="222222"/>
         </w:rPr>
+        <w:t xml:space="preserve">factors </w:t>
+      </w:r>
+      <w:r>
+        <w:rPr>
+          <w:rFonts w:ascii="Calibri" w:eastAsia="Calibri" w:hAnsi="Calibri" w:cs="Calibri"/>
+          <w:color w:val="222222"/>
+        </w:rPr>
+        <w:t xml:space="preserve">which may </w:t>
+      </w:r>
+      <w:r>
+        <w:rPr>
+          <w:rFonts w:ascii="Calibri" w:eastAsia="Calibri" w:hAnsi="Calibri" w:cs="Calibri"/>
+          <w:color w:val="222222"/>
+        </w:rPr>
         <w:t xml:space="preserve">influence life expectancy is both academically and practically important. Fortunately, increasingly accurate data collection across the world allows us deeper insights into these factors, which both provides deeper understanding and suggests areas in which efforts might be made to improve life expectancy figures. </w:t>
       </w:r>
     </w:p>
@@ -265,7 +259,21 @@
           <w:rFonts w:ascii="Calibri" w:eastAsia="Calibri" w:hAnsi="Calibri" w:cs="Calibri"/>
           <w:color w:val="222222"/>
         </w:rPr>
-        <w:t xml:space="preserve">We focus on the relationship between life expectancy and access to clean water/sanitation, Aid spending, HIV prevalence and government spending on health care, using data from </w:t>
+        <w:t>We focus on the relationship between life expectancy and acc</w:t>
+      </w:r>
+      <w:r>
+        <w:rPr>
+          <w:rFonts w:ascii="Calibri" w:eastAsia="Calibri" w:hAnsi="Calibri" w:cs="Calibri"/>
+          <w:color w:val="222222"/>
+        </w:rPr>
+        <w:t>ess to clean water/sanitation, a</w:t>
+      </w:r>
+      <w:r>
+        <w:rPr>
+          <w:rFonts w:ascii="Calibri" w:eastAsia="Calibri" w:hAnsi="Calibri" w:cs="Calibri"/>
+          <w:color w:val="222222"/>
+        </w:rPr>
+        <w:t xml:space="preserve">id spending, HIV prevalence and government spending on health care, using data from </w:t>
       </w:r>
       <w:r>
         <w:rPr>
@@ -385,6 +393,7 @@
     <w:p>
       <w:pPr>
         <w:pStyle w:val="Body"/>
+        <w:ind w:firstLine="360"/>
         <w:rPr>
           <w:rStyle w:val="BodyChar"/>
         </w:rPr>
@@ -420,7 +429,7 @@
     <w:p>
       <w:pPr>
         <w:pStyle w:val="Body"/>
-        <w:ind w:firstLine="720"/>
+        <w:ind w:firstLine="360"/>
       </w:pPr>
       <w:r>
         <w:rPr>
@@ -450,17 +459,15 @@
         <w:rPr>
           <w:rStyle w:val="BodyChar"/>
         </w:rPr>
-        <w:t xml:space="preserve"> a “</w:t>
-      </w:r>
-      <w:proofErr w:type="spellStart"/>
+        <w:t xml:space="preserve"> a “Country</w:t>
+      </w:r>
       <w:proofErr w:type="gramStart"/>
       <w:r>
         <w:rPr>
           <w:rStyle w:val="BodyChar"/>
         </w:rPr>
-        <w:t>Country;Date</w:t>
-      </w:r>
-      <w:proofErr w:type="spellEnd"/>
+        <w:t>;Date</w:t>
+      </w:r>
       <w:proofErr w:type="gramEnd"/>
       <w:r>
         <w:rPr>
@@ -516,20 +523,15 @@
         </w:rPr>
         <w:t>.</w:t>
       </w:r>
-    </w:p>
-    <w:p>
-      <w:pPr>
-        <w:spacing w:line="240" w:lineRule="auto"/>
-        <w:ind w:firstLine="720"/>
-        <w:rPr>
-          <w:rFonts w:asciiTheme="minorHAnsi" w:eastAsia="Calibri" w:hAnsiTheme="minorHAnsi" w:cs="Calibri"/>
-          <w:color w:val="222222"/>
-        </w:rPr>
-      </w:pPr>
-      <w:r>
-        <w:rPr>
-          <w:rFonts w:asciiTheme="minorHAnsi" w:eastAsiaTheme="minorEastAsia" w:hAnsiTheme="minorHAnsi" w:cstheme="minorBidi"/>
-          <w:color w:val="222222"/>
+      <w:r>
+        <w:rPr>
+          <w:rStyle w:val="BodyChar"/>
+        </w:rPr>
+        <w:t xml:space="preserve"> </w:t>
+      </w:r>
+      <w:r>
+        <w:rPr>
+          <w:rFonts w:eastAsiaTheme="minorEastAsia" w:cstheme="minorBidi"/>
         </w:rPr>
         <w:t xml:space="preserve">The appendix contains a complete listing of all variable used and information about accessing the data. </w:t>
       </w:r>
@@ -571,46 +573,29 @@
       <w:r>
         <w:rPr>
           <w:rFonts w:asciiTheme="minorHAnsi" w:eastAsiaTheme="minorEastAsia" w:hAnsiTheme="minorHAnsi" w:cstheme="minorBidi"/>
-        </w:rPr>
-        <w:t>Life Expectancy:</w:t>
-      </w:r>
-    </w:p>
-    <w:p>
-      <w:r>
-        <w:rPr>
-          <w:rFonts w:asciiTheme="minorHAnsi" w:eastAsiaTheme="minorEastAsia" w:hAnsiTheme="minorHAnsi" w:cstheme="minorBidi"/>
-        </w:rPr>
-        <w:t>The boxplot below shows the variation both between the various Life Expectancy measures, but also the variation of the measures across the dataset of 194 countries. As anticipated, life expectancy at age 60 has a higher mean, as the starting point takes into account they have reached age 60. Similarly</w:t>
-      </w:r>
-      <w:r>
-        <w:rPr>
-          <w:rFonts w:asciiTheme="minorHAnsi" w:eastAsiaTheme="minorEastAsia" w:hAnsiTheme="minorHAnsi" w:cstheme="minorBidi"/>
-        </w:rPr>
-        <w:t xml:space="preserve">, when you take into account expected years of </w:t>
-      </w:r>
-      <w:r>
-        <w:rPr>
-          <w:rFonts w:asciiTheme="minorHAnsi" w:eastAsiaTheme="minorEastAsia" w:hAnsiTheme="minorHAnsi" w:cstheme="minorBidi"/>
-        </w:rPr>
-        <w:t>Healthy Life</w:t>
-      </w:r>
-      <w:r>
-        <w:rPr>
-          <w:rFonts w:asciiTheme="minorHAnsi" w:eastAsiaTheme="minorEastAsia" w:hAnsiTheme="minorHAnsi" w:cstheme="minorBidi"/>
-        </w:rPr>
-        <w:t xml:space="preserve"> (via the HALE measure), the mean and upper quartile drop.</w:t>
-      </w:r>
-    </w:p>
-    <w:p>
-      <w:r>
-        <w:rPr>
           <w:noProof/>
         </w:rPr>
         <w:drawing>
-          <wp:inline distT="0" distB="0" distL="0" distR="0" wp14:anchorId="6CC6C7A6" wp14:editId="7763BE55">
-            <wp:extent cx="2926384" cy="2321447"/>
-            <wp:effectExtent l="0" t="0" r="0" b="0"/>
-            <wp:docPr id="1101194236" name="picture" title="LE - Box"/>
+          <wp:anchor distT="0" distB="0" distL="114300" distR="114300" simplePos="0" relativeHeight="251667456" behindDoc="1" locked="0" layoutInCell="1" allowOverlap="1" wp14:anchorId="569D6FD0" wp14:editId="446D8234">
+            <wp:simplePos x="0" y="0"/>
+            <wp:positionH relativeFrom="column">
+              <wp:posOffset>4026535</wp:posOffset>
+            </wp:positionH>
+            <wp:positionV relativeFrom="paragraph">
+              <wp:posOffset>354965</wp:posOffset>
+            </wp:positionV>
+            <wp:extent cx="3040380" cy="2505075"/>
+            <wp:effectExtent l="0" t="0" r="7620" b="9525"/>
+            <wp:wrapTight wrapText="bothSides">
+              <wp:wrapPolygon edited="0">
+                <wp:start x="0" y="0"/>
+                <wp:lineTo x="0" y="21518"/>
+                <wp:lineTo x="21519" y="21518"/>
+                <wp:lineTo x="21519" y="0"/>
+                <wp:lineTo x="0" y="0"/>
+              </wp:wrapPolygon>
+            </wp:wrapTight>
+            <wp:docPr id="7" name="Picture 7"/>
             <wp:cNvGraphicFramePr>
               <a:graphicFrameLocks xmlns:a="http://schemas.openxmlformats.org/drawingml/2006/main" noChangeAspect="1"/>
             </wp:cNvGraphicFramePr>
@@ -618,78 +603,7 @@
               <a:graphicData uri="http://schemas.openxmlformats.org/drawingml/2006/picture">
                 <pic:pic xmlns:pic="http://schemas.openxmlformats.org/drawingml/2006/picture">
                   <pic:nvPicPr>
-                    <pic:cNvPr id="0" name="picture"/>
-                    <pic:cNvPicPr/>
-                  </pic:nvPicPr>
-                  <pic:blipFill>
-                    <a:blip r:embed="rId10">
-                      <a:extLst>
-                        <a:ext uri="{28A0092B-C50C-407E-A947-70E740481C1C}">
-                          <a14:useLocalDpi xmlns:a14="http://schemas.microsoft.com/office/drawing/2010/main" val="0"/>
-                        </a:ext>
-                      </a:extLst>
-                    </a:blip>
-                    <a:stretch>
-                      <a:fillRect/>
-                    </a:stretch>
-                  </pic:blipFill>
-                  <pic:spPr>
-                    <a:xfrm>
-                      <a:off x="0" y="0"/>
-                      <a:ext cx="2926384" cy="2321447"/>
-                    </a:xfrm>
-                    <a:prstGeom prst="rect">
-                      <a:avLst/>
-                    </a:prstGeom>
-                  </pic:spPr>
-                </pic:pic>
-              </a:graphicData>
-            </a:graphic>
-          </wp:inline>
-        </w:drawing>
-      </w:r>
-    </w:p>
-    <w:p>
-      <w:pPr>
-        <w:pStyle w:val="Heading5"/>
-        <w:spacing w:before="280"/>
-      </w:pPr>
-      <w:r>
-        <w:rPr>
-          <w:rFonts w:asciiTheme="minorHAnsi" w:eastAsiaTheme="minorEastAsia" w:hAnsiTheme="minorHAnsi" w:cstheme="minorBidi"/>
-          <w:color w:val="auto"/>
-        </w:rPr>
-        <w:t>Further delving into these statistics, the chart below maps each of these statistics for each region of the world. Africa has the lowest Life Expectancy at Birth and Healthy Life Expectancy, but if once at the age of 60 in Africa, your life expectancy is not significantly different than other regions of the world.</w:t>
-      </w:r>
-    </w:p>
-    <w:p>
-      <w:r>
-        <w:rPr>
-          <w:rFonts w:asciiTheme="minorHAnsi" w:eastAsiaTheme="minorEastAsia" w:hAnsiTheme="minorHAnsi" w:cstheme="minorBidi"/>
-          <w:color w:val="auto"/>
-        </w:rPr>
-        <w:t>As anticipated, Europe and the Americas share honors for the longest life expectancy.</w:t>
-      </w:r>
-    </w:p>
-    <w:p>
-      <w:r>
-        <w:rPr>
-          <w:noProof/>
-        </w:rPr>
-        <w:lastRenderedPageBreak/>
-        <w:drawing>
-          <wp:inline distT="0" distB="0" distL="0" distR="0" wp14:anchorId="254BAA7C" wp14:editId="105F8E9B">
-            <wp:extent cx="3848100" cy="4572000"/>
-            <wp:effectExtent l="0" t="0" r="0" b="0"/>
-            <wp:docPr id="504366815" name="picture"/>
-            <wp:cNvGraphicFramePr>
-              <a:graphicFrameLocks xmlns:a="http://schemas.openxmlformats.org/drawingml/2006/main" noChangeAspect="1"/>
-            </wp:cNvGraphicFramePr>
-            <a:graphic xmlns:a="http://schemas.openxmlformats.org/drawingml/2006/main">
-              <a:graphicData uri="http://schemas.openxmlformats.org/drawingml/2006/picture">
-                <pic:pic xmlns:pic="http://schemas.openxmlformats.org/drawingml/2006/picture">
-                  <pic:nvPicPr>
-                    <pic:cNvPr id="0" name="picture"/>
+                    <pic:cNvPr id="0" name="LE1.jpg"/>
                     <pic:cNvPicPr/>
                   </pic:nvPicPr>
                   <pic:blipFill>
@@ -707,7 +621,7 @@
                   <pic:spPr>
                     <a:xfrm>
                       <a:off x="0" y="0"/>
-                      <a:ext cx="3848100" cy="4572000"/>
+                      <a:ext cx="3040380" cy="2505075"/>
                     </a:xfrm>
                     <a:prstGeom prst="rect">
                       <a:avLst/>
@@ -716,21 +630,20 @@
                 </pic:pic>
               </a:graphicData>
             </a:graphic>
-          </wp:inline>
+            <wp14:sizeRelH relativeFrom="page">
+              <wp14:pctWidth>0</wp14:pctWidth>
+            </wp14:sizeRelH>
+            <wp14:sizeRelV relativeFrom="page">
+              <wp14:pctHeight>0</wp14:pctHeight>
+            </wp14:sizeRelV>
+          </wp:anchor>
         </w:drawing>
       </w:r>
-    </w:p>
-    <w:p>
-      <w:pPr>
-        <w:pStyle w:val="Heading5"/>
-        <w:spacing w:before="280"/>
-      </w:pPr>
-      <w:r>
-        <w:rPr>
-          <w:rFonts w:asciiTheme="minorHAnsi" w:eastAsiaTheme="minorEastAsia" w:hAnsiTheme="minorHAnsi" w:cstheme="minorBidi"/>
-        </w:rPr>
-        <w:lastRenderedPageBreak/>
-        <w:t>The next 3 charts show the distribution of these 3 measures, including an indicator of the mean (green line) across all of the countries.</w:t>
+      <w:r>
+        <w:rPr>
+          <w:rFonts w:asciiTheme="minorHAnsi" w:eastAsiaTheme="minorEastAsia" w:hAnsiTheme="minorHAnsi" w:cstheme="minorBidi"/>
+        </w:rPr>
+        <w:t>Life Expectancy:</w:t>
       </w:r>
     </w:p>
     <w:p>
@@ -739,10 +652,26 @@
           <w:noProof/>
         </w:rPr>
         <w:drawing>
-          <wp:inline distT="0" distB="0" distL="0" distR="0" wp14:anchorId="26495C7F" wp14:editId="3E4CE153">
-            <wp:extent cx="3411855" cy="2468880"/>
-            <wp:effectExtent l="0" t="0" r="0" b="0"/>
-            <wp:docPr id="1045795099" name="picture"/>
+          <wp:anchor distT="0" distB="0" distL="114300" distR="114300" simplePos="0" relativeHeight="251668480" behindDoc="1" locked="0" layoutInCell="1" allowOverlap="1" wp14:anchorId="2D2127ED" wp14:editId="6FE4666C">
+            <wp:simplePos x="0" y="0"/>
+            <wp:positionH relativeFrom="column">
+              <wp:posOffset>-28575</wp:posOffset>
+            </wp:positionH>
+            <wp:positionV relativeFrom="paragraph">
+              <wp:posOffset>2064385</wp:posOffset>
+            </wp:positionV>
+            <wp:extent cx="3209925" cy="3813175"/>
+            <wp:effectExtent l="0" t="0" r="9525" b="0"/>
+            <wp:wrapTight wrapText="bothSides">
+              <wp:wrapPolygon edited="0">
+                <wp:start x="0" y="0"/>
+                <wp:lineTo x="0" y="21474"/>
+                <wp:lineTo x="21536" y="21474"/>
+                <wp:lineTo x="21536" y="0"/>
+                <wp:lineTo x="0" y="0"/>
+              </wp:wrapPolygon>
+            </wp:wrapTight>
+            <wp:docPr id="504366815" name="picture"/>
             <wp:cNvGraphicFramePr>
               <a:graphicFrameLocks xmlns:a="http://schemas.openxmlformats.org/drawingml/2006/main" noChangeAspect="1"/>
             </wp:cNvGraphicFramePr>
@@ -768,7 +697,7 @@
                   <pic:spPr>
                     <a:xfrm>
                       <a:off x="0" y="0"/>
-                      <a:ext cx="3411855" cy="2468880"/>
+                      <a:ext cx="3209925" cy="3813175"/>
                     </a:xfrm>
                     <a:prstGeom prst="rect">
                       <a:avLst/>
@@ -777,20 +706,285 @@
                 </pic:pic>
               </a:graphicData>
             </a:graphic>
-          </wp:inline>
+            <wp14:sizeRelH relativeFrom="page">
+              <wp14:pctWidth>0</wp14:pctWidth>
+            </wp14:sizeRelH>
+            <wp14:sizeRelV relativeFrom="page">
+              <wp14:pctHeight>0</wp14:pctHeight>
+            </wp14:sizeRelV>
+          </wp:anchor>
         </w:drawing>
       </w:r>
       <w:r>
+        <w:rPr>
+          <w:rFonts w:asciiTheme="minorHAnsi" w:eastAsiaTheme="minorEastAsia" w:hAnsiTheme="minorHAnsi" w:cstheme="minorBidi"/>
+        </w:rPr>
+        <w:t xml:space="preserve">This boxplot </w:t>
+      </w:r>
+      <w:r>
+        <w:rPr>
+          <w:rFonts w:asciiTheme="minorHAnsi" w:eastAsiaTheme="minorEastAsia" w:hAnsiTheme="minorHAnsi" w:cstheme="minorBidi"/>
+        </w:rPr>
+        <w:t xml:space="preserve">shows </w:t>
+      </w:r>
+      <w:r>
+        <w:rPr>
+          <w:rFonts w:asciiTheme="minorHAnsi" w:eastAsiaTheme="minorEastAsia" w:hAnsiTheme="minorHAnsi" w:cstheme="minorBidi"/>
+        </w:rPr>
+        <w:t xml:space="preserve">both </w:t>
+      </w:r>
+      <w:r>
+        <w:rPr>
+          <w:rFonts w:asciiTheme="minorHAnsi" w:eastAsiaTheme="minorEastAsia" w:hAnsiTheme="minorHAnsi" w:cstheme="minorBidi"/>
+        </w:rPr>
+        <w:t xml:space="preserve">the variation between the various Life Expectancy </w:t>
+      </w:r>
+      <w:proofErr w:type="gramStart"/>
+      <w:r>
+        <w:rPr>
+          <w:rFonts w:asciiTheme="minorHAnsi" w:eastAsiaTheme="minorEastAsia" w:hAnsiTheme="minorHAnsi" w:cstheme="minorBidi"/>
+        </w:rPr>
+        <w:t>measures,</w:t>
+      </w:r>
+      <w:proofErr w:type="gramEnd"/>
+      <w:r>
+        <w:rPr>
+          <w:rFonts w:asciiTheme="minorHAnsi" w:eastAsiaTheme="minorEastAsia" w:hAnsiTheme="minorHAnsi" w:cstheme="minorBidi"/>
+        </w:rPr>
         <w:t xml:space="preserve"> </w:t>
       </w:r>
       <w:r>
         <w:rPr>
+          <w:rFonts w:asciiTheme="minorHAnsi" w:eastAsiaTheme="minorEastAsia" w:hAnsiTheme="minorHAnsi" w:cstheme="minorBidi"/>
+        </w:rPr>
+        <w:t>and</w:t>
+      </w:r>
+      <w:r>
+        <w:rPr>
+          <w:rFonts w:asciiTheme="minorHAnsi" w:eastAsiaTheme="minorEastAsia" w:hAnsiTheme="minorHAnsi" w:cstheme="minorBidi"/>
+        </w:rPr>
+        <w:t xml:space="preserve"> the variation of the measures across the dataset of 194 countries. As anticipated, life expectancy at age 60 has a higher mean, as the starting point takes into account they have reached age 60. Similarly</w:t>
+      </w:r>
+      <w:r>
+        <w:rPr>
+          <w:rFonts w:asciiTheme="minorHAnsi" w:eastAsiaTheme="minorEastAsia" w:hAnsiTheme="minorHAnsi" w:cstheme="minorBidi"/>
+        </w:rPr>
+        <w:t xml:space="preserve"> anticipated</w:t>
+      </w:r>
+      <w:r>
+        <w:rPr>
+          <w:rFonts w:asciiTheme="minorHAnsi" w:eastAsiaTheme="minorEastAsia" w:hAnsiTheme="minorHAnsi" w:cstheme="minorBidi"/>
+        </w:rPr>
+        <w:t xml:space="preserve">, when you take into account expected years of </w:t>
+      </w:r>
+      <w:r>
+        <w:rPr>
+          <w:rFonts w:asciiTheme="minorHAnsi" w:eastAsiaTheme="minorEastAsia" w:hAnsiTheme="minorHAnsi" w:cstheme="minorBidi"/>
+        </w:rPr>
+        <w:t>Healthy Life</w:t>
+      </w:r>
+      <w:r>
+        <w:rPr>
+          <w:rFonts w:asciiTheme="minorHAnsi" w:eastAsiaTheme="minorEastAsia" w:hAnsiTheme="minorHAnsi" w:cstheme="minorBidi"/>
+        </w:rPr>
+        <w:t xml:space="preserve"> (via the HALE measure), the mean and upper quartile drop.</w:t>
+      </w:r>
+      <w:r>
+        <w:rPr>
+          <w:rFonts w:asciiTheme="minorHAnsi" w:eastAsiaTheme="minorEastAsia" w:hAnsiTheme="minorHAnsi" w:cstheme="minorBidi"/>
+        </w:rPr>
+        <w:t xml:space="preserve"> This would natura</w:t>
+      </w:r>
+      <w:r>
+        <w:rPr>
+          <w:rFonts w:asciiTheme="minorHAnsi" w:eastAsiaTheme="minorEastAsia" w:hAnsiTheme="minorHAnsi" w:cstheme="minorBidi"/>
+        </w:rPr>
+        <w:t>lly be lower, as those that face disease or illness, may not die, but be unwell.</w:t>
+      </w:r>
+    </w:p>
+    <w:p/>
+    <w:p>
+      <w:pPr>
+        <w:pStyle w:val="Heading5"/>
+        <w:spacing w:before="280"/>
+        <w:rPr>
+          <w:rFonts w:asciiTheme="minorHAnsi" w:eastAsiaTheme="minorEastAsia" w:hAnsiTheme="minorHAnsi" w:cstheme="minorBidi"/>
+          <w:color w:val="auto"/>
+        </w:rPr>
+      </w:pPr>
+    </w:p>
+    <w:p>
+      <w:pPr>
+        <w:pStyle w:val="Heading5"/>
+        <w:spacing w:before="280"/>
+        <w:rPr>
+          <w:rFonts w:asciiTheme="minorHAnsi" w:eastAsiaTheme="minorEastAsia" w:hAnsiTheme="minorHAnsi" w:cstheme="minorBidi"/>
+          <w:color w:val="auto"/>
+        </w:rPr>
+      </w:pPr>
+    </w:p>
+    <w:p>
+      <w:pPr>
+        <w:pStyle w:val="Heading5"/>
+        <w:spacing w:before="280"/>
+      </w:pPr>
+      <w:r>
+        <w:rPr>
+          <w:rFonts w:asciiTheme="minorHAnsi" w:eastAsiaTheme="minorEastAsia" w:hAnsiTheme="minorHAnsi" w:cstheme="minorBidi"/>
+          <w:color w:val="auto"/>
+        </w:rPr>
+        <w:t>Further de</w:t>
+      </w:r>
+      <w:r>
+        <w:rPr>
+          <w:rFonts w:asciiTheme="minorHAnsi" w:eastAsiaTheme="minorEastAsia" w:hAnsiTheme="minorHAnsi" w:cstheme="minorBidi"/>
+          <w:color w:val="auto"/>
+        </w:rPr>
+        <w:t>lving into these measures, this</w:t>
+      </w:r>
+      <w:r>
+        <w:rPr>
+          <w:rFonts w:asciiTheme="minorHAnsi" w:eastAsiaTheme="minorEastAsia" w:hAnsiTheme="minorHAnsi" w:cstheme="minorBidi"/>
+          <w:color w:val="auto"/>
+        </w:rPr>
+        <w:t xml:space="preserve"> chart </w:t>
+      </w:r>
+      <w:r>
+        <w:rPr>
+          <w:rFonts w:asciiTheme="minorHAnsi" w:eastAsiaTheme="minorEastAsia" w:hAnsiTheme="minorHAnsi" w:cstheme="minorBidi"/>
+          <w:color w:val="auto"/>
+        </w:rPr>
+        <w:t>evaluates across each</w:t>
+      </w:r>
+      <w:r>
+        <w:rPr>
+          <w:rFonts w:asciiTheme="minorHAnsi" w:eastAsiaTheme="minorEastAsia" w:hAnsiTheme="minorHAnsi" w:cstheme="minorBidi"/>
+          <w:color w:val="auto"/>
+        </w:rPr>
+        <w:t xml:space="preserve"> region of the world. Africa has the lowest Life Expectancy at Birth and Healthy Life Expectancy, but if once at the age of 60 in Africa, your life expectancy is not significantly different than other regions of the world.</w:t>
+      </w:r>
+    </w:p>
+    <w:p>
+      <w:r>
+        <w:rPr>
+          <w:rFonts w:asciiTheme="minorHAnsi" w:eastAsiaTheme="minorEastAsia" w:hAnsiTheme="minorHAnsi" w:cstheme="minorBidi"/>
+          <w:color w:val="auto"/>
+        </w:rPr>
+        <w:t>As anticipated, Europe and the Americas share honors for the longest life expectancy.</w:t>
+      </w:r>
+    </w:p>
+    <w:p/>
+    <w:p>
+      <w:pPr>
+        <w:pStyle w:val="Heading5"/>
+        <w:spacing w:before="280"/>
+        <w:rPr>
+          <w:rFonts w:asciiTheme="minorHAnsi" w:eastAsiaTheme="minorEastAsia" w:hAnsiTheme="minorHAnsi" w:cstheme="minorBidi"/>
+        </w:rPr>
+      </w:pPr>
+    </w:p>
+    <w:p>
+      <w:pPr>
+        <w:pStyle w:val="Heading5"/>
+        <w:spacing w:before="280"/>
+        <w:rPr>
+          <w:rFonts w:asciiTheme="minorHAnsi" w:eastAsiaTheme="minorEastAsia" w:hAnsiTheme="minorHAnsi" w:cstheme="minorBidi"/>
+        </w:rPr>
+      </w:pPr>
+    </w:p>
+    <w:p>
+      <w:pPr>
+        <w:pStyle w:val="Heading5"/>
+        <w:spacing w:before="280"/>
+        <w:rPr>
+          <w:rFonts w:asciiTheme="minorHAnsi" w:eastAsiaTheme="minorEastAsia" w:hAnsiTheme="minorHAnsi" w:cstheme="minorBidi"/>
+        </w:rPr>
+      </w:pPr>
+    </w:p>
+    <w:p>
+      <w:pPr>
+        <w:pStyle w:val="Heading5"/>
+        <w:spacing w:before="280"/>
+        <w:rPr>
+          <w:rFonts w:asciiTheme="minorHAnsi" w:eastAsiaTheme="minorEastAsia" w:hAnsiTheme="minorHAnsi" w:cstheme="minorBidi"/>
+        </w:rPr>
+      </w:pPr>
+    </w:p>
+    <w:p>
+      <w:pPr>
+        <w:pStyle w:val="Heading5"/>
+        <w:spacing w:before="280"/>
+        <w:rPr>
+          <w:rFonts w:asciiTheme="minorHAnsi" w:eastAsiaTheme="minorEastAsia" w:hAnsiTheme="minorHAnsi" w:cstheme="minorBidi"/>
+        </w:rPr>
+      </w:pPr>
+    </w:p>
+    <w:p>
+      <w:pPr>
+        <w:pStyle w:val="Heading5"/>
+        <w:spacing w:before="280"/>
+        <w:rPr>
+          <w:rFonts w:asciiTheme="minorHAnsi" w:eastAsiaTheme="minorEastAsia" w:hAnsiTheme="minorHAnsi" w:cstheme="minorBidi"/>
+        </w:rPr>
+      </w:pPr>
+    </w:p>
+    <w:p>
+      <w:pPr>
+        <w:pStyle w:val="Heading5"/>
+        <w:spacing w:before="280"/>
+        <w:rPr>
+          <w:rFonts w:asciiTheme="minorHAnsi" w:eastAsiaTheme="minorEastAsia" w:hAnsiTheme="minorHAnsi" w:cstheme="minorBidi"/>
+        </w:rPr>
+      </w:pPr>
+    </w:p>
+    <w:p>
+      <w:pPr>
+        <w:rPr>
+          <w:rFonts w:asciiTheme="minorHAnsi" w:eastAsiaTheme="minorEastAsia" w:hAnsiTheme="minorHAnsi" w:cstheme="minorBidi"/>
+          <w:color w:val="auto"/>
+        </w:rPr>
+      </w:pPr>
+      <w:r>
+        <w:rPr>
+          <w:rFonts w:asciiTheme="minorHAnsi" w:eastAsiaTheme="minorEastAsia" w:hAnsiTheme="minorHAnsi" w:cstheme="minorBidi"/>
+          <w:color w:val="auto"/>
+        </w:rPr>
+        <w:br w:type="page"/>
+      </w:r>
+    </w:p>
+    <w:p>
+      <w:pPr>
+        <w:pStyle w:val="Heading5"/>
+        <w:spacing w:before="280"/>
+        <w:rPr>
+          <w:color w:val="auto"/>
+        </w:rPr>
+      </w:pPr>
+      <w:r>
+        <w:rPr>
           <w:noProof/>
         </w:rPr>
+        <w:lastRenderedPageBreak/>
         <w:drawing>
-          <wp:inline distT="0" distB="0" distL="0" distR="0" wp14:anchorId="1DDA450F" wp14:editId="295B5EE0">
-            <wp:extent cx="3411855" cy="2486025"/>
-            <wp:effectExtent l="0" t="0" r="0" b="0"/>
+          <wp:anchor distT="0" distB="0" distL="114300" distR="114300" simplePos="0" relativeHeight="251670528" behindDoc="1" locked="0" layoutInCell="1" allowOverlap="1" wp14:anchorId="5ECC6564" wp14:editId="0CF9E005">
+            <wp:simplePos x="0" y="0"/>
+            <wp:positionH relativeFrom="column">
+              <wp:posOffset>-28575</wp:posOffset>
+            </wp:positionH>
+            <wp:positionV relativeFrom="paragraph">
+              <wp:posOffset>520065</wp:posOffset>
+            </wp:positionV>
+            <wp:extent cx="2333625" cy="1699895"/>
+            <wp:effectExtent l="0" t="0" r="9525" b="0"/>
+            <wp:wrapTight wrapText="bothSides">
+              <wp:wrapPolygon edited="0">
+                <wp:start x="0" y="0"/>
+                <wp:lineTo x="0" y="21301"/>
+                <wp:lineTo x="21512" y="21301"/>
+                <wp:lineTo x="21512" y="0"/>
+                <wp:lineTo x="0" y="0"/>
+              </wp:wrapPolygon>
+            </wp:wrapTight>
             <wp:docPr id="1875466450" name="picture"/>
             <wp:cNvGraphicFramePr>
               <a:graphicFrameLocks xmlns:a="http://schemas.openxmlformats.org/drawingml/2006/main" noChangeAspect="1"/>
@@ -817,7 +1011,7 @@
                   <pic:spPr>
                     <a:xfrm>
                       <a:off x="0" y="0"/>
-                      <a:ext cx="3411855" cy="2486025"/>
+                      <a:ext cx="2333625" cy="1699895"/>
                     </a:xfrm>
                     <a:prstGeom prst="rect">
                       <a:avLst/>
@@ -826,19 +1020,39 @@
                 </pic:pic>
               </a:graphicData>
             </a:graphic>
-          </wp:inline>
+            <wp14:sizeRelH relativeFrom="page">
+              <wp14:pctWidth>0</wp14:pctWidth>
+            </wp14:sizeRelH>
+            <wp14:sizeRelV relativeFrom="page">
+              <wp14:pctHeight>0</wp14:pctHeight>
+            </wp14:sizeRelV>
+          </wp:anchor>
         </w:drawing>
       </w:r>
-    </w:p>
-    <w:p>
       <w:r>
         <w:rPr>
           <w:noProof/>
         </w:rPr>
         <w:drawing>
-          <wp:inline distT="0" distB="0" distL="0" distR="0" wp14:anchorId="3BFB80FC" wp14:editId="42572F25">
-            <wp:extent cx="3497580" cy="2477452"/>
-            <wp:effectExtent l="0" t="0" r="0" b="0"/>
+          <wp:anchor distT="0" distB="0" distL="114300" distR="114300" simplePos="0" relativeHeight="251669504" behindDoc="1" locked="0" layoutInCell="1" allowOverlap="1" wp14:anchorId="47ECDB77" wp14:editId="0492C0C4">
+            <wp:simplePos x="0" y="0"/>
+            <wp:positionH relativeFrom="column">
+              <wp:posOffset>2304415</wp:posOffset>
+            </wp:positionH>
+            <wp:positionV relativeFrom="paragraph">
+              <wp:posOffset>525145</wp:posOffset>
+            </wp:positionV>
+            <wp:extent cx="2404745" cy="1709420"/>
+            <wp:effectExtent l="0" t="0" r="0" b="5080"/>
+            <wp:wrapTight wrapText="bothSides">
+              <wp:wrapPolygon edited="0">
+                <wp:start x="0" y="0"/>
+                <wp:lineTo x="0" y="21423"/>
+                <wp:lineTo x="21389" y="21423"/>
+                <wp:lineTo x="21389" y="0"/>
+                <wp:lineTo x="0" y="0"/>
+              </wp:wrapPolygon>
+            </wp:wrapTight>
             <wp:docPr id="1754536197" name="picture"/>
             <wp:cNvGraphicFramePr>
               <a:graphicFrameLocks xmlns:a="http://schemas.openxmlformats.org/drawingml/2006/main" noChangeAspect="1"/>
@@ -865,7 +1079,7 @@
                   <pic:spPr>
                     <a:xfrm>
                       <a:off x="0" y="0"/>
-                      <a:ext cx="3497580" cy="2477452"/>
+                      <a:ext cx="2404745" cy="1709420"/>
                     </a:xfrm>
                     <a:prstGeom prst="rect">
                       <a:avLst/>
@@ -874,29 +1088,40 @@
                 </pic:pic>
               </a:graphicData>
             </a:graphic>
-          </wp:inline>
+            <wp14:sizeRelH relativeFrom="page">
+              <wp14:pctWidth>0</wp14:pctWidth>
+            </wp14:sizeRelH>
+            <wp14:sizeRelV relativeFrom="page">
+              <wp14:pctHeight>0</wp14:pctHeight>
+            </wp14:sizeRelV>
+          </wp:anchor>
         </w:drawing>
       </w:r>
-    </w:p>
-    <w:p>
-      <w:r>
-        <w:rPr>
-          <w:rFonts w:asciiTheme="minorHAnsi" w:eastAsiaTheme="minorEastAsia" w:hAnsiTheme="minorHAnsi" w:cstheme="minorBidi"/>
-        </w:rPr>
-        <w:lastRenderedPageBreak/>
-        <w:t>Combined together, the charts follow our original assumptions.  Healthy life expectancy trends lower than the life expectancy measures, and once the age of 60 is reached, the number that reach over 80 is significantly high.</w:t>
-      </w:r>
-    </w:p>
-    <w:p>
       <w:r>
         <w:rPr>
           <w:noProof/>
         </w:rPr>
         <w:drawing>
-          <wp:inline distT="0" distB="0" distL="0" distR="0" wp14:anchorId="35E1CCA6" wp14:editId="704481DD">
-            <wp:extent cx="4572000" cy="2590800"/>
-            <wp:effectExtent l="0" t="0" r="0" b="0"/>
-            <wp:docPr id="823044914" name="picture"/>
+          <wp:anchor distT="0" distB="0" distL="114300" distR="114300" simplePos="0" relativeHeight="251671552" behindDoc="1" locked="0" layoutInCell="1" allowOverlap="1" wp14:anchorId="5CBDD34B" wp14:editId="7AF0D7C6">
+            <wp:simplePos x="0" y="0"/>
+            <wp:positionH relativeFrom="column">
+              <wp:posOffset>4714875</wp:posOffset>
+            </wp:positionH>
+            <wp:positionV relativeFrom="paragraph">
+              <wp:posOffset>520700</wp:posOffset>
+            </wp:positionV>
+            <wp:extent cx="2367915" cy="1709420"/>
+            <wp:effectExtent l="0" t="0" r="0" b="5080"/>
+            <wp:wrapTight wrapText="bothSides">
+              <wp:wrapPolygon edited="0">
+                <wp:start x="0" y="0"/>
+                <wp:lineTo x="0" y="21423"/>
+                <wp:lineTo x="21374" y="21423"/>
+                <wp:lineTo x="21374" y="0"/>
+                <wp:lineTo x="0" y="0"/>
+              </wp:wrapPolygon>
+            </wp:wrapTight>
+            <wp:docPr id="1045795099" name="picture"/>
             <wp:cNvGraphicFramePr>
               <a:graphicFrameLocks xmlns:a="http://schemas.openxmlformats.org/drawingml/2006/main" noChangeAspect="1"/>
             </wp:cNvGraphicFramePr>
@@ -922,7 +1147,7 @@
                   <pic:spPr>
                     <a:xfrm>
                       <a:off x="0" y="0"/>
-                      <a:ext cx="4572000" cy="2590800"/>
+                      <a:ext cx="2367915" cy="1709420"/>
                     </a:xfrm>
                     <a:prstGeom prst="rect">
                       <a:avLst/>
@@ -931,28 +1156,87 @@
                 </pic:pic>
               </a:graphicData>
             </a:graphic>
-          </wp:inline>
+            <wp14:sizeRelH relativeFrom="page">
+              <wp14:pctWidth>0</wp14:pctWidth>
+            </wp14:sizeRelH>
+            <wp14:sizeRelV relativeFrom="page">
+              <wp14:pctHeight>0</wp14:pctHeight>
+            </wp14:sizeRelV>
+          </wp:anchor>
         </w:drawing>
       </w:r>
-    </w:p>
-    <w:p>
-      <w:r>
-        <w:rPr>
-          <w:rFonts w:asciiTheme="minorHAnsi" w:eastAsiaTheme="minorEastAsia" w:hAnsiTheme="minorHAnsi" w:cstheme="minorBidi"/>
-        </w:rPr>
-        <w:t xml:space="preserve">For reference purposes, the chart below shows Life Expectancy at Birth for each year of data provided. </w:t>
-      </w:r>
-    </w:p>
-    <w:p>
+      <w:r>
+        <w:rPr>
+          <w:rFonts w:asciiTheme="minorHAnsi" w:eastAsiaTheme="minorEastAsia" w:hAnsiTheme="minorHAnsi" w:cstheme="minorBidi"/>
+          <w:color w:val="auto"/>
+        </w:rPr>
+        <w:t>The next 3 charts show the distribution of these 3 measures, including an indicator of the mean (green line) across all of the countries.</w:t>
+      </w:r>
+    </w:p>
+    <w:p>
+      <w:pPr>
+        <w:rPr>
+          <w:rFonts w:asciiTheme="minorHAnsi" w:eastAsiaTheme="minorEastAsia" w:hAnsiTheme="minorHAnsi" w:cstheme="minorBidi"/>
+        </w:rPr>
+      </w:pPr>
+    </w:p>
+    <w:p>
+      <w:r>
+        <w:rPr>
+          <w:rFonts w:asciiTheme="minorHAnsi" w:eastAsiaTheme="minorEastAsia" w:hAnsiTheme="minorHAnsi" w:cstheme="minorBidi"/>
+        </w:rPr>
+        <w:t>Combined together</w:t>
+      </w:r>
+      <w:r>
+        <w:rPr>
+          <w:rFonts w:asciiTheme="minorHAnsi" w:eastAsiaTheme="minorEastAsia" w:hAnsiTheme="minorHAnsi" w:cstheme="minorBidi"/>
+        </w:rPr>
+        <w:t>, as below, the chart</w:t>
+      </w:r>
+      <w:r>
+        <w:rPr>
+          <w:rFonts w:asciiTheme="minorHAnsi" w:eastAsiaTheme="minorEastAsia" w:hAnsiTheme="minorHAnsi" w:cstheme="minorBidi"/>
+        </w:rPr>
+        <w:t xml:space="preserve"> </w:t>
+      </w:r>
+      <w:r>
+        <w:rPr>
+          <w:rFonts w:asciiTheme="minorHAnsi" w:eastAsiaTheme="minorEastAsia" w:hAnsiTheme="minorHAnsi" w:cstheme="minorBidi"/>
+        </w:rPr>
+        <w:t xml:space="preserve">supports </w:t>
+      </w:r>
+      <w:r>
+        <w:rPr>
+          <w:rFonts w:asciiTheme="minorHAnsi" w:eastAsiaTheme="minorEastAsia" w:hAnsiTheme="minorHAnsi" w:cstheme="minorBidi"/>
+        </w:rPr>
+        <w:t xml:space="preserve">our original assumptions.  Healthy life expectancy trends lower than the life expectancy measures, and once the age of 60 is reached, the </w:t>
+      </w:r>
+      <w:r>
+        <w:rPr>
+          <w:rFonts w:asciiTheme="minorHAnsi" w:eastAsiaTheme="minorEastAsia" w:hAnsiTheme="minorHAnsi" w:cstheme="minorBidi"/>
+        </w:rPr>
+        <w:t>numbers that reach</w:t>
+      </w:r>
+      <w:r>
+        <w:rPr>
+          <w:rFonts w:asciiTheme="minorHAnsi" w:eastAsiaTheme="minorEastAsia" w:hAnsiTheme="minorHAnsi" w:cstheme="minorBidi"/>
+        </w:rPr>
+        <w:t xml:space="preserve"> over 80 is significantly high.</w:t>
+      </w:r>
+    </w:p>
+    <w:p>
+      <w:pPr>
+        <w:jc w:val="center"/>
+      </w:pPr>
       <w:r>
         <w:rPr>
           <w:noProof/>
         </w:rPr>
         <w:drawing>
-          <wp:inline distT="0" distB="0" distL="0" distR="0" wp14:anchorId="379F596F" wp14:editId="1E31D496">
-            <wp:extent cx="4572000" cy="2571750"/>
+          <wp:inline distT="0" distB="0" distL="0" distR="0" wp14:anchorId="35E1CCA6" wp14:editId="0D19C14D">
+            <wp:extent cx="4572000" cy="2590800"/>
             <wp:effectExtent l="0" t="0" r="0" b="0"/>
-            <wp:docPr id="1369062850" name="picture"/>
+            <wp:docPr id="823044914" name="picture"/>
             <wp:cNvGraphicFramePr>
               <a:graphicFrameLocks xmlns:a="http://schemas.openxmlformats.org/drawingml/2006/main" noChangeAspect="1"/>
             </wp:cNvGraphicFramePr>
@@ -978,7 +1262,7 @@
                   <pic:spPr>
                     <a:xfrm>
                       <a:off x="0" y="0"/>
-                      <a:ext cx="4572000" cy="2571750"/>
+                      <a:ext cx="4572000" cy="2590800"/>
                     </a:xfrm>
                     <a:prstGeom prst="rect">
                       <a:avLst/>
@@ -996,28 +1280,28 @@
         <w:rPr>
           <w:rFonts w:asciiTheme="minorHAnsi" w:eastAsiaTheme="minorEastAsia" w:hAnsiTheme="minorHAnsi" w:cstheme="minorBidi"/>
         </w:rPr>
-        <w:t xml:space="preserve">Diving into country specific details for Life Expectancy at Birth (for 2013), there are only 2 countries with life expectancies under 50: Zambia and Sierra Leone. </w:t>
-      </w:r>
-    </w:p>
-    <w:p>
-      <w:r>
-        <w:rPr>
-          <w:rFonts w:asciiTheme="minorHAnsi" w:eastAsiaTheme="minorEastAsia" w:hAnsiTheme="minorHAnsi" w:cstheme="minorBidi"/>
-        </w:rPr>
-        <w:t>However, there are eleven countries with a life expectancy (at Birth) over 80.</w:t>
-      </w:r>
-    </w:p>
-    <w:p>
+        <w:t xml:space="preserve">For reference purposes, the chart below shows Life Expectancy at Birth for each year of data provided. </w:t>
+      </w:r>
+      <w:r>
+        <w:rPr>
+          <w:rFonts w:asciiTheme="minorHAnsi" w:eastAsiaTheme="minorEastAsia" w:hAnsiTheme="minorHAnsi" w:cstheme="minorBidi"/>
+        </w:rPr>
+        <w:t xml:space="preserve"> The trending remains consistent, across the years of data</w:t>
+      </w:r>
+    </w:p>
+    <w:p>
+      <w:pPr>
+        <w:jc w:val="center"/>
+      </w:pPr>
       <w:r>
         <w:rPr>
           <w:noProof/>
         </w:rPr>
-        <w:lastRenderedPageBreak/>
         <w:drawing>
-          <wp:inline distT="0" distB="0" distL="0" distR="0" wp14:anchorId="5C74D4F2" wp14:editId="09405223">
-            <wp:extent cx="5648326" cy="3895725"/>
-            <wp:effectExtent l="0" t="0" r="0" b="0"/>
-            <wp:docPr id="394596990" name="picture"/>
+          <wp:inline distT="0" distB="0" distL="0" distR="0" wp14:anchorId="379F596F" wp14:editId="11DA65F1">
+            <wp:extent cx="4191000" cy="2357438"/>
+            <wp:effectExtent l="0" t="0" r="0" b="5080"/>
+            <wp:docPr id="1369062850" name="picture"/>
             <wp:cNvGraphicFramePr>
               <a:graphicFrameLocks xmlns:a="http://schemas.openxmlformats.org/drawingml/2006/main" noChangeAspect="1"/>
             </wp:cNvGraphicFramePr>
@@ -1043,7 +1327,7 @@
                   <pic:spPr>
                     <a:xfrm>
                       <a:off x="0" y="0"/>
-                      <a:ext cx="5648326" cy="3895725"/>
+                      <a:ext cx="4191000" cy="2357438"/>
                     </a:xfrm>
                     <a:prstGeom prst="rect">
                       <a:avLst/>
@@ -1058,43 +1342,37 @@
     </w:p>
     <w:p>
       <w:pPr>
-        <w:pStyle w:val="Heading5"/>
-        <w:keepNext w:val="0"/>
-        <w:keepLines w:val="0"/>
-        <w:spacing w:before="280"/>
-        <w:contextualSpacing w:val="0"/>
-        <w:rPr>
-          <w:rFonts w:asciiTheme="minorHAnsi" w:hAnsiTheme="minorHAnsi"/>
-        </w:rPr>
-      </w:pPr>
-      <w:r>
-        <w:rPr>
-          <w:rFonts w:asciiTheme="minorHAnsi" w:eastAsiaTheme="minorEastAsia" w:hAnsiTheme="minorHAnsi" w:cstheme="minorBidi"/>
-        </w:rPr>
-        <w:t>Environmental Factors (Hygiene):</w:t>
-      </w:r>
-    </w:p>
-    <w:p>
-      <w:pPr>
-        <w:pStyle w:val="Body"/>
-      </w:pPr>
-      <w:r>
-        <w:t>Correlations of Life Expectancy against Environmental Hygiene factors and cross correlation between Hygiene factors:</w:t>
-      </w:r>
-    </w:p>
-    <w:p>
-      <w:pPr>
-        <w:pStyle w:val="Body"/>
-      </w:pPr>
-      <w:r>
-        <w:rPr>
+        <w:rPr>
+          <w:rFonts w:asciiTheme="minorHAnsi" w:eastAsiaTheme="minorEastAsia" w:hAnsiTheme="minorHAnsi" w:cstheme="minorBidi"/>
+        </w:rPr>
+      </w:pPr>
+      <w:r>
+        <w:rPr>
+          <w:rFonts w:asciiTheme="minorHAnsi" w:eastAsiaTheme="minorEastAsia" w:hAnsiTheme="minorHAnsi" w:cstheme="minorBidi"/>
           <w:noProof/>
         </w:rPr>
+        <w:lastRenderedPageBreak/>
         <w:drawing>
-          <wp:inline distT="0" distB="0" distL="0" distR="0" wp14:anchorId="115E6C26" wp14:editId="6284806D">
-            <wp:extent cx="3910814" cy="2239303"/>
-            <wp:effectExtent l="0" t="0" r="1270" b="0"/>
-            <wp:docPr id="833549010" name="picture"/>
+          <wp:anchor distT="0" distB="0" distL="114300" distR="114300" simplePos="0" relativeHeight="251673600" behindDoc="1" locked="0" layoutInCell="1" allowOverlap="1" wp14:anchorId="47E4F17F" wp14:editId="7E4DE080">
+            <wp:simplePos x="0" y="0"/>
+            <wp:positionH relativeFrom="column">
+              <wp:posOffset>3371850</wp:posOffset>
+            </wp:positionH>
+            <wp:positionV relativeFrom="paragraph">
+              <wp:posOffset>-12700</wp:posOffset>
+            </wp:positionV>
+            <wp:extent cx="3686810" cy="1857375"/>
+            <wp:effectExtent l="0" t="0" r="8890" b="9525"/>
+            <wp:wrapTight wrapText="bothSides">
+              <wp:wrapPolygon edited="0">
+                <wp:start x="0" y="0"/>
+                <wp:lineTo x="0" y="21489"/>
+                <wp:lineTo x="21540" y="21489"/>
+                <wp:lineTo x="21540" y="0"/>
+                <wp:lineTo x="0" y="0"/>
+              </wp:wrapPolygon>
+            </wp:wrapTight>
+            <wp:docPr id="8" name="Picture 8"/>
             <wp:cNvGraphicFramePr>
               <a:graphicFrameLocks xmlns:a="http://schemas.openxmlformats.org/drawingml/2006/main" noChangeAspect="1"/>
             </wp:cNvGraphicFramePr>
@@ -1102,7 +1380,7 @@
               <a:graphicData uri="http://schemas.openxmlformats.org/drawingml/2006/picture">
                 <pic:pic xmlns:pic="http://schemas.openxmlformats.org/drawingml/2006/picture">
                   <pic:nvPicPr>
-                    <pic:cNvPr id="0" name="picture"/>
+                    <pic:cNvPr id="0" name="LE-Extra.jpg"/>
                     <pic:cNvPicPr/>
                   </pic:nvPicPr>
                   <pic:blipFill>
@@ -1120,7 +1398,7 @@
                   <pic:spPr>
                     <a:xfrm>
                       <a:off x="0" y="0"/>
-                      <a:ext cx="3910814" cy="2239303"/>
+                      <a:ext cx="3686810" cy="1857375"/>
                     </a:xfrm>
                     <a:prstGeom prst="rect">
                       <a:avLst/>
@@ -1129,112 +1407,105 @@
                 </pic:pic>
               </a:graphicData>
             </a:graphic>
-          </wp:inline>
+            <wp14:sizeRelH relativeFrom="page">
+              <wp14:pctWidth>0</wp14:pctWidth>
+            </wp14:sizeRelH>
+            <wp14:sizeRelV relativeFrom="page">
+              <wp14:pctHeight>0</wp14:pctHeight>
+            </wp14:sizeRelV>
+          </wp:anchor>
         </w:drawing>
       </w:r>
-    </w:p>
-    <w:p>
-      <w:pPr>
-        <w:pStyle w:val="Body"/>
-      </w:pPr>
-    </w:p>
-    <w:p>
-      <w:pPr>
-        <w:pStyle w:val="Body"/>
-      </w:pPr>
-      <w:r>
-        <w:t xml:space="preserve">While access to sanitation facilities had the highest correlation to Life Expectancies (and among Life Expectancies, most highly correlated with “At Birth” expectancies), both rural </w:t>
-      </w:r>
-      <w:r>
-        <w:rPr>
-          <w:b/>
-          <w:bCs/>
-          <w:i/>
-          <w:iCs/>
-        </w:rPr>
-        <w:t>and</w:t>
-      </w:r>
-      <w:r>
-        <w:rPr>
-          <w:i/>
-          <w:iCs/>
-        </w:rPr>
-        <w:t xml:space="preserve"> </w:t>
-      </w:r>
-      <w:r>
-        <w:t>urban sanitation access is most highly correlated with rural access to clean drinking water. In fact, even urban sanitation access showed higher correlation with rural access to clean drinking water than to urban access to clean drinking water.</w:t>
-      </w:r>
-    </w:p>
-    <w:p>
-      <w:pPr>
-        <w:pStyle w:val="Body"/>
-      </w:pPr>
-    </w:p>
-    <w:p>
-      <w:pPr>
-        <w:pStyle w:val="Body"/>
-      </w:pPr>
-      <w:r>
-        <w:t>Comparing rural access to clean drinking water with urban access to clean drinking water, across all life expectancies the rural access was more highly correlated than the urban access.</w:t>
-      </w:r>
-    </w:p>
-    <w:p>
-      <w:pPr>
-        <w:pStyle w:val="Body"/>
-      </w:pPr>
-    </w:p>
-    <w:p>
-      <w:pPr>
-        <w:pStyle w:val="Body"/>
-      </w:pPr>
-      <w:r>
-        <w:t>Given rural access to clean drinking water having such high correlations to sanitation and life expectancy, it appears that efforts to improve rural access to clean drinking water have the largest environmental / hygiene beneficial impact on life expectancy.</w:t>
-      </w:r>
-    </w:p>
-    <w:p>
-      <w:pPr>
-        <w:pStyle w:val="Body"/>
-      </w:pPr>
-    </w:p>
-    <w:p>
-      <w:pPr>
-        <w:pStyle w:val="Heading5"/>
-        <w:spacing w:before="280" w:line="240" w:lineRule="auto"/>
-      </w:pPr>
-      <w:r>
-        <w:rPr>
-          <w:rFonts w:asciiTheme="minorHAnsi" w:eastAsiaTheme="minorEastAsia" w:hAnsiTheme="minorHAnsi" w:cstheme="minorBidi"/>
-        </w:rPr>
-        <w:t>AID:</w:t>
-      </w:r>
-    </w:p>
-    <w:p>
-      <w:pPr>
-        <w:pStyle w:val="Body"/>
-      </w:pPr>
-      <w:r>
-        <w:t>Analysis of aid c</w:t>
-      </w:r>
-      <w:r>
-        <w:rPr>
-          <w:rFonts w:ascii="Calibri" w:hAnsi="Calibri"/>
-        </w:rPr>
-        <w:t xml:space="preserve">ommitted and disbursed to 119 different countries between the years 2000 and 2010 shows a fairly consistent distribution, with the total increase over time. Please note the y-axis below is logarithmic. </w:t>
-      </w:r>
-    </w:p>
-    <w:p>
-      <w:pPr>
-        <w:pStyle w:val="Body"/>
+      <w:r>
+        <w:rPr>
+          <w:rFonts w:asciiTheme="minorHAnsi" w:eastAsiaTheme="minorEastAsia" w:hAnsiTheme="minorHAnsi" w:cstheme="minorBidi"/>
+        </w:rPr>
+        <w:t xml:space="preserve">Looking a slightly different way, this </w:t>
+      </w:r>
+      <w:proofErr w:type="gramStart"/>
+      <w:r>
+        <w:rPr>
+          <w:rFonts w:asciiTheme="minorHAnsi" w:eastAsiaTheme="minorEastAsia" w:hAnsiTheme="minorHAnsi" w:cstheme="minorBidi"/>
+        </w:rPr>
+        <w:t>charts</w:t>
+      </w:r>
+      <w:proofErr w:type="gramEnd"/>
+      <w:r>
+        <w:rPr>
+          <w:rFonts w:asciiTheme="minorHAnsi" w:eastAsiaTheme="minorEastAsia" w:hAnsiTheme="minorHAnsi" w:cstheme="minorBidi"/>
+        </w:rPr>
+        <w:t xml:space="preserve"> shows the number of countries with Life Expectancy within specific ranges</w:t>
+      </w:r>
+      <w:r>
+        <w:rPr>
+          <w:rFonts w:asciiTheme="minorHAnsi" w:eastAsiaTheme="minorEastAsia" w:hAnsiTheme="minorHAnsi" w:cstheme="minorBidi"/>
+        </w:rPr>
+        <w:t xml:space="preserve"> for 2012</w:t>
+      </w:r>
+      <w:r>
+        <w:rPr>
+          <w:rFonts w:asciiTheme="minorHAnsi" w:eastAsiaTheme="minorEastAsia" w:hAnsiTheme="minorHAnsi" w:cstheme="minorBidi"/>
+        </w:rPr>
+        <w:t xml:space="preserve">. Amazingly, the largest is the 75-80 range, but still a large number of countries have Life Expectancies </w:t>
+      </w:r>
+      <w:r>
+        <w:rPr>
+          <w:rFonts w:asciiTheme="minorHAnsi" w:eastAsiaTheme="minorEastAsia" w:hAnsiTheme="minorHAnsi" w:cstheme="minorBidi"/>
+        </w:rPr>
+        <w:t>below</w:t>
+      </w:r>
+      <w:r>
+        <w:rPr>
+          <w:rFonts w:asciiTheme="minorHAnsi" w:eastAsiaTheme="minorEastAsia" w:hAnsiTheme="minorHAnsi" w:cstheme="minorBidi"/>
+        </w:rPr>
+        <w:t xml:space="preserve"> 65.</w:t>
+      </w:r>
+    </w:p>
+    <w:p>
+      <w:pPr>
+        <w:rPr>
+          <w:rFonts w:asciiTheme="minorHAnsi" w:eastAsiaTheme="minorEastAsia" w:hAnsiTheme="minorHAnsi" w:cstheme="minorBidi"/>
+        </w:rPr>
+      </w:pPr>
+    </w:p>
+    <w:p>
+      <w:pPr>
+        <w:rPr>
+          <w:rFonts w:asciiTheme="minorHAnsi" w:eastAsiaTheme="minorEastAsia" w:hAnsiTheme="minorHAnsi" w:cstheme="minorBidi"/>
+        </w:rPr>
+      </w:pPr>
+    </w:p>
+    <w:p>
+      <w:pPr>
+        <w:rPr>
+          <w:rFonts w:asciiTheme="minorHAnsi" w:eastAsiaTheme="minorEastAsia" w:hAnsiTheme="minorHAnsi" w:cstheme="minorBidi"/>
+        </w:rPr>
       </w:pPr>
       <w:r>
         <w:rPr>
           <w:noProof/>
         </w:rPr>
         <w:drawing>
-          <wp:inline distT="0" distB="0" distL="0" distR="0" wp14:anchorId="45BDE6C4" wp14:editId="0CC56CDE">
-            <wp:extent cx="4572000" cy="3648075"/>
+          <wp:anchor distT="0" distB="0" distL="114300" distR="114300" simplePos="0" relativeHeight="251672576" behindDoc="1" locked="0" layoutInCell="1" allowOverlap="1" wp14:anchorId="6A0B3986" wp14:editId="3DF75661">
+            <wp:simplePos x="0" y="0"/>
+            <wp:positionH relativeFrom="column">
+              <wp:posOffset>-180975</wp:posOffset>
+            </wp:positionH>
+            <wp:positionV relativeFrom="paragraph">
+              <wp:posOffset>66675</wp:posOffset>
+            </wp:positionV>
+            <wp:extent cx="3409950" cy="2350770"/>
             <wp:effectExtent l="0" t="0" r="0" b="0"/>
-            <wp:docPr id="895069107" name="picture"/>
+            <wp:wrapTight wrapText="bothSides">
+              <wp:wrapPolygon edited="0">
+                <wp:start x="0" y="0"/>
+                <wp:lineTo x="0" y="21355"/>
+                <wp:lineTo x="21479" y="21355"/>
+                <wp:lineTo x="21479" y="0"/>
+                <wp:lineTo x="0" y="0"/>
+              </wp:wrapPolygon>
+            </wp:wrapTight>
+            <wp:docPr id="394596990" name="picture"/>
             <wp:cNvGraphicFramePr>
               <a:graphicFrameLocks xmlns:a="http://schemas.openxmlformats.org/drawingml/2006/main" noChangeAspect="1"/>
             </wp:cNvGraphicFramePr>
@@ -1260,7 +1531,7 @@
                   <pic:spPr>
                     <a:xfrm>
                       <a:off x="0" y="0"/>
-                      <a:ext cx="4572000" cy="3648075"/>
+                      <a:ext cx="3409950" cy="2350770"/>
                     </a:xfrm>
                     <a:prstGeom prst="rect">
                       <a:avLst/>
@@ -1269,26 +1540,123 @@
                 </pic:pic>
               </a:graphicData>
             </a:graphic>
-          </wp:inline>
+            <wp14:sizeRelH relativeFrom="page">
+              <wp14:pctWidth>0</wp14:pctWidth>
+            </wp14:sizeRelH>
+            <wp14:sizeRelV relativeFrom="page">
+              <wp14:pctHeight>0</wp14:pctHeight>
+            </wp14:sizeRelV>
+          </wp:anchor>
         </w:drawing>
       </w:r>
     </w:p>
     <w:p>
       <w:pPr>
-        <w:pStyle w:val="Body"/>
-      </w:pPr>
-      <w:r>
-        <w:t xml:space="preserve">Most countries that receive aid, receive under $25 Million, as shown in this histogram. </w:t>
-      </w:r>
-      <w:r>
-        <w:rPr>
+        <w:rPr>
+          <w:rFonts w:asciiTheme="minorHAnsi" w:eastAsiaTheme="minorEastAsia" w:hAnsiTheme="minorHAnsi" w:cstheme="minorBidi"/>
+        </w:rPr>
+      </w:pPr>
+    </w:p>
+    <w:p>
+      <w:pPr>
+        <w:rPr>
+          <w:rFonts w:asciiTheme="minorHAnsi" w:eastAsiaTheme="minorEastAsia" w:hAnsiTheme="minorHAnsi" w:cstheme="minorBidi"/>
+        </w:rPr>
+      </w:pPr>
+      <w:r>
+        <w:rPr>
+          <w:rFonts w:asciiTheme="minorHAnsi" w:eastAsiaTheme="minorEastAsia" w:hAnsiTheme="minorHAnsi" w:cstheme="minorBidi"/>
+        </w:rPr>
+        <w:t>Diving into country specific details for Life Expectancy at Birth (</w:t>
+      </w:r>
+      <w:r>
+        <w:rPr>
+          <w:rFonts w:asciiTheme="minorHAnsi" w:eastAsiaTheme="minorEastAsia" w:hAnsiTheme="minorHAnsi" w:cstheme="minorBidi"/>
+        </w:rPr>
+        <w:t>mean against all years</w:t>
+      </w:r>
+      <w:r>
+        <w:rPr>
+          <w:rFonts w:asciiTheme="minorHAnsi" w:eastAsiaTheme="minorEastAsia" w:hAnsiTheme="minorHAnsi" w:cstheme="minorBidi"/>
+        </w:rPr>
+        <w:t xml:space="preserve">), there are only 2 countries </w:t>
+      </w:r>
+      <w:r>
+        <w:rPr>
+          <w:rFonts w:asciiTheme="minorHAnsi" w:eastAsiaTheme="minorEastAsia" w:hAnsiTheme="minorHAnsi" w:cstheme="minorBidi"/>
+        </w:rPr>
+        <w:t>that have a</w:t>
+      </w:r>
+      <w:r>
+        <w:rPr>
+          <w:rFonts w:asciiTheme="minorHAnsi" w:eastAsiaTheme="minorEastAsia" w:hAnsiTheme="minorHAnsi" w:cstheme="minorBidi"/>
+        </w:rPr>
+        <w:t xml:space="preserve"> life expectancies under 50: Zambia and Sierra Leone. </w:t>
+      </w:r>
+    </w:p>
+    <w:p/>
+    <w:p>
+      <w:r>
+        <w:rPr>
+          <w:rFonts w:asciiTheme="minorHAnsi" w:eastAsiaTheme="minorEastAsia" w:hAnsiTheme="minorHAnsi" w:cstheme="minorBidi"/>
+        </w:rPr>
+        <w:t xml:space="preserve">However, there are eleven countries </w:t>
+      </w:r>
+      <w:r>
+        <w:rPr>
+          <w:rFonts w:asciiTheme="minorHAnsi" w:eastAsiaTheme="minorEastAsia" w:hAnsiTheme="minorHAnsi" w:cstheme="minorBidi"/>
+        </w:rPr>
+        <w:t>that have maintained an average</w:t>
+      </w:r>
+      <w:r>
+        <w:rPr>
+          <w:rFonts w:asciiTheme="minorHAnsi" w:eastAsiaTheme="minorEastAsia" w:hAnsiTheme="minorHAnsi" w:cstheme="minorBidi"/>
+        </w:rPr>
+        <w:t xml:space="preserve"> lif</w:t>
+      </w:r>
+      <w:r>
+        <w:rPr>
+          <w:rFonts w:asciiTheme="minorHAnsi" w:eastAsiaTheme="minorEastAsia" w:hAnsiTheme="minorHAnsi" w:cstheme="minorBidi"/>
+        </w:rPr>
+        <w:t>e expectancy (at Birth) over 80, as shown on the left.</w:t>
+      </w:r>
+      <w:r>
+        <w:rPr>
+          <w:rFonts w:asciiTheme="minorHAnsi" w:eastAsiaTheme="minorEastAsia" w:hAnsiTheme="minorHAnsi" w:cstheme="minorBidi"/>
+        </w:rPr>
+        <w:t xml:space="preserve"> If you look at only 2012, </w:t>
+      </w:r>
+      <w:r>
+        <w:rPr>
+          <w:rFonts w:asciiTheme="minorHAnsi" w:eastAsiaTheme="minorEastAsia" w:hAnsiTheme="minorHAnsi" w:cstheme="minorBidi"/>
+        </w:rPr>
+        <w:t>that numbers jumps to 33 countries!</w:t>
+      </w:r>
+    </w:p>
+    <w:p>
+      <w:pPr>
+        <w:pStyle w:val="Heading5"/>
+        <w:keepNext w:val="0"/>
+        <w:keepLines w:val="0"/>
+        <w:spacing w:before="280"/>
+        <w:contextualSpacing w:val="0"/>
+        <w:jc w:val="center"/>
+        <w:rPr>
+          <w:rFonts w:asciiTheme="minorHAnsi" w:eastAsiaTheme="minorEastAsia" w:hAnsiTheme="minorHAnsi" w:cstheme="minorBidi"/>
+          <w:color w:val="auto"/>
+        </w:rPr>
+      </w:pPr>
+      <w:r>
+        <w:rPr>
+          <w:rFonts w:asciiTheme="minorHAnsi" w:eastAsiaTheme="minorEastAsia" w:hAnsiTheme="minorHAnsi" w:cstheme="minorBidi"/>
           <w:noProof/>
+          <w:color w:val="auto"/>
         </w:rPr>
         <w:drawing>
-          <wp:inline distT="0" distB="0" distL="0" distR="0" wp14:anchorId="059E099C" wp14:editId="3AB2BF96">
-            <wp:extent cx="3705225" cy="2714625"/>
-            <wp:effectExtent l="0" t="0" r="0" b="0"/>
-            <wp:docPr id="984087404" name="picture"/>
+          <wp:inline distT="0" distB="0" distL="0" distR="0" wp14:anchorId="1ADDD7A6" wp14:editId="5D49BD46">
+            <wp:extent cx="5934075" cy="3481324"/>
+            <wp:effectExtent l="0" t="0" r="0" b="5080"/>
+            <wp:docPr id="15" name="Picture 15"/>
             <wp:cNvGraphicFramePr>
               <a:graphicFrameLocks xmlns:a="http://schemas.openxmlformats.org/drawingml/2006/main" noChangeAspect="1"/>
             </wp:cNvGraphicFramePr>
@@ -1296,7 +1664,7 @@
               <a:graphicData uri="http://schemas.openxmlformats.org/drawingml/2006/picture">
                 <pic:pic xmlns:pic="http://schemas.openxmlformats.org/drawingml/2006/picture">
                   <pic:nvPicPr>
-                    <pic:cNvPr id="0" name="picture"/>
+                    <pic:cNvPr id="0" name="LE-Extra2.jpg"/>
                     <pic:cNvPicPr/>
                   </pic:nvPicPr>
                   <pic:blipFill>
@@ -1314,7 +1682,7 @@
                   <pic:spPr>
                     <a:xfrm>
                       <a:off x="0" y="0"/>
-                      <a:ext cx="3705225" cy="2714625"/>
+                      <a:ext cx="5939700" cy="3484624"/>
                     </a:xfrm>
                     <a:prstGeom prst="rect">
                       <a:avLst/>
@@ -1329,11 +1697,53 @@
     </w:p>
     <w:p>
       <w:pPr>
-        <w:pStyle w:val="Body"/>
-      </w:pPr>
-      <w:r>
+        <w:pStyle w:val="Heading5"/>
+        <w:keepNext w:val="0"/>
+        <w:keepLines w:val="0"/>
+        <w:spacing w:before="280"/>
+        <w:contextualSpacing w:val="0"/>
+        <w:rPr>
+          <w:rFonts w:asciiTheme="minorHAnsi" w:eastAsiaTheme="minorEastAsia" w:hAnsiTheme="minorHAnsi" w:cstheme="minorBidi"/>
+        </w:rPr>
+      </w:pPr>
+    </w:p>
+    <w:p>
+      <w:pPr>
+        <w:pStyle w:val="Heading5"/>
+        <w:keepNext w:val="0"/>
+        <w:keepLines w:val="0"/>
+        <w:spacing w:before="280"/>
+        <w:contextualSpacing w:val="0"/>
+        <w:rPr>
+          <w:rFonts w:asciiTheme="minorHAnsi" w:eastAsiaTheme="minorEastAsia" w:hAnsiTheme="minorHAnsi" w:cstheme="minorBidi"/>
+        </w:rPr>
+      </w:pPr>
+    </w:p>
+    <w:p>
+      <w:pPr>
+        <w:pStyle w:val="Heading5"/>
+        <w:keepNext w:val="0"/>
+        <w:keepLines w:val="0"/>
+        <w:spacing w:before="280"/>
+        <w:contextualSpacing w:val="0"/>
+        <w:rPr>
+          <w:rFonts w:asciiTheme="minorHAnsi" w:hAnsiTheme="minorHAnsi"/>
+        </w:rPr>
+      </w:pPr>
+      <w:r>
+        <w:rPr>
+          <w:rFonts w:asciiTheme="minorHAnsi" w:eastAsiaTheme="minorEastAsia" w:hAnsiTheme="minorHAnsi" w:cstheme="minorBidi"/>
+        </w:rPr>
         <w:lastRenderedPageBreak/>
-        <w:t>As anticipated, countries in Africa represent the largest recipients, as illustrated below:</w:t>
+        <w:t>Environmental Factors (Hygiene):</w:t>
+      </w:r>
+    </w:p>
+    <w:p>
+      <w:pPr>
+        <w:pStyle w:val="Body"/>
+      </w:pPr>
+      <w:r>
+        <w:t>Correlations of Life Expectancy against Environmental Hygiene factors and cross correlation between Hygiene factors:</w:t>
       </w:r>
     </w:p>
     <w:p>
@@ -1345,10 +1755,10 @@
           <w:noProof/>
         </w:rPr>
         <w:drawing>
-          <wp:inline distT="0" distB="0" distL="0" distR="0" wp14:anchorId="0A9FCB47" wp14:editId="25C13D23">
-            <wp:extent cx="4343400" cy="3638550"/>
-            <wp:effectExtent l="0" t="0" r="0" b="0"/>
-            <wp:docPr id="1655335018" name="picture"/>
+          <wp:inline distT="0" distB="0" distL="0" distR="0" wp14:anchorId="115E6C26" wp14:editId="6284806D">
+            <wp:extent cx="3910814" cy="2239303"/>
+            <wp:effectExtent l="0" t="0" r="1270" b="0"/>
+            <wp:docPr id="833549010" name="picture"/>
             <wp:cNvGraphicFramePr>
               <a:graphicFrameLocks xmlns:a="http://schemas.openxmlformats.org/drawingml/2006/main" noChangeAspect="1"/>
             </wp:cNvGraphicFramePr>
@@ -1374,7 +1784,7 @@
                   <pic:spPr>
                     <a:xfrm>
                       <a:off x="0" y="0"/>
-                      <a:ext cx="4343400" cy="3638550"/>
+                      <a:ext cx="3910814" cy="2239303"/>
                     </a:xfrm>
                     <a:prstGeom prst="rect">
                       <a:avLst/>
@@ -1391,23 +1801,110 @@
       <w:pPr>
         <w:pStyle w:val="Body"/>
       </w:pPr>
-      <w:r>
-        <w:t>A quick review of commitments vs disbursements, for 2010 (latest year with available data) for each region, shows they are fairly consistent.</w:t>
-      </w:r>
-    </w:p>
-    <w:p>
-      <w:pPr>
-        <w:pStyle w:val="Body"/>
+    </w:p>
+    <w:p>
+      <w:pPr>
+        <w:pStyle w:val="Body"/>
+      </w:pPr>
+      <w:r>
+        <w:t xml:space="preserve">While access to sanitation facilities had the highest correlation to Life Expectancies (and among Life Expectancies, most highly correlated with “At Birth” expectancies), both rural </w:t>
+      </w:r>
+      <w:r>
+        <w:rPr>
+          <w:b/>
+          <w:bCs/>
+          <w:i/>
+          <w:iCs/>
+        </w:rPr>
+        <w:t>and</w:t>
+      </w:r>
+      <w:r>
+        <w:rPr>
+          <w:i/>
+          <w:iCs/>
+        </w:rPr>
+        <w:t xml:space="preserve"> </w:t>
+      </w:r>
+      <w:r>
+        <w:t>urban sanitation access is most highly correlated with rural access to clean drinking water. In fact, even urban sanitation access showed higher correlation with rural access to clean drinking water than to urban access to clean drinking water.</w:t>
+      </w:r>
+    </w:p>
+    <w:p>
+      <w:pPr>
+        <w:pStyle w:val="Body"/>
+      </w:pPr>
+    </w:p>
+    <w:p>
+      <w:pPr>
+        <w:pStyle w:val="Body"/>
+      </w:pPr>
+      <w:r>
+        <w:t>Comparing rural access to clean drinking water with urban access to clean drinking water, across all life expectancies the rural access was more highly correlated than the urban access.</w:t>
+      </w:r>
+    </w:p>
+    <w:p>
+      <w:pPr>
+        <w:pStyle w:val="Body"/>
+      </w:pPr>
+    </w:p>
+    <w:p>
+      <w:pPr>
+        <w:pStyle w:val="Body"/>
+      </w:pPr>
+      <w:r>
+        <w:t>Given rural access to clean drinking water having such high correlations to sanitation and life expectancy, it appears that efforts to improve rural access to clean drinking water have the largest environmental / hygiene beneficial impact on life expectancy.</w:t>
+      </w:r>
+    </w:p>
+    <w:p>
+      <w:pPr>
+        <w:pStyle w:val="Body"/>
+      </w:pPr>
+    </w:p>
+    <w:p>
+      <w:pPr>
+        <w:rPr>
+          <w:rFonts w:asciiTheme="minorHAnsi" w:eastAsiaTheme="minorEastAsia" w:hAnsiTheme="minorHAnsi" w:cstheme="minorBidi"/>
+          <w:color w:val="666666"/>
+        </w:rPr>
+      </w:pPr>
+      <w:r>
+        <w:rPr>
+          <w:rFonts w:asciiTheme="minorHAnsi" w:eastAsiaTheme="minorEastAsia" w:hAnsiTheme="minorHAnsi" w:cstheme="minorBidi"/>
+        </w:rPr>
+        <w:br w:type="page"/>
+      </w:r>
+    </w:p>
+    <w:p>
+      <w:pPr>
+        <w:pStyle w:val="Heading5"/>
+        <w:spacing w:before="280" w:line="240" w:lineRule="auto"/>
       </w:pPr>
       <w:r>
         <w:rPr>
           <w:noProof/>
         </w:rPr>
+        <w:lastRenderedPageBreak/>
         <w:drawing>
-          <wp:inline distT="0" distB="0" distL="0" distR="0" wp14:anchorId="5B1E66B7" wp14:editId="53AE8FDB">
-            <wp:extent cx="4486275" cy="4114800"/>
-            <wp:effectExtent l="0" t="0" r="0" b="0"/>
-            <wp:docPr id="1429459583" name="picture"/>
+          <wp:anchor distT="0" distB="0" distL="114300" distR="114300" simplePos="0" relativeHeight="251677696" behindDoc="1" locked="0" layoutInCell="1" allowOverlap="1" wp14:anchorId="324FBF82" wp14:editId="116AB6B9">
+            <wp:simplePos x="0" y="0"/>
+            <wp:positionH relativeFrom="column">
+              <wp:posOffset>2743200</wp:posOffset>
+            </wp:positionH>
+            <wp:positionV relativeFrom="paragraph">
+              <wp:posOffset>130175</wp:posOffset>
+            </wp:positionV>
+            <wp:extent cx="3886200" cy="3100070"/>
+            <wp:effectExtent l="0" t="0" r="0" b="5080"/>
+            <wp:wrapTight wrapText="bothSides">
+              <wp:wrapPolygon edited="0">
+                <wp:start x="0" y="0"/>
+                <wp:lineTo x="0" y="21503"/>
+                <wp:lineTo x="21494" y="21503"/>
+                <wp:lineTo x="21494" y="0"/>
+                <wp:lineTo x="0" y="0"/>
+              </wp:wrapPolygon>
+            </wp:wrapTight>
+            <wp:docPr id="895069107" name="picture"/>
             <wp:cNvGraphicFramePr>
               <a:graphicFrameLocks xmlns:a="http://schemas.openxmlformats.org/drawingml/2006/main" noChangeAspect="1"/>
             </wp:cNvGraphicFramePr>
@@ -1433,7 +1930,7 @@
                   <pic:spPr>
                     <a:xfrm>
                       <a:off x="0" y="0"/>
-                      <a:ext cx="4486275" cy="4114800"/>
+                      <a:ext cx="3886200" cy="3100070"/>
                     </a:xfrm>
                     <a:prstGeom prst="rect">
                       <a:avLst/>
@@ -1442,18 +1939,141 @@
                 </pic:pic>
               </a:graphicData>
             </a:graphic>
-          </wp:inline>
+            <wp14:sizeRelH relativeFrom="page">
+              <wp14:pctWidth>0</wp14:pctWidth>
+            </wp14:sizeRelH>
+            <wp14:sizeRelV relativeFrom="page">
+              <wp14:pctHeight>0</wp14:pctHeight>
+            </wp14:sizeRelV>
+          </wp:anchor>
         </w:drawing>
       </w:r>
-    </w:p>
-    <w:p>
-      <w:pPr>
-        <w:pStyle w:val="Body"/>
-      </w:pPr>
-      <w:r>
-        <w:lastRenderedPageBreak/>
-        <w:t xml:space="preserve">The biggest variation, by percentage, is in Southeast Asia. Below shows that broken by country. India has the greatest disparity between committed and disbursed. </w:t>
-      </w:r>
+      <w:r>
+        <w:rPr>
+          <w:rFonts w:asciiTheme="minorHAnsi" w:eastAsiaTheme="minorEastAsia" w:hAnsiTheme="minorHAnsi" w:cstheme="minorBidi"/>
+        </w:rPr>
+        <w:t>AID:</w:t>
+      </w:r>
+    </w:p>
+    <w:p>
+      <w:pPr>
+        <w:pStyle w:val="Body"/>
+        <w:rPr>
+          <w:rFonts w:ascii="Calibri" w:hAnsi="Calibri"/>
+        </w:rPr>
+      </w:pPr>
+      <w:r>
+        <w:t>Analysis of aid c</w:t>
+      </w:r>
+      <w:r>
+        <w:rPr>
+          <w:rFonts w:ascii="Calibri" w:hAnsi="Calibri"/>
+        </w:rPr>
+        <w:t xml:space="preserve">ommitted and disbursed to 119 different countries between the years 2000 and 2010 shows a fairly consistent distribution, with </w:t>
+      </w:r>
+      <w:r>
+        <w:rPr>
+          <w:rFonts w:ascii="Calibri" w:hAnsi="Calibri"/>
+        </w:rPr>
+        <w:t>a</w:t>
+      </w:r>
+      <w:r>
+        <w:rPr>
+          <w:rFonts w:ascii="Calibri" w:hAnsi="Calibri"/>
+        </w:rPr>
+        <w:t xml:space="preserve"> total increase over time. </w:t>
+      </w:r>
+    </w:p>
+    <w:p>
+      <w:pPr>
+        <w:pStyle w:val="Body"/>
+        <w:rPr>
+          <w:rFonts w:ascii="Calibri" w:hAnsi="Calibri"/>
+        </w:rPr>
+      </w:pPr>
+    </w:p>
+    <w:p>
+      <w:pPr>
+        <w:pStyle w:val="Body"/>
+        <w:rPr>
+          <w:rFonts w:ascii="Calibri" w:hAnsi="Calibri"/>
+        </w:rPr>
+      </w:pPr>
+      <w:r>
+        <w:rPr>
+          <w:rFonts w:ascii="Calibri" w:hAnsi="Calibri"/>
+        </w:rPr>
+        <w:t xml:space="preserve">Please note the y-axis below is logarithmic. </w:t>
+      </w:r>
+    </w:p>
+    <w:p>
+      <w:pPr>
+        <w:pStyle w:val="Body"/>
+        <w:rPr>
+          <w:rFonts w:ascii="Calibri" w:hAnsi="Calibri"/>
+        </w:rPr>
+      </w:pPr>
+    </w:p>
+    <w:p>
+      <w:pPr>
+        <w:pStyle w:val="Body"/>
+        <w:rPr>
+          <w:rFonts w:ascii="Calibri" w:hAnsi="Calibri"/>
+        </w:rPr>
+      </w:pPr>
+    </w:p>
+    <w:p>
+      <w:pPr>
+        <w:pStyle w:val="Body"/>
+        <w:rPr>
+          <w:rFonts w:ascii="Calibri" w:hAnsi="Calibri"/>
+        </w:rPr>
+      </w:pPr>
+    </w:p>
+    <w:p>
+      <w:pPr>
+        <w:pStyle w:val="Body"/>
+      </w:pPr>
+    </w:p>
+    <w:p>
+      <w:pPr>
+        <w:pStyle w:val="Body"/>
+      </w:pPr>
+    </w:p>
+    <w:p>
+      <w:pPr>
+        <w:pStyle w:val="Body"/>
+      </w:pPr>
+    </w:p>
+    <w:p>
+      <w:pPr>
+        <w:pStyle w:val="Body"/>
+      </w:pPr>
+    </w:p>
+    <w:p>
+      <w:pPr>
+        <w:pStyle w:val="Body"/>
+      </w:pPr>
+    </w:p>
+    <w:p>
+      <w:pPr>
+        <w:pStyle w:val="Body"/>
+      </w:pPr>
+    </w:p>
+    <w:p>
+      <w:pPr>
+        <w:pStyle w:val="Body"/>
+      </w:pPr>
+    </w:p>
+    <w:p>
+      <w:pPr>
+        <w:pStyle w:val="Body"/>
+      </w:pPr>
+    </w:p>
+    <w:p>
+      <w:pPr>
+        <w:pStyle w:val="Body"/>
+      </w:pPr>
     </w:p>
     <w:p>
       <w:pPr>
@@ -1464,10 +2084,26 @@
           <w:noProof/>
         </w:rPr>
         <w:drawing>
-          <wp:inline distT="0" distB="0" distL="0" distR="0" wp14:anchorId="5ACC39FF" wp14:editId="53AE8FDB">
-            <wp:extent cx="4572000" cy="2990850"/>
-            <wp:effectExtent l="0" t="0" r="0" b="0"/>
-            <wp:docPr id="712487498" name="picture"/>
+          <wp:anchor distT="0" distB="0" distL="114300" distR="114300" simplePos="0" relativeHeight="251675648" behindDoc="1" locked="0" layoutInCell="1" allowOverlap="1" wp14:anchorId="67DA42C0" wp14:editId="6F8B49D6">
+            <wp:simplePos x="0" y="0"/>
+            <wp:positionH relativeFrom="column">
+              <wp:posOffset>-104775</wp:posOffset>
+            </wp:positionH>
+            <wp:positionV relativeFrom="paragraph">
+              <wp:posOffset>34290</wp:posOffset>
+            </wp:positionV>
+            <wp:extent cx="3305175" cy="2421255"/>
+            <wp:effectExtent l="0" t="0" r="9525" b="0"/>
+            <wp:wrapTight wrapText="bothSides">
+              <wp:wrapPolygon edited="0">
+                <wp:start x="0" y="0"/>
+                <wp:lineTo x="0" y="21413"/>
+                <wp:lineTo x="21538" y="21413"/>
+                <wp:lineTo x="21538" y="0"/>
+                <wp:lineTo x="0" y="0"/>
+              </wp:wrapPolygon>
+            </wp:wrapTight>
+            <wp:docPr id="984087404" name="picture"/>
             <wp:cNvGraphicFramePr>
               <a:graphicFrameLocks xmlns:a="http://schemas.openxmlformats.org/drawingml/2006/main" noChangeAspect="1"/>
             </wp:cNvGraphicFramePr>
@@ -1493,7 +2129,7 @@
                   <pic:spPr>
                     <a:xfrm>
                       <a:off x="0" y="0"/>
-                      <a:ext cx="4572000" cy="2990850"/>
+                      <a:ext cx="3305175" cy="2421255"/>
                     </a:xfrm>
                     <a:prstGeom prst="rect">
                       <a:avLst/>
@@ -1502,7 +2138,13 @@
                 </pic:pic>
               </a:graphicData>
             </a:graphic>
-          </wp:inline>
+            <wp14:sizeRelH relativeFrom="page">
+              <wp14:pctWidth>0</wp14:pctWidth>
+            </wp14:sizeRelH>
+            <wp14:sizeRelV relativeFrom="page">
+              <wp14:pctHeight>0</wp14:pctHeight>
+            </wp14:sizeRelV>
+          </wp:anchor>
         </w:drawing>
       </w:r>
     </w:p>
@@ -1510,9 +2152,40 @@
       <w:pPr>
         <w:pStyle w:val="Body"/>
       </w:pPr>
-      <w:r>
-        <w:t>India, in fact, has the most amount of aid committed, as illustrated below in the chart showing the top aid recipients; those receiving on average over $250 million per year.</w:t>
-      </w:r>
+    </w:p>
+    <w:p>
+      <w:pPr>
+        <w:pStyle w:val="Body"/>
+      </w:pPr>
+    </w:p>
+    <w:p>
+      <w:pPr>
+        <w:pStyle w:val="Body"/>
+      </w:pPr>
+    </w:p>
+    <w:p>
+      <w:pPr>
+        <w:pStyle w:val="Body"/>
+      </w:pPr>
+      <w:r>
+        <w:t>Most countries that receive aid, receive under $25 Million, as shown i</w:t>
+      </w:r>
+      <w:r>
+        <w:t>n this histogram, w</w:t>
+      </w:r>
+      <w:r>
+        <w:t>ith a few significant outliers receiving over $300 million.</w:t>
+      </w:r>
+    </w:p>
+    <w:p>
+      <w:pPr>
+        <w:pStyle w:val="Body"/>
+      </w:pPr>
+    </w:p>
+    <w:p>
+      <w:pPr>
+        <w:pStyle w:val="Body"/>
+      </w:pPr>
     </w:p>
     <w:p>
       <w:pPr>
@@ -1523,10 +2196,26 @@
           <w:noProof/>
         </w:rPr>
         <w:drawing>
-          <wp:inline distT="0" distB="0" distL="0" distR="0" wp14:anchorId="7D8825F4" wp14:editId="019BE294">
-            <wp:extent cx="4572000" cy="2647950"/>
-            <wp:effectExtent l="0" t="0" r="0" b="0"/>
-            <wp:docPr id="1238051993" name="picture"/>
+          <wp:anchor distT="0" distB="0" distL="114300" distR="114300" simplePos="0" relativeHeight="251685888" behindDoc="1" locked="0" layoutInCell="1" allowOverlap="1" wp14:anchorId="4C95EB74" wp14:editId="5989AF77">
+            <wp:simplePos x="0" y="0"/>
+            <wp:positionH relativeFrom="column">
+              <wp:posOffset>285750</wp:posOffset>
+            </wp:positionH>
+            <wp:positionV relativeFrom="paragraph">
+              <wp:posOffset>2540</wp:posOffset>
+            </wp:positionV>
+            <wp:extent cx="3171825" cy="2656840"/>
+            <wp:effectExtent l="0" t="0" r="9525" b="0"/>
+            <wp:wrapTight wrapText="bothSides">
+              <wp:wrapPolygon edited="0">
+                <wp:start x="0" y="0"/>
+                <wp:lineTo x="0" y="21373"/>
+                <wp:lineTo x="21535" y="21373"/>
+                <wp:lineTo x="21535" y="0"/>
+                <wp:lineTo x="0" y="0"/>
+              </wp:wrapPolygon>
+            </wp:wrapTight>
+            <wp:docPr id="1655335018" name="picture"/>
             <wp:cNvGraphicFramePr>
               <a:graphicFrameLocks xmlns:a="http://schemas.openxmlformats.org/drawingml/2006/main" noChangeAspect="1"/>
             </wp:cNvGraphicFramePr>
@@ -1552,7 +2241,7 @@
                   <pic:spPr>
                     <a:xfrm>
                       <a:off x="0" y="0"/>
-                      <a:ext cx="4572000" cy="2647950"/>
+                      <a:ext cx="3171825" cy="2656840"/>
                     </a:xfrm>
                     <a:prstGeom prst="rect">
                       <a:avLst/>
@@ -1561,44 +2250,130 @@
                 </pic:pic>
               </a:graphicData>
             </a:graphic>
-          </wp:inline>
+            <wp14:sizeRelH relativeFrom="page">
+              <wp14:pctWidth>0</wp14:pctWidth>
+            </wp14:sizeRelH>
+            <wp14:sizeRelV relativeFrom="page">
+              <wp14:pctHeight>0</wp14:pctHeight>
+            </wp14:sizeRelV>
+          </wp:anchor>
         </w:drawing>
       </w:r>
     </w:p>
     <w:p>
       <w:pPr>
         <w:pStyle w:val="Body"/>
-        <w:spacing w:after="160"/>
-      </w:pPr>
-      <w:r>
-        <w:t xml:space="preserve">There is not a strong positive or negative correlation between life expectancy within a country, and the amount of aid received, with the exception of each end of the life expectancy range. The region with the highest life expectancy receives the least aid, and the region with the lowest life expectancy receives the most aid. This negative </w:t>
-      </w:r>
-      <w:proofErr w:type="gramStart"/>
-      <w:r>
-        <w:t>correlation  was</w:t>
-      </w:r>
-      <w:proofErr w:type="gramEnd"/>
-      <w:r>
-        <w:t xml:space="preserve"> anticipated.  Please note the dual y-axis on the chart below.</w:t>
-      </w:r>
-    </w:p>
-    <w:p>
-      <w:pPr>
-        <w:pStyle w:val="Body"/>
-      </w:pPr>
-      <w:r>
+      </w:pPr>
+    </w:p>
+    <w:p>
+      <w:pPr>
+        <w:pStyle w:val="Body"/>
+      </w:pPr>
+      <w:r>
+        <w:rPr>
+          <w:noProof/>
+        </w:rPr>
+        <w:t xml:space="preserve"> </w:t>
+      </w:r>
+    </w:p>
+    <w:p>
+      <w:pPr>
+        <w:pStyle w:val="Body"/>
+      </w:pPr>
+    </w:p>
+    <w:p>
+      <w:pPr>
+        <w:pStyle w:val="Body"/>
+      </w:pPr>
+    </w:p>
+    <w:p>
+      <w:pPr>
+        <w:pStyle w:val="Body"/>
+      </w:pPr>
+    </w:p>
+    <w:p>
+      <w:pPr>
+        <w:pStyle w:val="Body"/>
+      </w:pPr>
+    </w:p>
+    <w:p>
+      <w:pPr>
+        <w:pStyle w:val="Body"/>
+      </w:pPr>
+    </w:p>
+    <w:p>
+      <w:pPr>
+        <w:pStyle w:val="Body"/>
+      </w:pPr>
+    </w:p>
+    <w:p>
+      <w:pPr>
+        <w:pStyle w:val="Body"/>
+      </w:pPr>
+    </w:p>
+    <w:p>
+      <w:pPr>
+        <w:pStyle w:val="Body"/>
+      </w:pPr>
+      <w:r>
+        <w:t>Chart to the right shows the distribution of aid by region of the world. As anticipated, Africa is the greatest recipient, with Europe and the Americas receiving the least.</w:t>
+      </w:r>
+    </w:p>
+    <w:p>
+      <w:pPr>
+        <w:pStyle w:val="Body"/>
+      </w:pPr>
+    </w:p>
+    <w:p>
+      <w:pPr>
+        <w:pStyle w:val="Body"/>
+      </w:pPr>
+    </w:p>
+    <w:p>
+      <w:pPr>
+        <w:pStyle w:val="Body"/>
+      </w:pPr>
+    </w:p>
+    <w:p>
+      <w:pPr>
+        <w:pStyle w:val="Body"/>
+      </w:pPr>
+    </w:p>
+    <w:p>
+      <w:pPr>
+        <w:pStyle w:val="Body"/>
+      </w:pPr>
+    </w:p>
+    <w:p>
+      <w:pPr>
+        <w:pStyle w:val="Body"/>
+      </w:pPr>
+      <w:r>
+        <w:rPr>
+          <w:noProof/>
+        </w:rPr>
         <w:lastRenderedPageBreak/>
-        <w:t xml:space="preserve"> </w:t>
-      </w:r>
-      <w:r>
-        <w:rPr>
-          <w:noProof/>
-        </w:rPr>
         <w:drawing>
-          <wp:inline distT="0" distB="0" distL="0" distR="0" wp14:anchorId="2C7EF80D" wp14:editId="6CAA6020">
-            <wp:extent cx="4572000" cy="3409950"/>
-            <wp:effectExtent l="0" t="0" r="0" b="0"/>
-            <wp:docPr id="635230723" name="picture"/>
+          <wp:anchor distT="0" distB="0" distL="114300" distR="114300" simplePos="0" relativeHeight="251687936" behindDoc="1" locked="0" layoutInCell="1" allowOverlap="1" wp14:anchorId="5ED9DD24" wp14:editId="3FDBE7CD">
+            <wp:simplePos x="0" y="0"/>
+            <wp:positionH relativeFrom="column">
+              <wp:posOffset>4114800</wp:posOffset>
+            </wp:positionH>
+            <wp:positionV relativeFrom="paragraph">
+              <wp:posOffset>-69850</wp:posOffset>
+            </wp:positionV>
+            <wp:extent cx="2800350" cy="2568575"/>
+            <wp:effectExtent l="0" t="0" r="0" b="3175"/>
+            <wp:wrapTight wrapText="bothSides">
+              <wp:wrapPolygon edited="0">
+                <wp:start x="0" y="0"/>
+                <wp:lineTo x="0" y="21467"/>
+                <wp:lineTo x="21453" y="21467"/>
+                <wp:lineTo x="21453" y="0"/>
+                <wp:lineTo x="0" y="0"/>
+              </wp:wrapPolygon>
+            </wp:wrapTight>
+            <wp:docPr id="1429459583" name="picture"/>
             <wp:cNvGraphicFramePr>
               <a:graphicFrameLocks xmlns:a="http://schemas.openxmlformats.org/drawingml/2006/main" noChangeAspect="1"/>
             </wp:cNvGraphicFramePr>
@@ -1624,7 +2399,7 @@
                   <pic:spPr>
                     <a:xfrm>
                       <a:off x="0" y="0"/>
-                      <a:ext cx="4572000" cy="3409950"/>
+                      <a:ext cx="2800350" cy="2568575"/>
                     </a:xfrm>
                     <a:prstGeom prst="rect">
                       <a:avLst/>
@@ -1633,17 +2408,33 @@
                 </pic:pic>
               </a:graphicData>
             </a:graphic>
-          </wp:inline>
+            <wp14:sizeRelH relativeFrom="page">
+              <wp14:pctWidth>0</wp14:pctWidth>
+            </wp14:sizeRelH>
+            <wp14:sizeRelV relativeFrom="page">
+              <wp14:pctHeight>0</wp14:pctHeight>
+            </wp14:sizeRelV>
+          </wp:anchor>
         </w:drawing>
       </w:r>
-    </w:p>
-    <w:p>
-      <w:pPr>
-        <w:pStyle w:val="Body"/>
-      </w:pPr>
-      <w:r>
-        <w:t>One surprising result was Southeast Asia, given their fairly high life expectancy but also very large aid commitments, especially in comparison to the Eastern Mediterranean region, that has a fairly similar life expectancy, but receives much less aid. Below is a breakout by country for each of these regions.</w:t>
-      </w:r>
+      <w:r>
+        <w:t>A quick review of commitments vs disbursements, for 2010 (latest year with available data) for each region, shows they are fairly consistent.</w:t>
+      </w:r>
+    </w:p>
+    <w:p>
+      <w:pPr>
+        <w:pStyle w:val="Body"/>
+      </w:pPr>
+    </w:p>
+    <w:p>
+      <w:pPr>
+        <w:pStyle w:val="Body"/>
+      </w:pPr>
+    </w:p>
+    <w:p>
+      <w:pPr>
+        <w:pStyle w:val="Body"/>
+      </w:pPr>
     </w:p>
     <w:p>
       <w:pPr>
@@ -1654,10 +2445,26 @@
           <w:noProof/>
         </w:rPr>
         <w:drawing>
-          <wp:inline distT="0" distB="0" distL="0" distR="0" wp14:anchorId="1863D06C" wp14:editId="1A97B2D9">
-            <wp:extent cx="4572000" cy="2581275"/>
-            <wp:effectExtent l="0" t="0" r="0" b="0"/>
-            <wp:docPr id="474721286" name="picture"/>
+          <wp:anchor distT="0" distB="0" distL="114300" distR="114300" simplePos="0" relativeHeight="251682816" behindDoc="1" locked="0" layoutInCell="1" allowOverlap="1" wp14:anchorId="03E5C11C" wp14:editId="206AB90F">
+            <wp:simplePos x="0" y="0"/>
+            <wp:positionH relativeFrom="column">
+              <wp:posOffset>-142875</wp:posOffset>
+            </wp:positionH>
+            <wp:positionV relativeFrom="paragraph">
+              <wp:posOffset>30480</wp:posOffset>
+            </wp:positionV>
+            <wp:extent cx="3514725" cy="2324100"/>
+            <wp:effectExtent l="0" t="0" r="9525" b="0"/>
+            <wp:wrapTight wrapText="bothSides">
+              <wp:wrapPolygon edited="0">
+                <wp:start x="0" y="0"/>
+                <wp:lineTo x="0" y="21423"/>
+                <wp:lineTo x="21541" y="21423"/>
+                <wp:lineTo x="21541" y="0"/>
+                <wp:lineTo x="0" y="0"/>
+              </wp:wrapPolygon>
+            </wp:wrapTight>
+            <wp:docPr id="16" name="Picture 16"/>
             <wp:cNvGraphicFramePr>
               <a:graphicFrameLocks xmlns:a="http://schemas.openxmlformats.org/drawingml/2006/main" noChangeAspect="1"/>
             </wp:cNvGraphicFramePr>
@@ -1665,7 +2472,7 @@
               <a:graphicData uri="http://schemas.openxmlformats.org/drawingml/2006/picture">
                 <pic:pic xmlns:pic="http://schemas.openxmlformats.org/drawingml/2006/picture">
                   <pic:nvPicPr>
-                    <pic:cNvPr id="0" name="picture"/>
+                    <pic:cNvPr id="0" name="Aid5.jpg"/>
                     <pic:cNvPicPr/>
                   </pic:nvPicPr>
                   <pic:blipFill>
@@ -1683,7 +2490,7 @@
                   <pic:spPr>
                     <a:xfrm>
                       <a:off x="0" y="0"/>
-                      <a:ext cx="4572000" cy="2581275"/>
+                      <a:ext cx="3514725" cy="2324100"/>
                     </a:xfrm>
                     <a:prstGeom prst="rect">
                       <a:avLst/>
@@ -1692,7 +2499,13 @@
                 </pic:pic>
               </a:graphicData>
             </a:graphic>
-          </wp:inline>
+            <wp14:sizeRelH relativeFrom="page">
+              <wp14:pctWidth>0</wp14:pctWidth>
+            </wp14:sizeRelH>
+            <wp14:sizeRelV relativeFrom="page">
+              <wp14:pctHeight>0</wp14:pctHeight>
+            </wp14:sizeRelV>
+          </wp:anchor>
         </w:drawing>
       </w:r>
     </w:p>
@@ -1700,16 +2513,90 @@
       <w:pPr>
         <w:pStyle w:val="Body"/>
       </w:pPr>
+    </w:p>
+    <w:p>
+      <w:pPr>
+        <w:pStyle w:val="Body"/>
+      </w:pPr>
+    </w:p>
+    <w:p>
+      <w:pPr>
+        <w:pStyle w:val="Body"/>
+      </w:pPr>
+    </w:p>
+    <w:p>
+      <w:pPr>
+        <w:pStyle w:val="Body"/>
+      </w:pPr>
+    </w:p>
+    <w:p>
+      <w:pPr>
+        <w:pStyle w:val="Body"/>
+      </w:pPr>
+    </w:p>
+    <w:p>
+      <w:pPr>
+        <w:pStyle w:val="Body"/>
+      </w:pPr>
+    </w:p>
+    <w:p>
+      <w:pPr>
+        <w:pStyle w:val="Body"/>
+      </w:pPr>
+    </w:p>
+    <w:p>
+      <w:pPr>
+        <w:pStyle w:val="Body"/>
+      </w:pPr>
+    </w:p>
+    <w:p>
+      <w:pPr>
+        <w:pStyle w:val="Body"/>
+      </w:pPr>
+      <w:r>
+        <w:t xml:space="preserve">The biggest variation, by percentage, is in Southeast Asia. </w:t>
+      </w:r>
+      <w:proofErr w:type="gramStart"/>
+      <w:r>
+        <w:t>Below shows that broken by country.</w:t>
+      </w:r>
+      <w:proofErr w:type="gramEnd"/>
+      <w:r>
+        <w:t xml:space="preserve"> India has the greatest disparity between committed and disbursed. </w:t>
+      </w:r>
+      <w:r>
+        <w:t xml:space="preserve"> </w:t>
+      </w:r>
+    </w:p>
+    <w:p>
+      <w:pPr>
+        <w:pStyle w:val="Body"/>
+      </w:pPr>
       <w:r>
         <w:rPr>
           <w:noProof/>
         </w:rPr>
-        <w:lastRenderedPageBreak/>
         <w:drawing>
-          <wp:inline distT="0" distB="0" distL="0" distR="0" wp14:anchorId="5E7927F7" wp14:editId="48850591">
-            <wp:extent cx="4572000" cy="2828925"/>
-            <wp:effectExtent l="0" t="0" r="0" b="0"/>
-            <wp:docPr id="1822113611" name="picture"/>
+          <wp:anchor distT="0" distB="0" distL="114300" distR="114300" simplePos="0" relativeHeight="251657215" behindDoc="1" locked="0" layoutInCell="1" allowOverlap="1" wp14:anchorId="46567FA1" wp14:editId="6824324F">
+            <wp:simplePos x="0" y="0"/>
+            <wp:positionH relativeFrom="column">
+              <wp:posOffset>-342265</wp:posOffset>
+            </wp:positionH>
+            <wp:positionV relativeFrom="paragraph">
+              <wp:posOffset>167640</wp:posOffset>
+            </wp:positionV>
+            <wp:extent cx="3990975" cy="2311400"/>
+            <wp:effectExtent l="0" t="0" r="9525" b="0"/>
+            <wp:wrapTight wrapText="bothSides">
+              <wp:wrapPolygon edited="0">
+                <wp:start x="0" y="0"/>
+                <wp:lineTo x="0" y="21363"/>
+                <wp:lineTo x="21548" y="21363"/>
+                <wp:lineTo x="21548" y="0"/>
+                <wp:lineTo x="0" y="0"/>
+              </wp:wrapPolygon>
+            </wp:wrapTight>
+            <wp:docPr id="1238051993" name="picture"/>
             <wp:cNvGraphicFramePr>
               <a:graphicFrameLocks xmlns:a="http://schemas.openxmlformats.org/drawingml/2006/main" noChangeAspect="1"/>
             </wp:cNvGraphicFramePr>
@@ -1735,7 +2622,7 @@
                   <pic:spPr>
                     <a:xfrm>
                       <a:off x="0" y="0"/>
-                      <a:ext cx="4572000" cy="2828925"/>
+                      <a:ext cx="3990975" cy="2311400"/>
                     </a:xfrm>
                     <a:prstGeom prst="rect">
                       <a:avLst/>
@@ -1744,7 +2631,13 @@
                 </pic:pic>
               </a:graphicData>
             </a:graphic>
-          </wp:inline>
+            <wp14:sizeRelH relativeFrom="page">
+              <wp14:pctWidth>0</wp14:pctWidth>
+            </wp14:sizeRelH>
+            <wp14:sizeRelV relativeFrom="page">
+              <wp14:pctHeight>0</wp14:pctHeight>
+            </wp14:sizeRelV>
+          </wp:anchor>
         </w:drawing>
       </w:r>
     </w:p>
@@ -1752,8 +2645,335 @@
       <w:pPr>
         <w:pStyle w:val="Body"/>
       </w:pPr>
-      <w:r>
-        <w:t>Again we see India with a very high aid commitment, and only one Southeast Asia country that receives no aid. Separately, in the Eastern Mediterranean region, a smaller percentage of countries within the region are receiving aid, however, for those that are, the life expectancies are lower, and more in line with Southeast Asia. This again supports the negative correlation between the amount of aid committed and Life Expectancy.</w:t>
+    </w:p>
+    <w:p>
+      <w:pPr>
+        <w:pStyle w:val="Body"/>
+      </w:pPr>
+      <w:r>
+        <w:t>India, in fact, has the most amount of aid committed, as illustrated below in the chart showing the top aid recipients; those receiving on average over $250 million per year.</w:t>
+      </w:r>
+    </w:p>
+    <w:p>
+      <w:pPr>
+        <w:pStyle w:val="Body"/>
+      </w:pPr>
+    </w:p>
+    <w:p>
+      <w:pPr>
+        <w:pStyle w:val="Body"/>
+      </w:pPr>
+    </w:p>
+    <w:p>
+      <w:pPr>
+        <w:pStyle w:val="Body"/>
+      </w:pPr>
+    </w:p>
+    <w:p>
+      <w:pPr>
+        <w:pStyle w:val="Body"/>
+      </w:pPr>
+    </w:p>
+    <w:p>
+      <w:pPr>
+        <w:pStyle w:val="Body"/>
+      </w:pPr>
+    </w:p>
+    <w:p>
+      <w:pPr>
+        <w:pStyle w:val="Body"/>
+      </w:pPr>
+    </w:p>
+    <w:p>
+      <w:pPr>
+        <w:pStyle w:val="Body"/>
+      </w:pPr>
+    </w:p>
+    <w:p>
+      <w:pPr>
+        <w:pStyle w:val="Body"/>
+        <w:spacing w:after="160"/>
+      </w:pPr>
+      <w:r>
+        <w:rPr>
+          <w:noProof/>
+        </w:rPr>
+        <w:drawing>
+          <wp:anchor distT="0" distB="0" distL="114300" distR="114300" simplePos="0" relativeHeight="251691008" behindDoc="1" locked="0" layoutInCell="1" allowOverlap="1" wp14:anchorId="3BCAACD2" wp14:editId="5FFA62FB">
+            <wp:simplePos x="0" y="0"/>
+            <wp:positionH relativeFrom="column">
+              <wp:posOffset>2600325</wp:posOffset>
+            </wp:positionH>
+            <wp:positionV relativeFrom="paragraph">
+              <wp:posOffset>44450</wp:posOffset>
+            </wp:positionV>
+            <wp:extent cx="4448175" cy="2479040"/>
+            <wp:effectExtent l="0" t="0" r="9525" b="0"/>
+            <wp:wrapTight wrapText="bothSides">
+              <wp:wrapPolygon edited="0">
+                <wp:start x="0" y="0"/>
+                <wp:lineTo x="0" y="21412"/>
+                <wp:lineTo x="21554" y="21412"/>
+                <wp:lineTo x="21554" y="0"/>
+                <wp:lineTo x="0" y="0"/>
+              </wp:wrapPolygon>
+            </wp:wrapTight>
+            <wp:docPr id="635230723" name="picture"/>
+            <wp:cNvGraphicFramePr>
+              <a:graphicFrameLocks xmlns:a="http://schemas.openxmlformats.org/drawingml/2006/main" noChangeAspect="1"/>
+            </wp:cNvGraphicFramePr>
+            <a:graphic xmlns:a="http://schemas.openxmlformats.org/drawingml/2006/main">
+              <a:graphicData uri="http://schemas.openxmlformats.org/drawingml/2006/picture">
+                <pic:pic xmlns:pic="http://schemas.openxmlformats.org/drawingml/2006/picture">
+                  <pic:nvPicPr>
+                    <pic:cNvPr id="0" name="picture"/>
+                    <pic:cNvPicPr/>
+                  </pic:nvPicPr>
+                  <pic:blipFill>
+                    <a:blip r:embed="rId28">
+                      <a:extLst>
+                        <a:ext uri="{28A0092B-C50C-407E-A947-70E740481C1C}">
+                          <a14:useLocalDpi xmlns:a14="http://schemas.microsoft.com/office/drawing/2010/main" val="0"/>
+                        </a:ext>
+                      </a:extLst>
+                    </a:blip>
+                    <a:stretch>
+                      <a:fillRect/>
+                    </a:stretch>
+                  </pic:blipFill>
+                  <pic:spPr>
+                    <a:xfrm>
+                      <a:off x="0" y="0"/>
+                      <a:ext cx="4448175" cy="2479040"/>
+                    </a:xfrm>
+                    <a:prstGeom prst="rect">
+                      <a:avLst/>
+                    </a:prstGeom>
+                  </pic:spPr>
+                </pic:pic>
+              </a:graphicData>
+            </a:graphic>
+            <wp14:sizeRelH relativeFrom="page">
+              <wp14:pctWidth>0</wp14:pctWidth>
+            </wp14:sizeRelH>
+            <wp14:sizeRelV relativeFrom="page">
+              <wp14:pctHeight>0</wp14:pctHeight>
+            </wp14:sizeRelV>
+          </wp:anchor>
+        </w:drawing>
+      </w:r>
+      <w:r>
+        <w:t xml:space="preserve">There is not a strong positive or negative correlation between life expectancy within a country, and the amount of aid received, with the exception of each end of the life expectancy range. The region with the highest life expectancy receives the least aid, and the region with the lowest life expectancy receives the most aid. This negative </w:t>
+      </w:r>
+      <w:proofErr w:type="gramStart"/>
+      <w:r>
+        <w:t>correlation  was</w:t>
+      </w:r>
+      <w:proofErr w:type="gramEnd"/>
+      <w:r>
+        <w:t xml:space="preserve"> anticipated.  Please note the dual y-axis on the chart below.</w:t>
+      </w:r>
+    </w:p>
+    <w:p>
+      <w:pPr>
+        <w:pStyle w:val="Body"/>
+      </w:pPr>
+      <w:r>
+        <w:t xml:space="preserve"> </w:t>
+      </w:r>
+    </w:p>
+    <w:p>
+      <w:pPr>
+        <w:pStyle w:val="Body"/>
+      </w:pPr>
+    </w:p>
+    <w:p>
+      <w:pPr>
+        <w:pStyle w:val="Body"/>
+      </w:pPr>
+    </w:p>
+    <w:p>
+      <w:pPr>
+        <w:pStyle w:val="Body"/>
+      </w:pPr>
+      <w:r>
+        <w:rPr>
+          <w:noProof/>
+        </w:rPr>
+        <w:lastRenderedPageBreak/>
+        <w:drawing>
+          <wp:anchor distT="0" distB="0" distL="114300" distR="114300" simplePos="0" relativeHeight="251688960" behindDoc="1" locked="0" layoutInCell="1" allowOverlap="1" wp14:anchorId="46C848F2" wp14:editId="739EF1ED">
+            <wp:simplePos x="0" y="0"/>
+            <wp:positionH relativeFrom="column">
+              <wp:posOffset>2750820</wp:posOffset>
+            </wp:positionH>
+            <wp:positionV relativeFrom="paragraph">
+              <wp:posOffset>165100</wp:posOffset>
+            </wp:positionV>
+            <wp:extent cx="4301490" cy="2428875"/>
+            <wp:effectExtent l="0" t="0" r="3810" b="9525"/>
+            <wp:wrapTight wrapText="bothSides">
+              <wp:wrapPolygon edited="0">
+                <wp:start x="0" y="0"/>
+                <wp:lineTo x="0" y="21515"/>
+                <wp:lineTo x="21523" y="21515"/>
+                <wp:lineTo x="21523" y="0"/>
+                <wp:lineTo x="0" y="0"/>
+              </wp:wrapPolygon>
+            </wp:wrapTight>
+            <wp:docPr id="474721286" name="picture"/>
+            <wp:cNvGraphicFramePr>
+              <a:graphicFrameLocks xmlns:a="http://schemas.openxmlformats.org/drawingml/2006/main" noChangeAspect="1"/>
+            </wp:cNvGraphicFramePr>
+            <a:graphic xmlns:a="http://schemas.openxmlformats.org/drawingml/2006/main">
+              <a:graphicData uri="http://schemas.openxmlformats.org/drawingml/2006/picture">
+                <pic:pic xmlns:pic="http://schemas.openxmlformats.org/drawingml/2006/picture">
+                  <pic:nvPicPr>
+                    <pic:cNvPr id="0" name="picture"/>
+                    <pic:cNvPicPr/>
+                  </pic:nvPicPr>
+                  <pic:blipFill>
+                    <a:blip r:embed="rId29">
+                      <a:extLst>
+                        <a:ext uri="{28A0092B-C50C-407E-A947-70E740481C1C}">
+                          <a14:useLocalDpi xmlns:a14="http://schemas.microsoft.com/office/drawing/2010/main" val="0"/>
+                        </a:ext>
+                      </a:extLst>
+                    </a:blip>
+                    <a:stretch>
+                      <a:fillRect/>
+                    </a:stretch>
+                  </pic:blipFill>
+                  <pic:spPr>
+                    <a:xfrm>
+                      <a:off x="0" y="0"/>
+                      <a:ext cx="4301490" cy="2428875"/>
+                    </a:xfrm>
+                    <a:prstGeom prst="rect">
+                      <a:avLst/>
+                    </a:prstGeom>
+                  </pic:spPr>
+                </pic:pic>
+              </a:graphicData>
+            </a:graphic>
+            <wp14:sizeRelH relativeFrom="page">
+              <wp14:pctWidth>0</wp14:pctWidth>
+            </wp14:sizeRelH>
+            <wp14:sizeRelV relativeFrom="page">
+              <wp14:pctHeight>0</wp14:pctHeight>
+            </wp14:sizeRelV>
+          </wp:anchor>
+        </w:drawing>
+      </w:r>
+    </w:p>
+    <w:p>
+      <w:pPr>
+        <w:pStyle w:val="Body"/>
+      </w:pPr>
+    </w:p>
+    <w:p>
+      <w:pPr>
+        <w:pStyle w:val="Body"/>
+      </w:pPr>
+      <w:r>
+        <w:t xml:space="preserve">One surprising result was Southeast Asia, given their fairly high life expectancy but also very large aid commitments, especially in comparison to the Eastern Mediterranean region, that has a fairly similar life expectancy, but receives much less aid. </w:t>
+      </w:r>
+      <w:r>
+        <w:t>Each region is broken down by country.</w:t>
+      </w:r>
+    </w:p>
+    <w:p>
+      <w:pPr>
+        <w:pStyle w:val="Body"/>
+      </w:pPr>
+    </w:p>
+    <w:p>
+      <w:pPr>
+        <w:pStyle w:val="Body"/>
+      </w:pPr>
+    </w:p>
+    <w:p>
+      <w:pPr>
+        <w:pStyle w:val="Body"/>
+      </w:pPr>
+      <w:r>
+        <w:rPr>
+          <w:noProof/>
+        </w:rPr>
+        <w:drawing>
+          <wp:anchor distT="0" distB="0" distL="114300" distR="114300" simplePos="0" relativeHeight="251689984" behindDoc="1" locked="0" layoutInCell="1" allowOverlap="1" wp14:anchorId="5283D9B6" wp14:editId="78B12C42">
+            <wp:simplePos x="0" y="0"/>
+            <wp:positionH relativeFrom="column">
+              <wp:posOffset>2999740</wp:posOffset>
+            </wp:positionH>
+            <wp:positionV relativeFrom="paragraph">
+              <wp:posOffset>769620</wp:posOffset>
+            </wp:positionV>
+            <wp:extent cx="3940175" cy="2438400"/>
+            <wp:effectExtent l="0" t="0" r="3175" b="0"/>
+            <wp:wrapTight wrapText="bothSides">
+              <wp:wrapPolygon edited="0">
+                <wp:start x="0" y="0"/>
+                <wp:lineTo x="0" y="21431"/>
+                <wp:lineTo x="21513" y="21431"/>
+                <wp:lineTo x="21513" y="0"/>
+                <wp:lineTo x="0" y="0"/>
+              </wp:wrapPolygon>
+            </wp:wrapTight>
+            <wp:docPr id="1822113611" name="picture"/>
+            <wp:cNvGraphicFramePr>
+              <a:graphicFrameLocks xmlns:a="http://schemas.openxmlformats.org/drawingml/2006/main" noChangeAspect="1"/>
+            </wp:cNvGraphicFramePr>
+            <a:graphic xmlns:a="http://schemas.openxmlformats.org/drawingml/2006/main">
+              <a:graphicData uri="http://schemas.openxmlformats.org/drawingml/2006/picture">
+                <pic:pic xmlns:pic="http://schemas.openxmlformats.org/drawingml/2006/picture">
+                  <pic:nvPicPr>
+                    <pic:cNvPr id="0" name="picture"/>
+                    <pic:cNvPicPr/>
+                  </pic:nvPicPr>
+                  <pic:blipFill>
+                    <a:blip r:embed="rId30">
+                      <a:extLst>
+                        <a:ext uri="{28A0092B-C50C-407E-A947-70E740481C1C}">
+                          <a14:useLocalDpi xmlns:a14="http://schemas.microsoft.com/office/drawing/2010/main" val="0"/>
+                        </a:ext>
+                      </a:extLst>
+                    </a:blip>
+                    <a:stretch>
+                      <a:fillRect/>
+                    </a:stretch>
+                  </pic:blipFill>
+                  <pic:spPr>
+                    <a:xfrm>
+                      <a:off x="0" y="0"/>
+                      <a:ext cx="3940175" cy="2438400"/>
+                    </a:xfrm>
+                    <a:prstGeom prst="rect">
+                      <a:avLst/>
+                    </a:prstGeom>
+                  </pic:spPr>
+                </pic:pic>
+              </a:graphicData>
+            </a:graphic>
+            <wp14:sizeRelH relativeFrom="page">
+              <wp14:pctWidth>0</wp14:pctWidth>
+            </wp14:sizeRelH>
+            <wp14:sizeRelV relativeFrom="page">
+              <wp14:pctHeight>0</wp14:pctHeight>
+            </wp14:sizeRelV>
+          </wp:anchor>
+        </w:drawing>
+      </w:r>
+      <w:r>
+        <w:t xml:space="preserve">Again we see India with a very high aid commitment, and only one Southeast Asia country that </w:t>
+      </w:r>
+      <w:proofErr w:type="gramStart"/>
+      <w:r>
+        <w:t>receives</w:t>
+      </w:r>
+      <w:proofErr w:type="gramEnd"/>
+      <w:r>
+        <w:t xml:space="preserve"> no aid. Separately, in the Eastern Mediterranean region, a smaller percentage of countries within the region are receiving aid, however, for those that are, the life expectancies are lower, and more in line with Southeast Asia. This again supports the negative correlation between the amount of aid committed and Life Expectancy.</w:t>
       </w:r>
     </w:p>
     <w:p>
@@ -1765,11 +2985,71 @@
       <w:pPr>
         <w:pStyle w:val="Heading5"/>
         <w:spacing w:before="280" w:line="240" w:lineRule="auto"/>
-      </w:pPr>
-      <w:r>
-        <w:rPr>
-          <w:rFonts w:asciiTheme="minorHAnsi" w:eastAsiaTheme="minorEastAsia" w:hAnsiTheme="minorHAnsi" w:cstheme="minorBidi"/>
-        </w:rPr>
+        <w:rPr>
+          <w:rFonts w:asciiTheme="minorHAnsi" w:eastAsiaTheme="minorEastAsia" w:hAnsiTheme="minorHAnsi" w:cstheme="minorBidi"/>
+        </w:rPr>
+      </w:pPr>
+    </w:p>
+    <w:p>
+      <w:pPr>
+        <w:pStyle w:val="Heading5"/>
+        <w:spacing w:before="280" w:line="240" w:lineRule="auto"/>
+        <w:rPr>
+          <w:rFonts w:asciiTheme="minorHAnsi" w:eastAsiaTheme="minorEastAsia" w:hAnsiTheme="minorHAnsi" w:cstheme="minorBidi"/>
+        </w:rPr>
+      </w:pPr>
+    </w:p>
+    <w:p>
+      <w:pPr>
+        <w:pStyle w:val="Heading5"/>
+        <w:spacing w:before="280" w:line="240" w:lineRule="auto"/>
+        <w:rPr>
+          <w:rFonts w:asciiTheme="minorHAnsi" w:eastAsiaTheme="minorEastAsia" w:hAnsiTheme="minorHAnsi" w:cstheme="minorBidi"/>
+        </w:rPr>
+      </w:pPr>
+    </w:p>
+    <w:p>
+      <w:pPr>
+        <w:pStyle w:val="Heading5"/>
+        <w:spacing w:before="280" w:line="240" w:lineRule="auto"/>
+        <w:rPr>
+          <w:rFonts w:asciiTheme="minorHAnsi" w:eastAsiaTheme="minorEastAsia" w:hAnsiTheme="minorHAnsi" w:cstheme="minorBidi"/>
+        </w:rPr>
+      </w:pPr>
+    </w:p>
+    <w:p>
+      <w:pPr>
+        <w:pStyle w:val="Heading5"/>
+        <w:spacing w:before="280" w:line="240" w:lineRule="auto"/>
+        <w:rPr>
+          <w:rFonts w:asciiTheme="minorHAnsi" w:eastAsiaTheme="minorEastAsia" w:hAnsiTheme="minorHAnsi" w:cstheme="minorBidi"/>
+        </w:rPr>
+      </w:pPr>
+    </w:p>
+    <w:p>
+      <w:pPr>
+        <w:rPr>
+          <w:rFonts w:asciiTheme="minorHAnsi" w:eastAsiaTheme="minorEastAsia" w:hAnsiTheme="minorHAnsi" w:cstheme="minorBidi"/>
+          <w:color w:val="666666"/>
+        </w:rPr>
+      </w:pPr>
+      <w:r>
+        <w:rPr>
+          <w:rFonts w:asciiTheme="minorHAnsi" w:eastAsiaTheme="minorEastAsia" w:hAnsiTheme="minorHAnsi" w:cstheme="minorBidi"/>
+        </w:rPr>
+        <w:br w:type="page"/>
+      </w:r>
+    </w:p>
+    <w:p>
+      <w:pPr>
+        <w:pStyle w:val="Heading5"/>
+        <w:spacing w:before="280" w:line="240" w:lineRule="auto"/>
+      </w:pPr>
+      <w:r>
+        <w:rPr>
+          <w:rFonts w:asciiTheme="minorHAnsi" w:eastAsiaTheme="minorEastAsia" w:hAnsiTheme="minorHAnsi" w:cstheme="minorBidi"/>
+        </w:rPr>
+        <w:lastRenderedPageBreak/>
         <w:t>HIV Prevalence</w:t>
       </w:r>
       <w:r>
@@ -1784,6 +3064,9 @@
         <w:pStyle w:val="Body"/>
       </w:pPr>
       <w:r>
+        <w:rPr>
+          <w:noProof/>
+        </w:rPr>
         <w:drawing>
           <wp:anchor distT="0" distB="0" distL="114300" distR="114300" simplePos="0" relativeHeight="251658240" behindDoc="0" locked="0" layoutInCell="1" allowOverlap="1" wp14:anchorId="41705F04" wp14:editId="5EF41C26">
             <wp:simplePos x="0" y="0"/>
@@ -1808,7 +3091,7 @@
                     <pic:cNvPicPr/>
                   </pic:nvPicPr>
                   <pic:blipFill>
-                    <a:blip r:embed="rId28">
+                    <a:blip r:embed="rId31">
                       <a:extLst>
                         <a:ext uri="{28A0092B-C50C-407E-A947-70E740481C1C}">
                           <a14:useLocalDpi xmlns:a14="http://schemas.microsoft.com/office/drawing/2010/main" val="0"/>
@@ -1886,19 +3169,7 @@
         <w:t xml:space="preserve"> Swaziland has the highest HIV rate but </w:t>
       </w:r>
       <w:r>
-        <w:t xml:space="preserve">Lesotho, Botswana and South Africa </w:t>
-      </w:r>
-      <w:r>
-        <w:lastRenderedPageBreak/>
-        <w:t xml:space="preserve">are not far behind, with HIV </w:t>
-      </w:r>
-      <w:proofErr w:type="spellStart"/>
-      <w:r>
-        <w:t>prevalences</w:t>
-      </w:r>
-      <w:proofErr w:type="spellEnd"/>
-      <w:r>
-        <w:t xml:space="preserve"> close to 20%. This is clearly a </w:t>
+        <w:t xml:space="preserve">Lesotho, Botswana and South Africa are not far behind, with HIV prevalences close to 20%. This is clearly a </w:t>
       </w:r>
       <w:r>
         <w:t xml:space="preserve">human tragedy, both for the victims of the disease themselves and for the countless children left orphaned by their parent’s deaths. However, reason for hope remain with many countries starting to control the epidemic and reduce HIV rates. The average country saw its HIV rate fall by .5 % between 2001 and 2013, although in some countries the epidemic continued to swell. </w:t>
@@ -1910,6 +3181,9 @@
         <w:ind w:firstLine="720"/>
       </w:pPr>
       <w:r>
+        <w:rPr>
+          <w:noProof/>
+        </w:rPr>
         <w:drawing>
           <wp:anchor distT="0" distB="0" distL="114300" distR="114300" simplePos="0" relativeHeight="251660288" behindDoc="0" locked="0" layoutInCell="1" allowOverlap="1" wp14:anchorId="027E42E5" wp14:editId="072956A3">
             <wp:simplePos x="0" y="0"/>
@@ -1934,7 +3208,7 @@
                     <pic:cNvPicPr/>
                   </pic:nvPicPr>
                   <pic:blipFill>
-                    <a:blip r:embed="rId29">
+                    <a:blip r:embed="rId32">
                       <a:extLst>
                         <a:ext uri="{28A0092B-C50C-407E-A947-70E740481C1C}">
                           <a14:useLocalDpi xmlns:a14="http://schemas.microsoft.com/office/drawing/2010/main" val="0"/>
@@ -1967,6 +3241,9 @@
         </w:drawing>
       </w:r>
       <w:r>
+        <w:rPr>
+          <w:noProof/>
+        </w:rPr>
         <w:drawing>
           <wp:anchor distT="0" distB="0" distL="114300" distR="114300" simplePos="0" relativeHeight="251659264" behindDoc="0" locked="0" layoutInCell="1" allowOverlap="1" wp14:anchorId="3E8957C5" wp14:editId="1E050F92">
             <wp:simplePos x="0" y="0"/>
@@ -1991,7 +3268,7 @@
                     <pic:cNvPicPr/>
                   </pic:nvPicPr>
                   <pic:blipFill>
-                    <a:blip r:embed="rId30">
+                    <a:blip r:embed="rId33">
                       <a:extLst>
                         <a:ext uri="{28A0092B-C50C-407E-A947-70E740481C1C}">
                           <a14:useLocalDpi xmlns:a14="http://schemas.microsoft.com/office/drawing/2010/main" val="0"/>
@@ -2045,6 +3322,7 @@
           <w:sz w:val="24"/>
           <w:szCs w:val="24"/>
         </w:rPr>
+        <w:lastRenderedPageBreak/>
         <w:drawing>
           <wp:anchor distT="0" distB="0" distL="114300" distR="114300" simplePos="0" relativeHeight="251662336" behindDoc="0" locked="0" layoutInCell="1" allowOverlap="1" wp14:anchorId="6F64AD4C" wp14:editId="48C599BC">
             <wp:simplePos x="0" y="0"/>
@@ -2071,7 +3349,7 @@
                     </pic:cNvPicPr>
                   </pic:nvPicPr>
                   <pic:blipFill>
-                    <a:blip r:embed="rId31">
+                    <a:blip r:embed="rId34">
                       <a:extLst>
                         <a:ext uri="{28A0092B-C50C-407E-A947-70E740481C1C}">
                           <a14:useLocalDpi xmlns:a14="http://schemas.microsoft.com/office/drawing/2010/main" val="0"/>
@@ -2142,7 +3420,7 @@
                     </pic:cNvPicPr>
                   </pic:nvPicPr>
                   <pic:blipFill>
-                    <a:blip r:embed="rId32">
+                    <a:blip r:embed="rId35">
                       <a:extLst>
                         <a:ext uri="{28A0092B-C50C-407E-A947-70E740481C1C}">
                           <a14:useLocalDpi xmlns:a14="http://schemas.microsoft.com/office/drawing/2010/main" val="0"/>
@@ -2201,11 +3479,9 @@
       <w:r>
         <w:t xml:space="preserve"> In this graph, the reduction in rate refers to the decrease in the percentage of the population with HIV (</w:t>
       </w:r>
-      <w:proofErr w:type="spellStart"/>
-      <w:r>
-        <w:t>ie</w:t>
-      </w:r>
-      <w:proofErr w:type="spellEnd"/>
+      <w:r>
+        <w:t>i.e.</w:t>
+      </w:r>
       <w:r>
         <w:t xml:space="preserve"> a change from 3% to 1% is a 2% fall in the HIV rate).</w:t>
       </w:r>
@@ -2246,7 +3522,6 @@
           <w:sz w:val="24"/>
           <w:szCs w:val="24"/>
         </w:rPr>
-        <w:lastRenderedPageBreak/>
         <w:drawing>
           <wp:anchor distT="0" distB="0" distL="114300" distR="114300" simplePos="0" relativeHeight="251663360" behindDoc="0" locked="0" layoutInCell="1" allowOverlap="1" wp14:anchorId="1AB79AA0" wp14:editId="7A8D7071">
             <wp:simplePos x="0" y="0"/>
@@ -2273,7 +3548,7 @@
                     </pic:cNvPicPr>
                   </pic:nvPicPr>
                   <pic:blipFill>
-                    <a:blip r:embed="rId33">
+                    <a:blip r:embed="rId36">
                       <a:extLst>
                         <a:ext uri="{28A0092B-C50C-407E-A947-70E740481C1C}">
                           <a14:useLocalDpi xmlns:a14="http://schemas.microsoft.com/office/drawing/2010/main" val="0"/>
@@ -2322,11 +3597,9 @@
       <w:r>
         <w:t xml:space="preserve">to the relationship between HIV prevalence and life expectancy, we find a clear pattern with countries with high HIV </w:t>
       </w:r>
-      <w:proofErr w:type="spellStart"/>
       <w:r>
         <w:t>prevalences</w:t>
       </w:r>
-      <w:proofErr w:type="spellEnd"/>
       <w:r>
         <w:t xml:space="preserve"> generally having </w:t>
       </w:r>
@@ -2346,7 +3619,11 @@
         <w:t xml:space="preserve"> is markedly non-normally distributed (it is heavily right skewed), it is likely more appropriate (and conservative) to use Spearman’s rho instead of a Pearson’s correlation. Using this technique, we find that HIV Prevalence is correlated -.45</w:t>
       </w:r>
       <w:r>
-        <w:t xml:space="preserve"> with life expectancy at birth and -.47 with healthy life expectancy at birth. Thus, we find a moderately strong negative relationship between the two variables and conclude that HIV levels are associated with a lower life expectancy and lower healthy life expectancy. While we cannot definitively make causal claims using this data, since HIV is caused by a viral infection (not by poor sanitation or weakened health) we can reasonably assume that a higher HIV prevalence might cause a reduction in life expectancy rather than the other way around. While this does not control for other factors which may be related to both HIV and life expectancy, we can at least see a relationship between these two variables.   </w:t>
+        <w:t xml:space="preserve"> with life expectancy at birth and -.47 with healthy life expectancy at birth. Thus, we find a moderately strong negative relationship between the two variables and conclude that HIV levels are associated with a lower life expectancy and lower healthy life expectancy. While we cannot definitively make causal claims using this data, since HIV is caused by a viral infection (not by poor sanitation or </w:t>
+      </w:r>
+      <w:r>
+        <w:lastRenderedPageBreak/>
+        <w:t xml:space="preserve">weakened health) we can reasonably assume that a higher HIV prevalence might cause a reduction in life expectancy rather than the other way around. While this does not control for other factors which may be related to both HIV and life expectancy, we can at least see a relationship between these two variables.   </w:t>
       </w:r>
     </w:p>
     <w:p>
@@ -2405,7 +3682,7 @@
                     </pic:cNvPicPr>
                   </pic:nvPicPr>
                   <pic:blipFill>
-                    <a:blip r:embed="rId34">
+                    <a:blip r:embed="rId37">
                       <a:extLst>
                         <a:ext uri="{28A0092B-C50C-407E-A947-70E740481C1C}">
                           <a14:useLocalDpi xmlns:a14="http://schemas.microsoft.com/office/drawing/2010/main" val="0"/>
@@ -2507,7 +3784,6 @@
           <w:sz w:val="24"/>
           <w:szCs w:val="24"/>
         </w:rPr>
-        <w:lastRenderedPageBreak/>
         <w:drawing>
           <wp:anchor distT="0" distB="0" distL="114300" distR="114300" simplePos="0" relativeHeight="251666432" behindDoc="0" locked="0" layoutInCell="1" allowOverlap="1" wp14:anchorId="25D448A1" wp14:editId="1521F98F">
             <wp:simplePos x="0" y="0"/>
@@ -2534,7 +3810,7 @@
                     </pic:cNvPicPr>
                   </pic:nvPicPr>
                   <pic:blipFill>
-                    <a:blip r:embed="rId35">
+                    <a:blip r:embed="rId38">
                       <a:extLst>
                         <a:ext uri="{28A0092B-C50C-407E-A947-70E740481C1C}">
                           <a14:useLocalDpi xmlns:a14="http://schemas.microsoft.com/office/drawing/2010/main" val="0"/>
@@ -2605,7 +3881,7 @@
                     </pic:cNvPicPr>
                   </pic:nvPicPr>
                   <pic:blipFill>
-                    <a:blip r:embed="rId36">
+                    <a:blip r:embed="rId39">
                       <a:extLst>
                         <a:ext uri="{28A0092B-C50C-407E-A947-70E740481C1C}">
                           <a14:useLocalDpi xmlns:a14="http://schemas.microsoft.com/office/drawing/2010/main" val="0"/>
@@ -2661,7 +3937,11 @@
         <w:t xml:space="preserve">) would tend to both spend more on healthcare services and experience </w:t>
       </w:r>
       <w:r>
-        <w:t xml:space="preserve">worse life expectancies. Alternatively, countries with bad health outcomes (including life expectancy) might spend more in an effort to improve health in their nation. In this context, it is very difficult to interpret the relationship between life expectancy and the percentage of GDP spent on </w:t>
+        <w:t xml:space="preserve">worse life expectancies. Alternatively, countries with bad health outcomes (including life expectancy) might spend more in an effort to improve health in their nation. In this context, it is very difficult to </w:t>
+      </w:r>
+      <w:r>
+        <w:lastRenderedPageBreak/>
+        <w:t xml:space="preserve">interpret the relationship between life expectancy and the percentage of GDP spent on </w:t>
       </w:r>
       <w:r>
         <w:t>health</w:t>
@@ -2689,232 +3969,170 @@
         <w:pStyle w:val="MainHeading"/>
         <w:spacing w:line="240" w:lineRule="auto"/>
       </w:pPr>
+      <w:r>
+        <w:t>Conclusion:</w:t>
+      </w:r>
+    </w:p>
+    <w:p>
+      <w:pPr>
+        <w:pStyle w:val="Body"/>
+        <w:ind w:firstLine="720"/>
+        <w:rPr>
+          <w:rStyle w:val="BodyChar"/>
+        </w:rPr>
+      </w:pPr>
+      <w:r>
+        <w:rPr>
+          <w:rStyle w:val="BodyChar"/>
+        </w:rPr>
+        <w:t xml:space="preserve">In this project we have sought to untangle a number of important factors which related to life expectancy, particularly in the developing world. </w:t>
+      </w:r>
+      <w:r>
+        <w:rPr>
+          <w:rStyle w:val="BodyChar"/>
+        </w:rPr>
+        <w:t xml:space="preserve"> We found that the average life expectancy cross-nationally was around 70, with the healthy life expectancy</w:t>
+      </w:r>
+      <w:r>
+        <w:rPr>
+          <w:rStyle w:val="BodyChar"/>
+        </w:rPr>
+        <w:t xml:space="preserve"> somewhat</w:t>
+      </w:r>
+      <w:r>
+        <w:rPr>
+          <w:rStyle w:val="BodyChar"/>
+        </w:rPr>
+        <w:t xml:space="preserve"> lower</w:t>
+      </w:r>
+      <w:r>
+        <w:rPr>
+          <w:rStyle w:val="BodyChar"/>
+        </w:rPr>
+        <w:t xml:space="preserve"> and the life expectancy at 60 substantially higher. Life expectancy was higher in Europe and the Americas and lowest in Africa. </w:t>
+      </w:r>
+    </w:p>
+    <w:p>
+      <w:pPr>
+        <w:pStyle w:val="Body"/>
+        <w:rPr>
+          <w:rStyle w:val="BodyChar"/>
+        </w:rPr>
+      </w:pPr>
+      <w:r>
+        <w:rPr>
+          <w:rStyle w:val="BodyChar"/>
+        </w:rPr>
+        <w:tab/>
+        <w:t xml:space="preserve">Looking at the relationship between life expectancy and other factors that might be related to it, we find strong relationships between two of the most important public health issues in the developing world (sanitation and HIV) and life expectancy. We find that access to sanitation and clean water in both rural and urban areas is very strongly correlated with life expectancy. It is most strongly related with life expectancy at birth and less so with life expectancy at 60, suggesting that lack of sanitation and clean water plays a particularly important role infant mortality rather than mature-aged deaths. While we cannot demonstrate a causal relationship, it is certainly plausible to suggest that improving water and sanitation may improve life expectancy. </w:t>
+      </w:r>
+      <w:r>
+        <w:rPr>
+          <w:rStyle w:val="BodyChar"/>
+        </w:rPr>
+        <w:t>Life expectancy is, unsurprisingly, negatively related to HIV prevalence, with countries with higher HIV prevalences experiencing generally lower life expectancies. However, there is room for hope as the average percent of nations population infected with HIV has fallen by 2 between 2001 and 2013 and many African nations with extraordinarily high HIV rates have made even bigger strides towards reducing the problem.</w:t>
+      </w:r>
+      <w:r>
+        <w:rPr>
+          <w:rStyle w:val="BodyChar"/>
+        </w:rPr>
+        <w:t xml:space="preserve"> While we cannot demonstrate causality, we can reasonably infer that falling HIV prevalences are likely to improve life expectancies, especially across Sub-Saharan Africa (which has unusually low life expectancies). </w:t>
+      </w:r>
+      <w:r>
+        <w:rPr>
+          <w:rStyle w:val="BodyChar"/>
+        </w:rPr>
+        <w:t xml:space="preserve"> </w:t>
+      </w:r>
+      <w:r>
+        <w:rPr>
+          <w:rStyle w:val="BodyChar"/>
+        </w:rPr>
+        <w:t xml:space="preserve">Overall, we can conclude that both sanitation and water access and HIV prevalence is related to life expectancy, and likely that improving sanitation and reducing HIV would result in increased life expectancies. </w:t>
+      </w:r>
+    </w:p>
+    <w:p>
+      <w:pPr>
+        <w:pStyle w:val="Body"/>
+        <w:rPr>
+          <w:rStyle w:val="BodyChar"/>
+        </w:rPr>
+      </w:pPr>
+      <w:r>
+        <w:rPr>
+          <w:rStyle w:val="BodyChar"/>
+        </w:rPr>
+        <w:tab/>
+        <w:t xml:space="preserve">When it comes to the relationships between finances and life expectancy, things are less clear. Regions with low life expectancies – particularly Africa – tend to receive large amounts of aid, and regions with higher life expectancies generally </w:t>
+      </w:r>
+      <w:r>
+        <w:rPr>
+          <w:rStyle w:val="BodyChar"/>
+        </w:rPr>
+        <w:t xml:space="preserve">receive less aid. A notable exception is South East Asia which has a high average life expectancy but also high amount of aid. </w:t>
+      </w:r>
+      <w:r>
+        <w:rPr>
+          <w:rStyle w:val="BodyChar"/>
+        </w:rPr>
+        <w:t xml:space="preserve">This may be because it has a mix of highly developed countries (e.g. Singapore) and larger, less developed countries that are major aid recipients (e.g. India). </w:t>
+      </w:r>
+      <w:r>
+        <w:rPr>
+          <w:rStyle w:val="BodyChar"/>
+        </w:rPr>
+        <w:t>Overall, it is impossible with this data to establish the role aid might play in increasing life expectancies because countries that are struggling receive more aid and also have lower life expectancies. The relationship between</w:t>
+      </w:r>
+      <w:r>
+        <w:rPr>
+          <w:rStyle w:val="BodyChar"/>
+        </w:rPr>
+        <w:t xml:space="preserve"> life expectancy and health expenditure is</w:t>
+      </w:r>
+      <w:r>
+        <w:rPr>
+          <w:rStyle w:val="BodyChar"/>
+        </w:rPr>
+        <w:t xml:space="preserve"> </w:t>
+      </w:r>
+      <w:r>
+        <w:rPr>
+          <w:rStyle w:val="BodyChar"/>
+        </w:rPr>
+        <w:t xml:space="preserve">similarly </w:t>
+      </w:r>
+      <w:r>
+        <w:rPr>
+          <w:rStyle w:val="BodyChar"/>
+        </w:rPr>
+        <w:t>complex</w:t>
+      </w:r>
+      <w:r>
+        <w:rPr>
+          <w:rStyle w:val="BodyChar"/>
+        </w:rPr>
+        <w:t xml:space="preserve">, and it is difficult to interpret the relationship meaningfully. However, we did find that spending a greater percentage of GDP on health services is weakly associated with a longer life expectancy. </w:t>
+      </w:r>
+    </w:p>
+    <w:p>
+      <w:pPr>
+        <w:pStyle w:val="Body"/>
+      </w:pPr>
+      <w:r>
+        <w:rPr>
+          <w:rStyle w:val="BodyChar"/>
+        </w:rPr>
+        <w:tab/>
+        <w:t xml:space="preserve">Overall, the relationship between public health problems – lack of sanitation and clean water and HIV – and life expectancy is clear, while the role money – either through aid or through direct expenditures on health – might play in improving life expectancy is less clear from this data. We can likely conclude, thus, that improving sanitation and access to clean water and reducing HIV rates is likely to improve life expectancies. This effect should be particularly pronounced in countries with very high HIV rates. The general trend of increasing access to sanitation and decreasing HIV rate over time is therefore a positive sign that might portent continued improvements in life expectancy. </w:t>
+      </w:r>
     </w:p>
     <w:p>
       <w:pPr>
         <w:pStyle w:val="MainHeading"/>
         <w:spacing w:line="240" w:lineRule="auto"/>
       </w:pPr>
-    </w:p>
-    <w:p>
-      <w:pPr>
-        <w:pStyle w:val="MainHeading"/>
-        <w:spacing w:line="240" w:lineRule="auto"/>
-      </w:pPr>
-    </w:p>
-    <w:p>
-      <w:pPr>
-        <w:pStyle w:val="MainHeading"/>
-        <w:spacing w:line="240" w:lineRule="auto"/>
-      </w:pPr>
       <w:r>
         <w:lastRenderedPageBreak/>
-        <w:t>Conclusion:</w:t>
-      </w:r>
-    </w:p>
-    <w:p>
-      <w:pPr>
-        <w:pStyle w:val="Body"/>
-        <w:ind w:firstLine="720"/>
-        <w:rPr>
-          <w:rStyle w:val="BodyChar"/>
-        </w:rPr>
-      </w:pPr>
-      <w:r>
-        <w:rPr>
-          <w:rStyle w:val="BodyChar"/>
-        </w:rPr>
-        <w:t xml:space="preserve">In this project we have sought to untangle a number of important factors which related to life expectancy, particularly in the developing world. </w:t>
-      </w:r>
-      <w:r>
-        <w:rPr>
-          <w:rStyle w:val="BodyChar"/>
-        </w:rPr>
-        <w:t xml:space="preserve"> We found that the average life expectancy cross-nationally was around 70, with the healthy life expectancy</w:t>
-      </w:r>
-      <w:r>
-        <w:rPr>
-          <w:rStyle w:val="BodyChar"/>
-        </w:rPr>
-        <w:t xml:space="preserve"> somewhat</w:t>
-      </w:r>
-      <w:r>
-        <w:rPr>
-          <w:rStyle w:val="BodyChar"/>
-        </w:rPr>
-        <w:t xml:space="preserve"> lower</w:t>
-      </w:r>
-      <w:r>
-        <w:rPr>
-          <w:rStyle w:val="BodyChar"/>
-        </w:rPr>
-        <w:t xml:space="preserve"> and the life expectancy at 60 substantially higher. Life expectancy was higher in Europe and the Americas and lowest in Africa. </w:t>
-      </w:r>
-    </w:p>
-    <w:p>
-      <w:pPr>
-        <w:pStyle w:val="Body"/>
-        <w:rPr>
-          <w:rStyle w:val="BodyChar"/>
-        </w:rPr>
-      </w:pPr>
-      <w:r>
-        <w:rPr>
-          <w:rStyle w:val="BodyChar"/>
-        </w:rPr>
-        <w:tab/>
-        <w:t xml:space="preserve">Looking at the relationship between life expectancy and other factors that might be related to it, we find strong relationships between two of the most important public health issues in the developing world (sanitation and HIV) and life expectancy. We find that access to sanitation and clean water in both rural and urban areas is very strongly correlated with life expectancy. It is most strongly related with life expectancy at birth and less so with life expectancy at 60, suggesting that lack of sanitation and clean water plays a particularly important role infant mortality rather than mature-aged deaths. While we cannot demonstrate a causal relationship, it is certainly plausible to suggest that improving water and sanitation may improve life expectancy. </w:t>
-      </w:r>
-      <w:r>
-        <w:rPr>
-          <w:rStyle w:val="BodyChar"/>
-        </w:rPr>
-        <w:t xml:space="preserve">Life expectancy is, unsurprisingly, negatively related to HIV prevalence, with countries with higher HIV </w:t>
-      </w:r>
-      <w:proofErr w:type="spellStart"/>
-      <w:r>
-        <w:rPr>
-          <w:rStyle w:val="BodyChar"/>
-        </w:rPr>
-        <w:t>prevalences</w:t>
-      </w:r>
-      <w:proofErr w:type="spellEnd"/>
-      <w:r>
-        <w:rPr>
-          <w:rStyle w:val="BodyChar"/>
-        </w:rPr>
-        <w:t xml:space="preserve"> experiencing generally lower life expectancies. However, there is room for hope as the average percent of nations population infected with HIV has fallen by 2 between 2001 and 2013 and many African nations with extraordinarily high HIV rates have made even bigger strides towards reducing the problem.</w:t>
-      </w:r>
-      <w:r>
-        <w:rPr>
-          <w:rStyle w:val="BodyChar"/>
-        </w:rPr>
-        <w:t xml:space="preserve"> While we cannot demonstrate causality, we can reasonably infer that falling HIV </w:t>
-      </w:r>
-      <w:proofErr w:type="spellStart"/>
-      <w:r>
-        <w:rPr>
-          <w:rStyle w:val="BodyChar"/>
-        </w:rPr>
-        <w:t>prevalences</w:t>
-      </w:r>
-      <w:proofErr w:type="spellEnd"/>
-      <w:r>
-        <w:rPr>
-          <w:rStyle w:val="BodyChar"/>
-        </w:rPr>
-        <w:t xml:space="preserve"> are likely to improve life expectancies, especially across Sub-Saharan Africa (which has unusually low life expectancies). </w:t>
-      </w:r>
-      <w:r>
-        <w:rPr>
-          <w:rStyle w:val="BodyChar"/>
-        </w:rPr>
-        <w:t xml:space="preserve"> </w:t>
-      </w:r>
-      <w:r>
-        <w:rPr>
-          <w:rStyle w:val="BodyChar"/>
-        </w:rPr>
-        <w:t xml:space="preserve">Overall, we can conclude that both sanitation and water access and HIV prevalence is related to life expectancy, and likely that improving sanitation and reducing HIV would result in increased life expectancies. </w:t>
-      </w:r>
-    </w:p>
-    <w:p>
-      <w:pPr>
-        <w:pStyle w:val="Body"/>
-        <w:rPr>
-          <w:rStyle w:val="BodyChar"/>
-        </w:rPr>
-      </w:pPr>
-      <w:r>
-        <w:rPr>
-          <w:rStyle w:val="BodyChar"/>
-        </w:rPr>
-        <w:tab/>
-        <w:t xml:space="preserve">When it comes to the relationships between finances and life expectancy, things are less clear. Regions with low life expectancies – particularly Africa – tend to receive large amounts of aid, and regions with higher life expectancies generally </w:t>
-      </w:r>
-      <w:r>
-        <w:rPr>
-          <w:rStyle w:val="BodyChar"/>
-        </w:rPr>
-        <w:t>receive less aid. A notable exception is South East Asia which has a high average life expectancy but also high amount of aid. This may be because it has a mix of highly developed countries (</w:t>
-      </w:r>
-      <w:proofErr w:type="spellStart"/>
-      <w:r>
-        <w:rPr>
-          <w:rStyle w:val="BodyChar"/>
-        </w:rPr>
-        <w:t>eg</w:t>
-      </w:r>
-      <w:proofErr w:type="spellEnd"/>
-      <w:r>
-        <w:rPr>
-          <w:rStyle w:val="BodyChar"/>
-        </w:rPr>
-        <w:t xml:space="preserve"> Singapore) and larger, less developed countries that are major aid recipients (</w:t>
-      </w:r>
-      <w:proofErr w:type="spellStart"/>
-      <w:r>
-        <w:rPr>
-          <w:rStyle w:val="BodyChar"/>
-        </w:rPr>
-        <w:t>eg</w:t>
-      </w:r>
-      <w:proofErr w:type="spellEnd"/>
-      <w:r>
-        <w:rPr>
-          <w:rStyle w:val="BodyChar"/>
-        </w:rPr>
-        <w:t xml:space="preserve"> India). Overall, it is impossible with this data to establish the role aid might play in increasing life expectancies because countries that are struggling receive more aid and also have lower life expectancies. The relationship between</w:t>
-      </w:r>
-      <w:r>
-        <w:rPr>
-          <w:rStyle w:val="BodyChar"/>
-        </w:rPr>
-        <w:t xml:space="preserve"> life expectancy and health expenditure is</w:t>
-      </w:r>
-      <w:r>
-        <w:rPr>
-          <w:rStyle w:val="BodyChar"/>
-        </w:rPr>
-        <w:t xml:space="preserve"> </w:t>
-      </w:r>
-      <w:r>
-        <w:rPr>
-          <w:rStyle w:val="BodyChar"/>
-        </w:rPr>
-        <w:t xml:space="preserve">similarly </w:t>
-      </w:r>
-      <w:r>
-        <w:rPr>
-          <w:rStyle w:val="BodyChar"/>
-        </w:rPr>
-        <w:t>complex</w:t>
-      </w:r>
-      <w:r>
-        <w:rPr>
-          <w:rStyle w:val="BodyChar"/>
-        </w:rPr>
-        <w:t xml:space="preserve">, and it is difficult to interpret the relationship meaningfully. However, we did find that spending a greater percentage of GDP on health services is weakly associated with a longer life expectancy. </w:t>
-      </w:r>
-    </w:p>
-    <w:p>
-      <w:pPr>
-        <w:pStyle w:val="Body"/>
-      </w:pPr>
-      <w:r>
-        <w:rPr>
-          <w:rStyle w:val="BodyChar"/>
-        </w:rPr>
-        <w:tab/>
-        <w:t xml:space="preserve">Overall, the relationship between public health problems – lack of sanitation and clean water and HIV – and life expectancy is clear, while the role money – either through aid or through direct expenditures on health – might play in improving life expectancy is less clear from this data. We can likely conclude, thus, that improving sanitation and access to clean water and reducing HIV rates is likely to improve life expectancies. This effect should be particularly pronounced in countries with very high HIV rates. The general trend of increasing access to sanitation and decreasing HIV rate over time is therefore a positive sign that might portent continued improvements in life expectancy. </w:t>
-      </w:r>
-    </w:p>
-    <w:p>
-      <w:pPr>
-        <w:pStyle w:val="MainHeading"/>
-        <w:spacing w:line="240" w:lineRule="auto"/>
-      </w:pPr>
-      <w:r>
         <w:t>Sources:</w:t>
       </w:r>
     </w:p>
@@ -2925,7 +4143,7 @@
         </w:rPr>
         <w:t xml:space="preserve">Aid: </w:t>
       </w:r>
-      <w:hyperlink r:id="rId37">
+      <w:hyperlink r:id="rId40">
         <w:r>
           <w:rPr>
             <w:rStyle w:val="Hyperlink"/>
@@ -2946,7 +4164,7 @@
         </w:rPr>
         <w:t xml:space="preserve">Environmental Factors: </w:t>
       </w:r>
-      <w:hyperlink r:id="rId38">
+      <w:hyperlink r:id="rId41">
         <w:r>
           <w:rPr>
             <w:rStyle w:val="Hyperlink"/>
@@ -2964,7 +4182,7 @@
         </w:rPr>
         <w:t xml:space="preserve">Healthcare Services: </w:t>
       </w:r>
-      <w:hyperlink r:id="rId39">
+      <w:hyperlink r:id="rId42">
         <w:r>
           <w:rPr>
             <w:rStyle w:val="Hyperlink"/>
@@ -2985,7 +4203,7 @@
         </w:rPr>
         <w:t xml:space="preserve">HIV: </w:t>
       </w:r>
-      <w:hyperlink r:id="rId40">
+      <w:hyperlink r:id="rId43">
         <w:r>
           <w:rPr>
             <w:rStyle w:val="Hyperlink"/>
@@ -3003,7 +4221,7 @@
       <w:r>
         <w:t xml:space="preserve">Life Expectancy: </w:t>
       </w:r>
-      <w:hyperlink r:id="rId41">
+      <w:hyperlink r:id="rId44">
         <w:r>
           <w:rPr>
             <w:rStyle w:val="Hyperlink"/>
@@ -3041,7 +4259,7 @@
         </w:rPr>
         <w:t xml:space="preserve"> </w:t>
       </w:r>
-      <w:hyperlink r:id="rId42">
+      <w:hyperlink r:id="rId45">
         <w:r>
           <w:rPr>
             <w:rStyle w:val="Hyperlink"/>
@@ -3058,7 +4276,7 @@
       <w:r>
         <w:t xml:space="preserve">Americas: </w:t>
       </w:r>
-      <w:hyperlink r:id="rId43">
+      <w:hyperlink r:id="rId46">
         <w:r>
           <w:rPr>
             <w:rStyle w:val="Hyperlink"/>
@@ -3075,7 +4293,7 @@
       <w:r>
         <w:t xml:space="preserve">Eastern Mediterranean: </w:t>
       </w:r>
-      <w:hyperlink r:id="rId44">
+      <w:hyperlink r:id="rId47">
         <w:r>
           <w:rPr>
             <w:rStyle w:val="Hyperlink"/>
@@ -3092,7 +4310,7 @@
       <w:r>
         <w:t xml:space="preserve">Europe: </w:t>
       </w:r>
-      <w:hyperlink r:id="rId45">
+      <w:hyperlink r:id="rId48">
         <w:r>
           <w:rPr>
             <w:rStyle w:val="Hyperlink"/>
@@ -3107,10 +4325,9 @@
         <w:ind w:firstLine="720"/>
       </w:pPr>
       <w:r>
-        <w:lastRenderedPageBreak/>
         <w:t xml:space="preserve">Southeast Asia: </w:t>
       </w:r>
-      <w:hyperlink r:id="rId46">
+      <w:hyperlink r:id="rId49">
         <w:r>
           <w:rPr>
             <w:rStyle w:val="Hyperlink"/>
@@ -3127,7 +4344,7 @@
       <w:r>
         <w:t xml:space="preserve">Western Pacific: </w:t>
       </w:r>
-      <w:hyperlink r:id="rId47">
+      <w:hyperlink r:id="rId50">
         <w:r>
           <w:rPr>
             <w:rStyle w:val="Hyperlink"/>
@@ -3154,14 +4371,44 @@
         <w:pStyle w:val="Body"/>
       </w:pPr>
       <w:r>
-        <w:t>List of tables here…</w:t>
-      </w:r>
-    </w:p>
-    <w:p>
-      <w:pPr>
-        <w:pStyle w:val="MainHeading"/>
-        <w:spacing w:line="240" w:lineRule="auto"/>
-      </w:pPr>
+        <w:t>Columns from each data source can be found within this document.</w:t>
+      </w:r>
+    </w:p>
+    <w:bookmarkStart w:id="1" w:name="_MON_1523168267"/>
+    <w:bookmarkEnd w:id="1"/>
+    <w:p>
+      <w:pPr>
+        <w:pStyle w:val="Body"/>
+      </w:pPr>
+      <w:r>
+        <w:object w:dxaOrig="1531" w:dyaOrig="1002" w14:anchorId="019806AB">
+          <v:shapetype id="_x0000_t75" coordsize="21600,21600" o:spt="75" o:preferrelative="t" path="m@4@5l@4@11@9@11@9@5xe" filled="f" stroked="f">
+            <v:stroke joinstyle="miter"/>
+            <v:formulas>
+              <v:f eqn="if lineDrawn pixelLineWidth 0"/>
+              <v:f eqn="sum @0 1 0"/>
+              <v:f eqn="sum 0 0 @1"/>
+              <v:f eqn="prod @2 1 2"/>
+              <v:f eqn="prod @3 21600 pixelWidth"/>
+              <v:f eqn="prod @3 21600 pixelHeight"/>
+              <v:f eqn="sum @0 0 1"/>
+              <v:f eqn="prod @6 1 2"/>
+              <v:f eqn="prod @7 21600 pixelWidth"/>
+              <v:f eqn="sum @8 21600 0"/>
+              <v:f eqn="prod @7 21600 pixelHeight"/>
+              <v:f eqn="sum @10 21600 0"/>
+            </v:formulas>
+            <v:path o:extrusionok="f" gradientshapeok="t" o:connecttype="rect"/>
+            <o:lock v:ext="edit" aspectratio="t"/>
+          </v:shapetype>
+          <v:shape id="_x0000_i1025" type="#_x0000_t75" style="width:76.5pt;height:50.25pt" o:ole="">
+            <v:imagedata r:id="rId51" o:title=""/>
+          </v:shape>
+          <o:OLEObject Type="Embed" ProgID="Word.Document.12" ShapeID="_x0000_i1025" DrawAspect="Icon" ObjectID="_1523168323" r:id="rId52">
+            <o:FieldCodes>\s</o:FieldCodes>
+          </o:OLEObject>
+        </w:object>
+      </w:r>
     </w:p>
     <w:p>
       <w:pPr>
@@ -3182,8 +4429,8 @@
           <w:rFonts w:asciiTheme="minorHAnsi" w:hAnsiTheme="minorHAnsi"/>
         </w:rPr>
       </w:pPr>
-      <w:bookmarkStart w:id="1" w:name="h.xurdl8k63jmc" w:colFirst="0" w:colLast="0"/>
-      <w:bookmarkEnd w:id="1"/>
+      <w:bookmarkStart w:id="2" w:name="h.xurdl8k63jmc" w:colFirst="0" w:colLast="0"/>
+      <w:bookmarkEnd w:id="2"/>
     </w:p>
     <w:p>
       <w:pPr>
@@ -3196,8 +4443,8 @@
           <w:rFonts w:asciiTheme="minorHAnsi" w:hAnsiTheme="minorHAnsi"/>
         </w:rPr>
       </w:pPr>
-      <w:bookmarkStart w:id="2" w:name="h.cd1wa0ys19wx" w:colFirst="0" w:colLast="0"/>
-      <w:bookmarkEnd w:id="2"/>
+      <w:bookmarkStart w:id="3" w:name="h.cd1wa0ys19wx" w:colFirst="0" w:colLast="0"/>
+      <w:bookmarkEnd w:id="3"/>
     </w:p>
     <w:p>
       <w:pPr>
@@ -3210,8 +4457,8 @@
           <w:rFonts w:asciiTheme="minorHAnsi" w:hAnsiTheme="minorHAnsi"/>
         </w:rPr>
       </w:pPr>
-      <w:bookmarkStart w:id="3" w:name="h.a8dvm74id9p0" w:colFirst="0" w:colLast="0"/>
-      <w:bookmarkEnd w:id="3"/>
+      <w:bookmarkStart w:id="4" w:name="h.a8dvm74id9p0" w:colFirst="0" w:colLast="0"/>
+      <w:bookmarkEnd w:id="4"/>
     </w:p>
     <w:p>
       <w:pPr>
@@ -3224,8 +4471,8 @@
           <w:rFonts w:asciiTheme="minorHAnsi" w:hAnsiTheme="minorHAnsi"/>
         </w:rPr>
       </w:pPr>
-      <w:bookmarkStart w:id="4" w:name="h.6k6dbd5js5cu" w:colFirst="0" w:colLast="0"/>
-      <w:bookmarkEnd w:id="4"/>
+      <w:bookmarkStart w:id="5" w:name="h.6k6dbd5js5cu" w:colFirst="0" w:colLast="0"/>
+      <w:bookmarkEnd w:id="5"/>
       <w:r>
         <w:t>FROM ORIGINAL WRITE-UP</w:t>
       </w:r>
@@ -3241,8 +4488,8 @@
           <w:rFonts w:asciiTheme="minorHAnsi" w:hAnsiTheme="minorHAnsi"/>
         </w:rPr>
       </w:pPr>
-      <w:bookmarkStart w:id="5" w:name="h.2tsbs0xyr6pr" w:colFirst="0" w:colLast="0"/>
-      <w:bookmarkEnd w:id="5"/>
+      <w:bookmarkStart w:id="6" w:name="h.2tsbs0xyr6pr" w:colFirst="0" w:colLast="0"/>
+      <w:bookmarkEnd w:id="6"/>
       <w:r>
         <w:rPr>
           <w:rFonts w:asciiTheme="minorHAnsi" w:eastAsiaTheme="minorEastAsia" w:hAnsiTheme="minorHAnsi" w:cstheme="minorBidi"/>
@@ -3403,17 +4650,16 @@
         <w:rPr>
           <w:rFonts w:asciiTheme="minorHAnsi" w:eastAsiaTheme="minorEastAsia" w:hAnsiTheme="minorHAnsi" w:cstheme="minorBidi"/>
         </w:rPr>
-        <w:t xml:space="preserve">The initial data set was fairly clean, and only required splitting up the </w:t>
-      </w:r>
-      <w:proofErr w:type="spellStart"/>
+        <w:lastRenderedPageBreak/>
+        <w:t>The initial data set was fairly clean, and only required splitting up the Country</w:t>
+      </w:r>
       <w:proofErr w:type="gramStart"/>
       <w:r>
         <w:rPr>
           <w:rFonts w:asciiTheme="minorHAnsi" w:eastAsiaTheme="minorEastAsia" w:hAnsiTheme="minorHAnsi" w:cstheme="minorBidi"/>
         </w:rPr>
-        <w:t>Country;Year</w:t>
-      </w:r>
-      <w:proofErr w:type="spellEnd"/>
+        <w:t>;Year</w:t>
+      </w:r>
       <w:proofErr w:type="gramEnd"/>
       <w:r>
         <w:rPr>
@@ -3432,7 +4678,6 @@
         <w:rPr>
           <w:noProof/>
         </w:rPr>
-        <w:lastRenderedPageBreak/>
         <w:drawing>
           <wp:inline distT="0" distB="0" distL="0" distR="0" wp14:anchorId="0EFF8F4C" wp14:editId="1071D326">
             <wp:extent cx="2908935" cy="2815699"/>
@@ -3449,7 +4694,7 @@
                     <pic:cNvPicPr/>
                   </pic:nvPicPr>
                   <pic:blipFill>
-                    <a:blip r:embed="rId48">
+                    <a:blip r:embed="rId53">
                       <a:extLst>
                         <a:ext uri="{28A0092B-C50C-407E-A947-70E740481C1C}">
                           <a14:useLocalDpi xmlns:a14="http://schemas.microsoft.com/office/drawing/2010/main" val="0"/>
@@ -3495,7 +4740,7 @@
                     <pic:cNvPicPr/>
                   </pic:nvPicPr>
                   <pic:blipFill>
-                    <a:blip r:embed="rId49">
+                    <a:blip r:embed="rId54">
                       <a:extLst>
                         <a:ext uri="{28A0092B-C50C-407E-A947-70E740481C1C}">
                           <a14:useLocalDpi xmlns:a14="http://schemas.microsoft.com/office/drawing/2010/main" val="0"/>
@@ -3581,7 +4826,7 @@
                     <pic:cNvPicPr/>
                   </pic:nvPicPr>
                   <pic:blipFill>
-                    <a:blip r:embed="rId50">
+                    <a:blip r:embed="rId55">
                       <a:extLst>
                         <a:ext uri="{28A0092B-C50C-407E-A947-70E740481C1C}">
                           <a14:useLocalDpi xmlns:a14="http://schemas.microsoft.com/office/drawing/2010/main" val="0"/>
@@ -3633,7 +4878,7 @@
                     <pic:cNvPicPr/>
                   </pic:nvPicPr>
                   <pic:blipFill>
-                    <a:blip r:embed="rId51">
+                    <a:blip r:embed="rId56">
                       <a:extLst>
                         <a:ext uri="{28A0092B-C50C-407E-A947-70E740481C1C}">
                           <a14:useLocalDpi xmlns:a14="http://schemas.microsoft.com/office/drawing/2010/main" val="0"/>
@@ -3700,7 +4945,7 @@
                     <pic:cNvPicPr/>
                   </pic:nvPicPr>
                   <pic:blipFill>
-                    <a:blip r:embed="rId52">
+                    <a:blip r:embed="rId57">
                       <a:extLst>
                         <a:ext uri="{28A0092B-C50C-407E-A947-70E740481C1C}">
                           <a14:useLocalDpi xmlns:a14="http://schemas.microsoft.com/office/drawing/2010/main" val="0"/>
@@ -3740,734 +4985,6 @@
           <w:rFonts w:asciiTheme="minorHAnsi" w:hAnsiTheme="minorHAnsi"/>
         </w:rPr>
       </w:pPr>
-      <w:r>
-        <w:rPr>
-          <w:rFonts w:asciiTheme="minorHAnsi" w:eastAsiaTheme="minorEastAsia" w:hAnsiTheme="minorHAnsi" w:cstheme="minorBidi"/>
-        </w:rPr>
-        <w:br w:type="page"/>
-      </w:r>
-    </w:p>
-    <w:p>
-      <w:pPr>
-        <w:pStyle w:val="Heading4"/>
-        <w:contextualSpacing w:val="0"/>
-        <w:rPr>
-          <w:rFonts w:asciiTheme="minorHAnsi" w:hAnsiTheme="minorHAnsi"/>
-          <w:sz w:val="22"/>
-          <w:szCs w:val="22"/>
-        </w:rPr>
-      </w:pPr>
-      <w:bookmarkStart w:id="6" w:name="h.9mi6c71vwlf0" w:colFirst="0" w:colLast="0"/>
-      <w:bookmarkEnd w:id="6"/>
-      <w:r>
-        <w:rPr>
-          <w:rFonts w:asciiTheme="minorHAnsi" w:eastAsiaTheme="minorEastAsia" w:hAnsiTheme="minorHAnsi" w:cstheme="minorBidi"/>
-          <w:sz w:val="22"/>
-          <w:szCs w:val="22"/>
-        </w:rPr>
-        <w:lastRenderedPageBreak/>
-        <w:t>Columns for each data source:</w:t>
-      </w:r>
-    </w:p>
-    <w:p>
-      <w:pPr>
-        <w:rPr>
-          <w:rFonts w:asciiTheme="minorHAnsi" w:hAnsiTheme="minorHAnsi"/>
-        </w:rPr>
-      </w:pPr>
-      <w:r>
-        <w:rPr>
-          <w:rFonts w:asciiTheme="minorHAnsi" w:eastAsiaTheme="minorEastAsia" w:hAnsiTheme="minorHAnsi" w:cstheme="minorBidi"/>
-        </w:rPr>
-        <w:t>Life Expectancy Columns:</w:t>
-      </w:r>
-    </w:p>
-    <w:p>
-      <w:pPr>
-        <w:ind w:left="720"/>
-        <w:rPr>
-          <w:rFonts w:asciiTheme="minorHAnsi" w:hAnsiTheme="minorHAnsi"/>
-        </w:rPr>
-      </w:pPr>
-      <w:r>
-        <w:rPr>
-          <w:rFonts w:asciiTheme="minorHAnsi" w:eastAsiaTheme="minorEastAsia" w:hAnsiTheme="minorHAnsi" w:cstheme="minorBidi"/>
-          <w:highlight w:val="white"/>
-        </w:rPr>
-        <w:t>Country; Year</w:t>
-      </w:r>
-    </w:p>
-    <w:p>
-      <w:pPr>
-        <w:ind w:left="720"/>
-        <w:rPr>
-          <w:rFonts w:asciiTheme="minorHAnsi" w:hAnsiTheme="minorHAnsi"/>
-        </w:rPr>
-      </w:pPr>
-      <w:r>
-        <w:rPr>
-          <w:rFonts w:asciiTheme="minorHAnsi" w:eastAsiaTheme="minorEastAsia" w:hAnsiTheme="minorHAnsi" w:cstheme="minorBidi"/>
-          <w:highlight w:val="white"/>
-        </w:rPr>
-        <w:t>Life expectancy at birth (years); Both sexes</w:t>
-      </w:r>
-    </w:p>
-    <w:p>
-      <w:pPr>
-        <w:ind w:left="720"/>
-        <w:rPr>
-          <w:rFonts w:asciiTheme="minorHAnsi" w:hAnsiTheme="minorHAnsi"/>
-        </w:rPr>
-      </w:pPr>
-      <w:r>
-        <w:rPr>
-          <w:rFonts w:asciiTheme="minorHAnsi" w:eastAsiaTheme="minorEastAsia" w:hAnsiTheme="minorHAnsi" w:cstheme="minorBidi"/>
-          <w:highlight w:val="white"/>
-        </w:rPr>
-        <w:t>Life expectancy at birth (years); Female</w:t>
-      </w:r>
-    </w:p>
-    <w:p>
-      <w:pPr>
-        <w:ind w:left="720"/>
-        <w:rPr>
-          <w:rFonts w:asciiTheme="minorHAnsi" w:hAnsiTheme="minorHAnsi"/>
-        </w:rPr>
-      </w:pPr>
-      <w:r>
-        <w:rPr>
-          <w:rFonts w:asciiTheme="minorHAnsi" w:eastAsiaTheme="minorEastAsia" w:hAnsiTheme="minorHAnsi" w:cstheme="minorBidi"/>
-          <w:highlight w:val="white"/>
-        </w:rPr>
-        <w:t>Life expectancy at birth (years); Male</w:t>
-      </w:r>
-    </w:p>
-    <w:p>
-      <w:pPr>
-        <w:ind w:left="720"/>
-        <w:rPr>
-          <w:rFonts w:asciiTheme="minorHAnsi" w:hAnsiTheme="minorHAnsi"/>
-        </w:rPr>
-      </w:pPr>
-      <w:r>
-        <w:rPr>
-          <w:rFonts w:asciiTheme="minorHAnsi" w:eastAsiaTheme="minorEastAsia" w:hAnsiTheme="minorHAnsi" w:cstheme="minorBidi"/>
-          <w:highlight w:val="white"/>
-        </w:rPr>
-        <w:t>Life expectancy at age 60 (years); Both sexes</w:t>
-      </w:r>
-    </w:p>
-    <w:p>
-      <w:pPr>
-        <w:ind w:left="720"/>
-        <w:rPr>
-          <w:rFonts w:asciiTheme="minorHAnsi" w:hAnsiTheme="minorHAnsi"/>
-        </w:rPr>
-      </w:pPr>
-      <w:r>
-        <w:rPr>
-          <w:rFonts w:asciiTheme="minorHAnsi" w:eastAsiaTheme="minorEastAsia" w:hAnsiTheme="minorHAnsi" w:cstheme="minorBidi"/>
-          <w:highlight w:val="white"/>
-        </w:rPr>
-        <w:t>Life expectancy at age 60 (years); Female</w:t>
-      </w:r>
-    </w:p>
-    <w:p>
-      <w:pPr>
-        <w:ind w:left="720"/>
-        <w:rPr>
-          <w:rFonts w:asciiTheme="minorHAnsi" w:hAnsiTheme="minorHAnsi"/>
-        </w:rPr>
-      </w:pPr>
-      <w:r>
-        <w:rPr>
-          <w:rFonts w:asciiTheme="minorHAnsi" w:eastAsiaTheme="minorEastAsia" w:hAnsiTheme="minorHAnsi" w:cstheme="minorBidi"/>
-          <w:highlight w:val="white"/>
-        </w:rPr>
-        <w:t>Life expectancy at age 60 (years); Male</w:t>
-      </w:r>
-    </w:p>
-    <w:p>
-      <w:pPr>
-        <w:ind w:left="720"/>
-        <w:rPr>
-          <w:rFonts w:asciiTheme="minorHAnsi" w:hAnsiTheme="minorHAnsi"/>
-        </w:rPr>
-      </w:pPr>
-      <w:r>
-        <w:rPr>
-          <w:rFonts w:asciiTheme="minorHAnsi" w:eastAsiaTheme="minorEastAsia" w:hAnsiTheme="minorHAnsi" w:cstheme="minorBidi"/>
-          <w:highlight w:val="white"/>
-        </w:rPr>
-        <w:t>Healthy life expectancy (HALE) at birth (years); Both sexes</w:t>
-      </w:r>
-    </w:p>
-    <w:p>
-      <w:pPr>
-        <w:ind w:left="720"/>
-        <w:rPr>
-          <w:rFonts w:asciiTheme="minorHAnsi" w:hAnsiTheme="minorHAnsi"/>
-        </w:rPr>
-      </w:pPr>
-      <w:r>
-        <w:rPr>
-          <w:rFonts w:asciiTheme="minorHAnsi" w:eastAsiaTheme="minorEastAsia" w:hAnsiTheme="minorHAnsi" w:cstheme="minorBidi"/>
-          <w:highlight w:val="white"/>
-        </w:rPr>
-        <w:t>Healthy life expectancy (HALE) at birth (years); Female</w:t>
-      </w:r>
-    </w:p>
-    <w:p>
-      <w:pPr>
-        <w:ind w:left="720"/>
-        <w:rPr>
-          <w:rFonts w:asciiTheme="minorHAnsi" w:hAnsiTheme="minorHAnsi"/>
-        </w:rPr>
-      </w:pPr>
-      <w:r>
-        <w:rPr>
-          <w:rFonts w:asciiTheme="minorHAnsi" w:eastAsiaTheme="minorEastAsia" w:hAnsiTheme="minorHAnsi" w:cstheme="minorBidi"/>
-          <w:highlight w:val="white"/>
-        </w:rPr>
-        <w:t>Healthy life expectancy (HALE) at birth (years); Male</w:t>
-      </w:r>
-    </w:p>
-    <w:p>
-      <w:pPr>
-        <w:rPr>
-          <w:rFonts w:asciiTheme="minorHAnsi" w:hAnsiTheme="minorHAnsi"/>
-        </w:rPr>
-      </w:pPr>
-      <w:r>
-        <w:rPr>
-          <w:rFonts w:asciiTheme="minorHAnsi" w:eastAsiaTheme="minorEastAsia" w:hAnsiTheme="minorHAnsi" w:cstheme="minorBidi"/>
-          <w:i/>
-          <w:iCs/>
-        </w:rPr>
-        <w:t>Initial manipulation: The first column naturally splits into 2 separate columns, one for Country and Year.</w:t>
-      </w:r>
-    </w:p>
-    <w:p>
-      <w:pPr>
-        <w:rPr>
-          <w:rFonts w:asciiTheme="minorHAnsi" w:hAnsiTheme="minorHAnsi"/>
-        </w:rPr>
-      </w:pPr>
-    </w:p>
-    <w:p>
-      <w:pPr>
-        <w:rPr>
-          <w:rFonts w:asciiTheme="minorHAnsi" w:hAnsiTheme="minorHAnsi"/>
-        </w:rPr>
-      </w:pPr>
-      <w:r>
-        <w:rPr>
-          <w:rFonts w:asciiTheme="minorHAnsi" w:eastAsiaTheme="minorEastAsia" w:hAnsiTheme="minorHAnsi" w:cstheme="minorBidi"/>
-        </w:rPr>
-        <w:t>Environmental Factors (Hygiene) Columns:</w:t>
-      </w:r>
-    </w:p>
-    <w:p>
-      <w:pPr>
-        <w:ind w:left="720"/>
-        <w:rPr>
-          <w:rFonts w:asciiTheme="minorHAnsi" w:hAnsiTheme="minorHAnsi"/>
-        </w:rPr>
-      </w:pPr>
-      <w:r>
-        <w:rPr>
-          <w:rFonts w:asciiTheme="minorHAnsi" w:eastAsiaTheme="minorEastAsia" w:hAnsiTheme="minorHAnsi" w:cstheme="minorBidi"/>
-        </w:rPr>
-        <w:t>Country; Year</w:t>
-      </w:r>
-    </w:p>
-    <w:p>
-      <w:pPr>
-        <w:ind w:left="720"/>
-        <w:rPr>
-          <w:rFonts w:asciiTheme="minorHAnsi" w:hAnsiTheme="minorHAnsi"/>
-        </w:rPr>
-      </w:pPr>
-      <w:r>
-        <w:rPr>
-          <w:rFonts w:asciiTheme="minorHAnsi" w:eastAsiaTheme="minorEastAsia" w:hAnsiTheme="minorHAnsi" w:cstheme="minorBidi"/>
-        </w:rPr>
-        <w:t>Access to Clean Drinking Water (rural)</w:t>
-      </w:r>
-    </w:p>
-    <w:p>
-      <w:pPr>
-        <w:ind w:left="720"/>
-        <w:rPr>
-          <w:rFonts w:asciiTheme="minorHAnsi" w:hAnsiTheme="minorHAnsi"/>
-        </w:rPr>
-      </w:pPr>
-      <w:r>
-        <w:rPr>
-          <w:rFonts w:asciiTheme="minorHAnsi" w:eastAsiaTheme="minorEastAsia" w:hAnsiTheme="minorHAnsi" w:cstheme="minorBidi"/>
-        </w:rPr>
-        <w:t>Access to Clean Drinking Water (urban)</w:t>
-      </w:r>
-    </w:p>
-    <w:p>
-      <w:pPr>
-        <w:ind w:left="720"/>
-        <w:rPr>
-          <w:rFonts w:asciiTheme="minorHAnsi" w:hAnsiTheme="minorHAnsi"/>
-        </w:rPr>
-      </w:pPr>
-      <w:r>
-        <w:rPr>
-          <w:rFonts w:asciiTheme="minorHAnsi" w:eastAsiaTheme="minorEastAsia" w:hAnsiTheme="minorHAnsi" w:cstheme="minorBidi"/>
-        </w:rPr>
-        <w:t>Access to Clean Drinking Water (total)</w:t>
-      </w:r>
-    </w:p>
-    <w:p>
-      <w:pPr>
-        <w:ind w:left="720"/>
-        <w:rPr>
-          <w:rFonts w:asciiTheme="minorHAnsi" w:hAnsiTheme="minorHAnsi"/>
-        </w:rPr>
-      </w:pPr>
-      <w:r>
-        <w:rPr>
-          <w:rFonts w:asciiTheme="minorHAnsi" w:eastAsiaTheme="minorEastAsia" w:hAnsiTheme="minorHAnsi" w:cstheme="minorBidi"/>
-        </w:rPr>
-        <w:t>Access to Improved Sanitation Facilities (rural)</w:t>
-      </w:r>
-    </w:p>
-    <w:p>
-      <w:pPr>
-        <w:ind w:left="720"/>
-        <w:rPr>
-          <w:rFonts w:asciiTheme="minorHAnsi" w:hAnsiTheme="minorHAnsi"/>
-        </w:rPr>
-      </w:pPr>
-      <w:r>
-        <w:rPr>
-          <w:rFonts w:asciiTheme="minorHAnsi" w:eastAsiaTheme="minorEastAsia" w:hAnsiTheme="minorHAnsi" w:cstheme="minorBidi"/>
-        </w:rPr>
-        <w:t>Access to Improved Sanitation Facilities (urban)</w:t>
-      </w:r>
-    </w:p>
-    <w:p>
-      <w:pPr>
-        <w:ind w:left="720"/>
-        <w:rPr>
-          <w:rFonts w:asciiTheme="minorHAnsi" w:hAnsiTheme="minorHAnsi"/>
-        </w:rPr>
-      </w:pPr>
-      <w:r>
-        <w:rPr>
-          <w:rFonts w:asciiTheme="minorHAnsi" w:eastAsiaTheme="minorEastAsia" w:hAnsiTheme="minorHAnsi" w:cstheme="minorBidi"/>
-        </w:rPr>
-        <w:t>Access to Improved Sanitation Facilities (total)</w:t>
-      </w:r>
-    </w:p>
-    <w:p>
-      <w:pPr>
-        <w:rPr>
-          <w:rFonts w:asciiTheme="minorHAnsi" w:hAnsiTheme="minorHAnsi"/>
-        </w:rPr>
-      </w:pPr>
-      <w:r>
-        <w:rPr>
-          <w:rFonts w:asciiTheme="minorHAnsi" w:eastAsiaTheme="minorEastAsia" w:hAnsiTheme="minorHAnsi" w:cstheme="minorBidi"/>
-          <w:i/>
-          <w:iCs/>
-        </w:rPr>
-        <w:t>Initial manipulation: The first column naturally splits into 2 separate columns, one for Country and Year.</w:t>
-      </w:r>
-    </w:p>
-    <w:p>
-      <w:pPr>
-        <w:rPr>
-          <w:rFonts w:asciiTheme="minorHAnsi" w:hAnsiTheme="minorHAnsi"/>
-        </w:rPr>
-      </w:pPr>
-    </w:p>
-    <w:p>
-      <w:pPr>
-        <w:rPr>
-          <w:rFonts w:asciiTheme="minorHAnsi" w:hAnsiTheme="minorHAnsi"/>
-        </w:rPr>
-      </w:pPr>
-      <w:r>
-        <w:rPr>
-          <w:rFonts w:asciiTheme="minorHAnsi" w:eastAsiaTheme="minorEastAsia" w:hAnsiTheme="minorHAnsi" w:cstheme="minorBidi"/>
-        </w:rPr>
-        <w:t>HIV Columns:</w:t>
-      </w:r>
-    </w:p>
-    <w:p>
-      <w:pPr>
-        <w:ind w:left="720"/>
-        <w:rPr>
-          <w:rFonts w:asciiTheme="minorHAnsi" w:hAnsiTheme="minorHAnsi"/>
-        </w:rPr>
-      </w:pPr>
-      <w:r>
-        <w:rPr>
-          <w:rFonts w:asciiTheme="minorHAnsi" w:eastAsiaTheme="minorEastAsia" w:hAnsiTheme="minorHAnsi" w:cstheme="minorBidi"/>
-        </w:rPr>
-        <w:t>Country</w:t>
-      </w:r>
-    </w:p>
-    <w:p>
-      <w:pPr>
-        <w:ind w:left="720"/>
-        <w:rPr>
-          <w:rFonts w:asciiTheme="minorHAnsi" w:hAnsiTheme="minorHAnsi"/>
-        </w:rPr>
-      </w:pPr>
-      <w:r>
-        <w:rPr>
-          <w:rFonts w:asciiTheme="minorHAnsi" w:eastAsiaTheme="minorEastAsia" w:hAnsiTheme="minorHAnsi" w:cstheme="minorBidi"/>
-        </w:rPr>
-        <w:t xml:space="preserve"> HIV prevalence 2001</w:t>
-      </w:r>
-    </w:p>
-    <w:p>
-      <w:pPr>
-        <w:ind w:left="720"/>
-        <w:rPr>
-          <w:rFonts w:asciiTheme="minorHAnsi" w:hAnsiTheme="minorHAnsi"/>
-        </w:rPr>
-      </w:pPr>
-      <w:r>
-        <w:rPr>
-          <w:rFonts w:asciiTheme="minorHAnsi" w:eastAsiaTheme="minorEastAsia" w:hAnsiTheme="minorHAnsi" w:cstheme="minorBidi"/>
-        </w:rPr>
-        <w:t xml:space="preserve"> HIV prevalence 2005</w:t>
-      </w:r>
-    </w:p>
-    <w:p>
-      <w:pPr>
-        <w:ind w:left="720"/>
-        <w:rPr>
-          <w:rFonts w:asciiTheme="minorHAnsi" w:hAnsiTheme="minorHAnsi"/>
-        </w:rPr>
-      </w:pPr>
-      <w:r>
-        <w:rPr>
-          <w:rFonts w:asciiTheme="minorHAnsi" w:eastAsiaTheme="minorEastAsia" w:hAnsiTheme="minorHAnsi" w:cstheme="minorBidi"/>
-        </w:rPr>
-        <w:t xml:space="preserve"> HIV prevalence 2009</w:t>
-      </w:r>
-    </w:p>
-    <w:p>
-      <w:pPr>
-        <w:ind w:left="720"/>
-        <w:rPr>
-          <w:rFonts w:asciiTheme="minorHAnsi" w:hAnsiTheme="minorHAnsi"/>
-        </w:rPr>
-      </w:pPr>
-      <w:r>
-        <w:rPr>
-          <w:rFonts w:asciiTheme="minorHAnsi" w:eastAsiaTheme="minorEastAsia" w:hAnsiTheme="minorHAnsi" w:cstheme="minorBidi"/>
-        </w:rPr>
-        <w:t xml:space="preserve"> HIV prevalence 2013</w:t>
-      </w:r>
-    </w:p>
-    <w:p>
-      <w:pPr>
-        <w:rPr>
-          <w:rFonts w:asciiTheme="minorHAnsi" w:hAnsiTheme="minorHAnsi"/>
-        </w:rPr>
-      </w:pPr>
-    </w:p>
-    <w:p>
-      <w:pPr>
-        <w:rPr>
-          <w:rFonts w:asciiTheme="minorHAnsi" w:hAnsiTheme="minorHAnsi"/>
-        </w:rPr>
-      </w:pPr>
-      <w:r>
-        <w:rPr>
-          <w:rFonts w:asciiTheme="minorHAnsi" w:eastAsiaTheme="minorEastAsia" w:hAnsiTheme="minorHAnsi" w:cstheme="minorBidi"/>
-        </w:rPr>
-        <w:t>Healthcare Services (applicable) Columns:</w:t>
-      </w:r>
-    </w:p>
-    <w:p>
-      <w:pPr>
-        <w:ind w:left="720"/>
-        <w:rPr>
-          <w:rFonts w:asciiTheme="minorHAnsi" w:hAnsiTheme="minorHAnsi"/>
-        </w:rPr>
-      </w:pPr>
-      <w:r>
-        <w:rPr>
-          <w:rFonts w:asciiTheme="minorHAnsi" w:eastAsiaTheme="minorEastAsia" w:hAnsiTheme="minorHAnsi" w:cstheme="minorBidi"/>
-        </w:rPr>
-        <w:t>Country</w:t>
-      </w:r>
-    </w:p>
-    <w:p>
-      <w:pPr>
-        <w:ind w:left="720"/>
-        <w:rPr>
-          <w:rFonts w:asciiTheme="minorHAnsi" w:hAnsiTheme="minorHAnsi"/>
-        </w:rPr>
-      </w:pPr>
-      <w:r>
-        <w:rPr>
-          <w:rFonts w:asciiTheme="minorHAnsi" w:eastAsiaTheme="minorEastAsia" w:hAnsiTheme="minorHAnsi" w:cstheme="minorBidi"/>
-        </w:rPr>
-        <w:t>Total expenditure on health as a percentage of gross domestic product 2013</w:t>
-      </w:r>
-    </w:p>
-    <w:p>
-      <w:pPr>
-        <w:ind w:left="720"/>
-        <w:rPr>
-          <w:rFonts w:asciiTheme="minorHAnsi" w:hAnsiTheme="minorHAnsi"/>
-        </w:rPr>
-      </w:pPr>
-      <w:r>
-        <w:rPr>
-          <w:rFonts w:asciiTheme="minorHAnsi" w:eastAsiaTheme="minorEastAsia" w:hAnsiTheme="minorHAnsi" w:cstheme="minorBidi"/>
-        </w:rPr>
-        <w:t>General government expenditure on health as a percentage of total expenditure on health 2013</w:t>
-      </w:r>
-    </w:p>
-    <w:p>
-      <w:pPr>
-        <w:ind w:left="720"/>
-        <w:rPr>
-          <w:rFonts w:asciiTheme="minorHAnsi" w:hAnsiTheme="minorHAnsi"/>
-        </w:rPr>
-      </w:pPr>
-      <w:r>
-        <w:rPr>
-          <w:rFonts w:asciiTheme="minorHAnsi" w:eastAsiaTheme="minorEastAsia" w:hAnsiTheme="minorHAnsi" w:cstheme="minorBidi"/>
-        </w:rPr>
-        <w:t>Private expenditure on health as a percentage of total expenditure on health 2013</w:t>
-      </w:r>
-    </w:p>
-    <w:p>
-      <w:pPr>
-        <w:ind w:left="720"/>
-        <w:rPr>
-          <w:rFonts w:asciiTheme="minorHAnsi" w:hAnsiTheme="minorHAnsi"/>
-        </w:rPr>
-      </w:pPr>
-      <w:r>
-        <w:rPr>
-          <w:rFonts w:asciiTheme="minorHAnsi" w:eastAsiaTheme="minorEastAsia" w:hAnsiTheme="minorHAnsi" w:cstheme="minorBidi"/>
-        </w:rPr>
-        <w:t>Out-of-pocket expenditure as a percentage of total expenditure on health 2013</w:t>
-      </w:r>
-    </w:p>
-    <w:p>
-      <w:pPr>
-        <w:ind w:left="720"/>
-        <w:rPr>
-          <w:rFonts w:asciiTheme="minorHAnsi" w:hAnsiTheme="minorHAnsi"/>
-        </w:rPr>
-      </w:pPr>
-      <w:r>
-        <w:rPr>
-          <w:rFonts w:asciiTheme="minorHAnsi" w:eastAsiaTheme="minorEastAsia" w:hAnsiTheme="minorHAnsi" w:cstheme="minorBidi"/>
-        </w:rPr>
-        <w:t>Total expenditure on health as a percentage of gross domestic product 2012</w:t>
-      </w:r>
-    </w:p>
-    <w:p>
-      <w:pPr>
-        <w:ind w:left="720"/>
-        <w:rPr>
-          <w:rFonts w:asciiTheme="minorHAnsi" w:hAnsiTheme="minorHAnsi"/>
-        </w:rPr>
-      </w:pPr>
-      <w:r>
-        <w:rPr>
-          <w:rFonts w:asciiTheme="minorHAnsi" w:eastAsiaTheme="minorEastAsia" w:hAnsiTheme="minorHAnsi" w:cstheme="minorBidi"/>
-        </w:rPr>
-        <w:t>General government expenditure on health as a percentage of total expenditure on health 2012</w:t>
-      </w:r>
-    </w:p>
-    <w:p>
-      <w:pPr>
-        <w:ind w:left="720"/>
-        <w:rPr>
-          <w:rFonts w:asciiTheme="minorHAnsi" w:hAnsiTheme="minorHAnsi"/>
-        </w:rPr>
-      </w:pPr>
-      <w:r>
-        <w:rPr>
-          <w:rFonts w:asciiTheme="minorHAnsi" w:eastAsiaTheme="minorEastAsia" w:hAnsiTheme="minorHAnsi" w:cstheme="minorBidi"/>
-        </w:rPr>
-        <w:t>Private expenditure on health as a percentage of total expenditure on health 2012</w:t>
-      </w:r>
-    </w:p>
-    <w:p>
-      <w:pPr>
-        <w:ind w:left="720"/>
-        <w:rPr>
-          <w:rFonts w:asciiTheme="minorHAnsi" w:hAnsiTheme="minorHAnsi"/>
-        </w:rPr>
-      </w:pPr>
-      <w:r>
-        <w:rPr>
-          <w:rFonts w:asciiTheme="minorHAnsi" w:eastAsiaTheme="minorEastAsia" w:hAnsiTheme="minorHAnsi" w:cstheme="minorBidi"/>
-        </w:rPr>
-        <w:t>Out-of-pocket expenditure as a percentage of total expenditure on health 2012</w:t>
-      </w:r>
-    </w:p>
-    <w:p>
-      <w:pPr>
-        <w:ind w:left="720"/>
-        <w:rPr>
-          <w:rFonts w:asciiTheme="minorHAnsi" w:hAnsiTheme="minorHAnsi"/>
-        </w:rPr>
-      </w:pPr>
-      <w:r>
-        <w:rPr>
-          <w:rFonts w:asciiTheme="minorHAnsi" w:eastAsiaTheme="minorEastAsia" w:hAnsiTheme="minorHAnsi" w:cstheme="minorBidi"/>
-        </w:rPr>
-        <w:t>Total expenditure on health as a percentage of gross domestic product 2000</w:t>
-      </w:r>
-    </w:p>
-    <w:p>
-      <w:pPr>
-        <w:ind w:left="720"/>
-        <w:rPr>
-          <w:rFonts w:asciiTheme="minorHAnsi" w:hAnsiTheme="minorHAnsi"/>
-        </w:rPr>
-      </w:pPr>
-      <w:r>
-        <w:rPr>
-          <w:rFonts w:asciiTheme="minorHAnsi" w:eastAsiaTheme="minorEastAsia" w:hAnsiTheme="minorHAnsi" w:cstheme="minorBidi"/>
-        </w:rPr>
-        <w:lastRenderedPageBreak/>
-        <w:t>General government expenditure on health as a percentage of total expenditure on health 2000</w:t>
-      </w:r>
-    </w:p>
-    <w:p>
-      <w:pPr>
-        <w:ind w:left="720"/>
-        <w:rPr>
-          <w:rFonts w:asciiTheme="minorHAnsi" w:hAnsiTheme="minorHAnsi"/>
-        </w:rPr>
-      </w:pPr>
-      <w:r>
-        <w:rPr>
-          <w:rFonts w:asciiTheme="minorHAnsi" w:eastAsiaTheme="minorEastAsia" w:hAnsiTheme="minorHAnsi" w:cstheme="minorBidi"/>
-        </w:rPr>
-        <w:t>Private expenditure on health as a percentage of total expenditure on health 2000</w:t>
-      </w:r>
-    </w:p>
-    <w:p>
-      <w:pPr>
-        <w:ind w:left="720"/>
-        <w:rPr>
-          <w:rFonts w:asciiTheme="minorHAnsi" w:hAnsiTheme="minorHAnsi"/>
-        </w:rPr>
-      </w:pPr>
-      <w:r>
-        <w:rPr>
-          <w:rFonts w:asciiTheme="minorHAnsi" w:eastAsiaTheme="minorEastAsia" w:hAnsiTheme="minorHAnsi" w:cstheme="minorBidi"/>
-        </w:rPr>
-        <w:t>Out-of-pocket expenditure as a percentage of total expenditure on health 2000</w:t>
-      </w:r>
-    </w:p>
-    <w:p>
-      <w:pPr>
-        <w:rPr>
-          <w:rFonts w:asciiTheme="minorHAnsi" w:hAnsiTheme="minorHAnsi"/>
-        </w:rPr>
-      </w:pPr>
-    </w:p>
-    <w:p>
-      <w:pPr>
-        <w:spacing w:before="280"/>
-        <w:rPr>
-          <w:rFonts w:asciiTheme="minorHAnsi" w:hAnsiTheme="minorHAnsi"/>
-        </w:rPr>
-      </w:pPr>
-      <w:r>
-        <w:rPr>
-          <w:rFonts w:asciiTheme="minorHAnsi" w:eastAsiaTheme="minorEastAsia" w:hAnsiTheme="minorHAnsi" w:cstheme="minorBidi"/>
-        </w:rPr>
-        <w:t>Aid – Commitments and Disbursement Columns:</w:t>
-      </w:r>
-    </w:p>
-    <w:p>
-      <w:pPr>
-        <w:ind w:left="720"/>
-        <w:rPr>
-          <w:rFonts w:asciiTheme="minorHAnsi" w:hAnsiTheme="minorHAnsi"/>
-        </w:rPr>
-      </w:pPr>
-      <w:r>
-        <w:rPr>
-          <w:rFonts w:asciiTheme="minorHAnsi" w:eastAsiaTheme="minorEastAsia" w:hAnsiTheme="minorHAnsi" w:cstheme="minorBidi"/>
-          <w:highlight w:val="white"/>
-        </w:rPr>
-        <w:t>Country; Year</w:t>
-      </w:r>
-    </w:p>
-    <w:p>
-      <w:pPr>
-        <w:ind w:left="720"/>
-        <w:rPr>
-          <w:rFonts w:asciiTheme="minorHAnsi" w:hAnsiTheme="minorHAnsi"/>
-        </w:rPr>
-      </w:pPr>
-      <w:r>
-        <w:rPr>
-          <w:rFonts w:asciiTheme="minorHAnsi" w:eastAsiaTheme="minorEastAsia" w:hAnsiTheme="minorHAnsi" w:cstheme="minorBidi"/>
-          <w:highlight w:val="white"/>
-        </w:rPr>
-        <w:t>Commitments to recipient countries (Million, constant 2009 US$</w:t>
-      </w:r>
-    </w:p>
-    <w:p>
-      <w:pPr>
-        <w:ind w:left="720"/>
-        <w:rPr>
-          <w:rFonts w:asciiTheme="minorHAnsi" w:hAnsiTheme="minorHAnsi"/>
-        </w:rPr>
-      </w:pPr>
-      <w:r>
-        <w:rPr>
-          <w:rFonts w:asciiTheme="minorHAnsi" w:eastAsiaTheme="minorEastAsia" w:hAnsiTheme="minorHAnsi" w:cstheme="minorBidi"/>
-          <w:highlight w:val="white"/>
-        </w:rPr>
-        <w:t>Disbursements to recipient countries (Million, constant 2009 US$</w:t>
-      </w:r>
-    </w:p>
-    <w:p>
-      <w:pPr>
-        <w:rPr>
-          <w:rFonts w:asciiTheme="minorHAnsi" w:hAnsiTheme="minorHAnsi"/>
-        </w:rPr>
-      </w:pPr>
-      <w:r>
-        <w:rPr>
-          <w:rFonts w:asciiTheme="minorHAnsi" w:eastAsiaTheme="minorEastAsia" w:hAnsiTheme="minorHAnsi" w:cstheme="minorBidi"/>
-          <w:i/>
-          <w:iCs/>
-        </w:rPr>
-        <w:t>Initial manipulation: The first column naturally splits into 2 separate columns, one for Country and Year.</w:t>
-      </w:r>
-    </w:p>
-    <w:p/>
-    <w:p>
-      <w:pPr>
-        <w:rPr>
-          <w:rFonts w:asciiTheme="minorHAnsi" w:hAnsiTheme="minorHAnsi"/>
-        </w:rPr>
-      </w:pPr>
-      <w:r>
-        <w:rPr>
-          <w:rFonts w:asciiTheme="minorHAnsi" w:eastAsiaTheme="minorEastAsia" w:hAnsiTheme="minorHAnsi" w:cstheme="minorBidi"/>
-          <w:highlight w:val="white"/>
-        </w:rPr>
-        <w:t xml:space="preserve">Data for Region/Country Maps were pulled from specific web pages. Please see lab notebooks for details. </w:t>
-      </w:r>
     </w:p>
     <w:sectPr>
       <w:type w:val="continuous"/>
@@ -4482,7 +4999,7 @@
 </file>
 
 <file path=word/endnotes.xml><?xml version="1.0" encoding="utf-8"?>
-<w:endnotes xmlns:wpc="http://schemas.microsoft.com/office/word/2010/wordprocessingCanvas" xmlns:mo="http://schemas.microsoft.com/office/mac/office/2008/main" xmlns:mc="http://schemas.openxmlformats.org/markup-compatibility/2006" xmlns:mv="urn:schemas-microsoft-com:mac:vml" xmlns:o="urn:schemas-microsoft-com:office:office" xmlns:r="http://schemas.openxmlformats.org/officeDocument/2006/relationships" xmlns:m="http://schemas.openxmlformats.org/officeDocument/2006/math" xmlns:v="urn:schemas-microsoft-com:vml" xmlns:wp14="http://schemas.microsoft.com/office/word/2010/wordprocessingDrawing" xmlns:wp="http://schemas.openxmlformats.org/drawingml/2006/wordprocessingDrawing" xmlns:w10="urn:schemas-microsoft-com:office:word" xmlns:w="http://schemas.openxmlformats.org/wordprocessingml/2006/main" xmlns:w14="http://schemas.microsoft.com/office/word/2010/wordml" xmlns:w15="http://schemas.microsoft.com/office/word/2012/wordml" xmlns:wpg="http://schemas.microsoft.com/office/word/2010/wordprocessingGroup" xmlns:wpi="http://schemas.microsoft.com/office/word/2010/wordprocessingInk" xmlns:wne="http://schemas.microsoft.com/office/word/2006/wordml" xmlns:wps="http://schemas.microsoft.com/office/word/2010/wordprocessingShape" mc:Ignorable="w14 w15 wp14">
+<w:endnotes xmlns:wpc="http://schemas.microsoft.com/office/word/2010/wordprocessingCanvas" xmlns:mc="http://schemas.openxmlformats.org/markup-compatibility/2006" xmlns:o="urn:schemas-microsoft-com:office:office" xmlns:r="http://schemas.openxmlformats.org/officeDocument/2006/relationships" xmlns:m="http://schemas.openxmlformats.org/officeDocument/2006/math" xmlns:v="urn:schemas-microsoft-com:vml" xmlns:wp14="http://schemas.microsoft.com/office/word/2010/wordprocessingDrawing" xmlns:wp="http://schemas.openxmlformats.org/drawingml/2006/wordprocessingDrawing" xmlns:w10="urn:schemas-microsoft-com:office:word" xmlns:w="http://schemas.openxmlformats.org/wordprocessingml/2006/main" xmlns:w14="http://schemas.microsoft.com/office/word/2010/wordml" xmlns:wpg="http://schemas.microsoft.com/office/word/2010/wordprocessingGroup" xmlns:wpi="http://schemas.microsoft.com/office/word/2010/wordprocessingInk" xmlns:wne="http://schemas.microsoft.com/office/word/2006/wordml" xmlns:wps="http://schemas.microsoft.com/office/word/2010/wordprocessingShape" mc:Ignorable="w14 wp14">
   <w:endnote w:type="separator" w:id="-1">
     <w:p>
       <w:pPr>
@@ -4514,7 +5031,7 @@
 </file>
 
 <file path=word/footer1.xml><?xml version="1.0" encoding="utf-8"?>
-<w:ftr xmlns:wpc="http://schemas.microsoft.com/office/word/2010/wordprocessingCanvas" xmlns:mo="http://schemas.microsoft.com/office/mac/office/2008/main" xmlns:mc="http://schemas.openxmlformats.org/markup-compatibility/2006" xmlns:mv="urn:schemas-microsoft-com:mac:vml" xmlns:o="urn:schemas-microsoft-com:office:office" xmlns:r="http://schemas.openxmlformats.org/officeDocument/2006/relationships" xmlns:m="http://schemas.openxmlformats.org/officeDocument/2006/math" xmlns:v="urn:schemas-microsoft-com:vml" xmlns:wp14="http://schemas.microsoft.com/office/word/2010/wordprocessingDrawing" xmlns:wp="http://schemas.openxmlformats.org/drawingml/2006/wordprocessingDrawing" xmlns:w10="urn:schemas-microsoft-com:office:word" xmlns:w="http://schemas.openxmlformats.org/wordprocessingml/2006/main" xmlns:w14="http://schemas.microsoft.com/office/word/2010/wordml" xmlns:w15="http://schemas.microsoft.com/office/word/2012/wordml" xmlns:wpg="http://schemas.microsoft.com/office/word/2010/wordprocessingGroup" xmlns:wpi="http://schemas.microsoft.com/office/word/2010/wordprocessingInk" xmlns:wne="http://schemas.microsoft.com/office/word/2006/wordml" xmlns:wps="http://schemas.microsoft.com/office/word/2010/wordprocessingShape" mc:Ignorable="w14 w15 wp14">
+<w:ftr xmlns:wpc="http://schemas.microsoft.com/office/word/2010/wordprocessingCanvas" xmlns:mc="http://schemas.openxmlformats.org/markup-compatibility/2006" xmlns:o="urn:schemas-microsoft-com:office:office" xmlns:r="http://schemas.openxmlformats.org/officeDocument/2006/relationships" xmlns:m="http://schemas.openxmlformats.org/officeDocument/2006/math" xmlns:v="urn:schemas-microsoft-com:vml" xmlns:wp14="http://schemas.microsoft.com/office/word/2010/wordprocessingDrawing" xmlns:wp="http://schemas.openxmlformats.org/drawingml/2006/wordprocessingDrawing" xmlns:w10="urn:schemas-microsoft-com:office:word" xmlns:w="http://schemas.openxmlformats.org/wordprocessingml/2006/main" xmlns:w14="http://schemas.microsoft.com/office/word/2010/wordml" xmlns:wpg="http://schemas.microsoft.com/office/word/2010/wordprocessingGroup" xmlns:wpi="http://schemas.microsoft.com/office/word/2010/wordprocessingInk" xmlns:wne="http://schemas.microsoft.com/office/word/2006/wordml" xmlns:wps="http://schemas.microsoft.com/office/word/2010/wordprocessingShape" mc:Ignorable="w14 wp14">
   <w:sdt>
     <w:sdtPr>
       <w:id w:val="-375702450"/>
@@ -4609,7 +5126,7 @@
 </file>
 
 <file path=word/footnotes.xml><?xml version="1.0" encoding="utf-8"?>
-<w:footnotes xmlns:wpc="http://schemas.microsoft.com/office/word/2010/wordprocessingCanvas" xmlns:mo="http://schemas.microsoft.com/office/mac/office/2008/main" xmlns:mc="http://schemas.openxmlformats.org/markup-compatibility/2006" xmlns:mv="urn:schemas-microsoft-com:mac:vml" xmlns:o="urn:schemas-microsoft-com:office:office" xmlns:r="http://schemas.openxmlformats.org/officeDocument/2006/relationships" xmlns:m="http://schemas.openxmlformats.org/officeDocument/2006/math" xmlns:v="urn:schemas-microsoft-com:vml" xmlns:wp14="http://schemas.microsoft.com/office/word/2010/wordprocessingDrawing" xmlns:wp="http://schemas.openxmlformats.org/drawingml/2006/wordprocessingDrawing" xmlns:w10="urn:schemas-microsoft-com:office:word" xmlns:w="http://schemas.openxmlformats.org/wordprocessingml/2006/main" xmlns:w14="http://schemas.microsoft.com/office/word/2010/wordml" xmlns:w15="http://schemas.microsoft.com/office/word/2012/wordml" xmlns:wpg="http://schemas.microsoft.com/office/word/2010/wordprocessingGroup" xmlns:wpi="http://schemas.microsoft.com/office/word/2010/wordprocessingInk" xmlns:wne="http://schemas.microsoft.com/office/word/2006/wordml" xmlns:wps="http://schemas.microsoft.com/office/word/2010/wordprocessingShape" mc:Ignorable="w14 w15 wp14">
+<w:footnotes xmlns:wpc="http://schemas.microsoft.com/office/word/2010/wordprocessingCanvas" xmlns:mc="http://schemas.openxmlformats.org/markup-compatibility/2006" xmlns:o="urn:schemas-microsoft-com:office:office" xmlns:r="http://schemas.openxmlformats.org/officeDocument/2006/relationships" xmlns:m="http://schemas.openxmlformats.org/officeDocument/2006/math" xmlns:v="urn:schemas-microsoft-com:vml" xmlns:wp14="http://schemas.microsoft.com/office/word/2010/wordprocessingDrawing" xmlns:wp="http://schemas.openxmlformats.org/drawingml/2006/wordprocessingDrawing" xmlns:w10="urn:schemas-microsoft-com:office:word" xmlns:w="http://schemas.openxmlformats.org/wordprocessingml/2006/main" xmlns:w14="http://schemas.microsoft.com/office/word/2010/wordml" xmlns:wpg="http://schemas.microsoft.com/office/word/2010/wordprocessingGroup" xmlns:wpi="http://schemas.microsoft.com/office/word/2010/wordprocessingInk" xmlns:wne="http://schemas.microsoft.com/office/word/2006/wordml" xmlns:wps="http://schemas.microsoft.com/office/word/2010/wordprocessingShape" mc:Ignorable="w14 wp14">
   <w:footnote w:type="separator" w:id="-1">
     <w:p>
       <w:pPr>
@@ -4641,7 +5158,7 @@
 </file>
 
 <file path=word/header1.xml><?xml version="1.0" encoding="utf-8"?>
-<w:hdr xmlns:wpc="http://schemas.microsoft.com/office/word/2010/wordprocessingCanvas" xmlns:mo="http://schemas.microsoft.com/office/mac/office/2008/main" xmlns:mc="http://schemas.openxmlformats.org/markup-compatibility/2006" xmlns:mv="urn:schemas-microsoft-com:mac:vml" xmlns:o="urn:schemas-microsoft-com:office:office" xmlns:r="http://schemas.openxmlformats.org/officeDocument/2006/relationships" xmlns:m="http://schemas.openxmlformats.org/officeDocument/2006/math" xmlns:v="urn:schemas-microsoft-com:vml" xmlns:wp14="http://schemas.microsoft.com/office/word/2010/wordprocessingDrawing" xmlns:wp="http://schemas.openxmlformats.org/drawingml/2006/wordprocessingDrawing" xmlns:w10="urn:schemas-microsoft-com:office:word" xmlns:w="http://schemas.openxmlformats.org/wordprocessingml/2006/main" xmlns:w14="http://schemas.microsoft.com/office/word/2010/wordml" xmlns:w15="http://schemas.microsoft.com/office/word/2012/wordml" xmlns:wpg="http://schemas.microsoft.com/office/word/2010/wordprocessingGroup" xmlns:wpi="http://schemas.microsoft.com/office/word/2010/wordprocessingInk" xmlns:wne="http://schemas.microsoft.com/office/word/2006/wordml" xmlns:wps="http://schemas.microsoft.com/office/word/2010/wordprocessingShape" mc:Ignorable="w14 w15 wp14">
+<w:hdr xmlns:wpc="http://schemas.microsoft.com/office/word/2010/wordprocessingCanvas" xmlns:mc="http://schemas.openxmlformats.org/markup-compatibility/2006" xmlns:o="urn:schemas-microsoft-com:office:office" xmlns:r="http://schemas.openxmlformats.org/officeDocument/2006/relationships" xmlns:m="http://schemas.openxmlformats.org/officeDocument/2006/math" xmlns:v="urn:schemas-microsoft-com:vml" xmlns:wp14="http://schemas.microsoft.com/office/word/2010/wordprocessingDrawing" xmlns:wp="http://schemas.openxmlformats.org/drawingml/2006/wordprocessingDrawing" xmlns:w10="urn:schemas-microsoft-com:office:word" xmlns:w="http://schemas.openxmlformats.org/wordprocessingml/2006/main" xmlns:w14="http://schemas.microsoft.com/office/word/2010/wordml" xmlns:wpg="http://schemas.microsoft.com/office/word/2010/wordprocessingGroup" xmlns:wpi="http://schemas.microsoft.com/office/word/2010/wordprocessingInk" xmlns:wne="http://schemas.microsoft.com/office/word/2006/wordml" xmlns:wps="http://schemas.microsoft.com/office/word/2010/wordprocessingShape" mc:Ignorable="w14 wp14">
   <w:p>
     <w:pPr>
       <w:jc w:val="center"/>
@@ -4704,7 +5221,7 @@
             </wp:anchor>
           </w:drawing>
         </mc:Choice>
-        <mc:Fallback xmlns:a="http://schemas.openxmlformats.org/drawingml/2006/main">
+        <mc:Fallback xmlns:a="http://schemas.openxmlformats.org/drawingml/2006/main" xmlns:w15="http://schemas.microsoft.com/office/word/2012/wordml" xmlns:mv="urn:schemas-microsoft-com:mac:vml" xmlns:mo="http://schemas.microsoft.com/office/mac/office/2008/main">
           <w:pict w14:anchorId="16775226">
             <v:line id="Straight Connector 4" style="position:absolute;flip:y;z-index:251658240;visibility:visible;mso-wrap-style:square;mso-wrap-distance-left:9pt;mso-wrap-distance-top:0;mso-wrap-distance-right:9pt;mso-wrap-distance-bottom:0;mso-position-horizontal:absolute;mso-position-horizontal-relative:text;mso-position-vertical:absolute;mso-position-vertical-relative:text" o:spid="_x0000_s1026" strokecolor="#4579b8 [3044]" from="-24pt,26.15pt" to="573pt,27.65pt" w14:anchorId="6363A03A" o:gfxdata="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"/>
           </w:pict>
@@ -4732,7 +5249,7 @@
 </file>
 
 <file path=word/numbering.xml><?xml version="1.0" encoding="utf-8"?>
-<w:numbering xmlns:wpc="http://schemas.microsoft.com/office/word/2010/wordprocessingCanvas" xmlns:mo="http://schemas.microsoft.com/office/mac/office/2008/main" xmlns:mc="http://schemas.openxmlformats.org/markup-compatibility/2006" xmlns:mv="urn:schemas-microsoft-com:mac:vml" xmlns:o="urn:schemas-microsoft-com:office:office" xmlns:r="http://schemas.openxmlformats.org/officeDocument/2006/relationships" xmlns:m="http://schemas.openxmlformats.org/officeDocument/2006/math" xmlns:v="urn:schemas-microsoft-com:vml" xmlns:wp14="http://schemas.microsoft.com/office/word/2010/wordprocessingDrawing" xmlns:wp="http://schemas.openxmlformats.org/drawingml/2006/wordprocessingDrawing" xmlns:w10="urn:schemas-microsoft-com:office:word" xmlns:w="http://schemas.openxmlformats.org/wordprocessingml/2006/main" xmlns:w14="http://schemas.microsoft.com/office/word/2010/wordml" xmlns:w15="http://schemas.microsoft.com/office/word/2012/wordml" xmlns:wpg="http://schemas.microsoft.com/office/word/2010/wordprocessingGroup" xmlns:wpi="http://schemas.microsoft.com/office/word/2010/wordprocessingInk" xmlns:wne="http://schemas.microsoft.com/office/word/2006/wordml" xmlns:wps="http://schemas.microsoft.com/office/word/2010/wordprocessingShape" mc:Ignorable="w14 w15 wp14">
+<w:numbering xmlns:wpc="http://schemas.microsoft.com/office/word/2010/wordprocessingCanvas" xmlns:mc="http://schemas.openxmlformats.org/markup-compatibility/2006" xmlns:o="urn:schemas-microsoft-com:office:office" xmlns:r="http://schemas.openxmlformats.org/officeDocument/2006/relationships" xmlns:m="http://schemas.openxmlformats.org/officeDocument/2006/math" xmlns:v="urn:schemas-microsoft-com:vml" xmlns:wp14="http://schemas.microsoft.com/office/word/2010/wordprocessingDrawing" xmlns:wp="http://schemas.openxmlformats.org/drawingml/2006/wordprocessingDrawing" xmlns:w10="urn:schemas-microsoft-com:office:word" xmlns:w="http://schemas.openxmlformats.org/wordprocessingml/2006/main" xmlns:w14="http://schemas.microsoft.com/office/word/2010/wordml" xmlns:wpg="http://schemas.microsoft.com/office/word/2010/wordprocessingGroup" xmlns:wpi="http://schemas.microsoft.com/office/word/2010/wordprocessingInk" xmlns:wne="http://schemas.microsoft.com/office/word/2006/wordml" xmlns:wps="http://schemas.microsoft.com/office/word/2010/wordprocessingShape" mc:Ignorable="w14 wp14">
   <w:abstractNum w:abstractNumId="0">
     <w:nsid w:val="043E68A1"/>
     <w:multiLevelType w:val="multilevel"/>
@@ -5122,7 +5639,7 @@
 </file>
 
 <file path=word/styles.xml><?xml version="1.0" encoding="utf-8"?>
-<w:styles xmlns:mc="http://schemas.openxmlformats.org/markup-compatibility/2006" xmlns:r="http://schemas.openxmlformats.org/officeDocument/2006/relationships" xmlns:w="http://schemas.openxmlformats.org/wordprocessingml/2006/main" xmlns:w14="http://schemas.microsoft.com/office/word/2010/wordml" xmlns:w15="http://schemas.microsoft.com/office/word/2012/wordml" mc:Ignorable="w14 w15">
+<w:styles xmlns:mc="http://schemas.openxmlformats.org/markup-compatibility/2006" xmlns:r="http://schemas.openxmlformats.org/officeDocument/2006/relationships" xmlns:w="http://schemas.openxmlformats.org/wordprocessingml/2006/main" xmlns:w14="http://schemas.microsoft.com/office/word/2010/wordml" mc:Ignorable="w14">
   <w:docDefaults>
     <w:rPrDefault>
       <w:rPr>
@@ -5139,387 +5656,616 @@
       </w:pPr>
     </w:pPrDefault>
   </w:docDefaults>
-  <w:latentStyles w:defLockedState="0" w:defUIPriority="99" w:defSemiHidden="0" w:defUnhideWhenUsed="0" w:defQFormat="0" w:count="380">
-    <w:lsdException w:name="Normal" w:uiPriority="0" w:qFormat="1"/>
-    <w:lsdException w:name="heading 1" w:uiPriority="0" w:qFormat="1"/>
-    <w:lsdException w:name="heading 2" w:semiHidden="1" w:uiPriority="0" w:unhideWhenUsed="1" w:qFormat="1"/>
-    <w:lsdException w:name="heading 3" w:semiHidden="1" w:uiPriority="0" w:unhideWhenUsed="1" w:qFormat="1"/>
-    <w:lsdException w:name="heading 4" w:semiHidden="1" w:uiPriority="0" w:unhideWhenUsed="1" w:qFormat="1"/>
-    <w:lsdException w:name="heading 5" w:semiHidden="1" w:uiPriority="0" w:unhideWhenUsed="1" w:qFormat="1"/>
-    <w:lsdException w:name="heading 6" w:semiHidden="1" w:uiPriority="0" w:unhideWhenUsed="1" w:qFormat="1"/>
-    <w:lsdException w:name="heading 7" w:semiHidden="1" w:uiPriority="9" w:unhideWhenUsed="1" w:qFormat="1"/>
-    <w:lsdException w:name="heading 8" w:semiHidden="1" w:uiPriority="9" w:unhideWhenUsed="1" w:qFormat="1"/>
-    <w:lsdException w:name="heading 9" w:semiHidden="1" w:uiPriority="9" w:unhideWhenUsed="1" w:qFormat="1"/>
-    <w:lsdException w:name="index 1" w:semiHidden="1" w:unhideWhenUsed="1"/>
-    <w:lsdException w:name="index 2" w:semiHidden="1" w:unhideWhenUsed="1"/>
-    <w:lsdException w:name="index 3" w:semiHidden="1" w:unhideWhenUsed="1"/>
-    <w:lsdException w:name="index 4" w:semiHidden="1" w:unhideWhenUsed="1"/>
-    <w:lsdException w:name="index 5" w:semiHidden="1" w:unhideWhenUsed="1"/>
-    <w:lsdException w:name="index 6" w:semiHidden="1" w:unhideWhenUsed="1"/>
-    <w:lsdException w:name="index 7" w:semiHidden="1" w:unhideWhenUsed="1"/>
-    <w:lsdException w:name="index 8" w:semiHidden="1" w:unhideWhenUsed="1"/>
-    <w:lsdException w:name="index 9" w:semiHidden="1" w:unhideWhenUsed="1"/>
-    <w:lsdException w:name="toc 1" w:semiHidden="1" w:uiPriority="39" w:unhideWhenUsed="1"/>
-    <w:lsdException w:name="toc 2" w:semiHidden="1" w:uiPriority="39" w:unhideWhenUsed="1"/>
-    <w:lsdException w:name="toc 3" w:semiHidden="1" w:uiPriority="39" w:unhideWhenUsed="1"/>
-    <w:lsdException w:name="toc 4" w:semiHidden="1" w:uiPriority="39" w:unhideWhenUsed="1"/>
-    <w:lsdException w:name="toc 5" w:semiHidden="1" w:uiPriority="39" w:unhideWhenUsed="1"/>
-    <w:lsdException w:name="toc 6" w:semiHidden="1" w:uiPriority="39" w:unhideWhenUsed="1"/>
-    <w:lsdException w:name="toc 7" w:semiHidden="1" w:uiPriority="39" w:unhideWhenUsed="1"/>
-    <w:lsdException w:name="toc 8" w:semiHidden="1" w:uiPriority="39" w:unhideWhenUsed="1"/>
-    <w:lsdException w:name="toc 9" w:semiHidden="1" w:uiPriority="39" w:unhideWhenUsed="1"/>
-    <w:lsdException w:name="Normal Indent" w:semiHidden="1" w:unhideWhenUsed="1"/>
-    <w:lsdException w:name="footnote text" w:semiHidden="1" w:unhideWhenUsed="1"/>
-    <w:lsdException w:name="annotation text" w:semiHidden="1" w:unhideWhenUsed="1"/>
-    <w:lsdException w:name="header" w:semiHidden="1" w:unhideWhenUsed="1"/>
-    <w:lsdException w:name="footer" w:semiHidden="1" w:unhideWhenUsed="1"/>
-    <w:lsdException w:name="index heading" w:semiHidden="1" w:unhideWhenUsed="1"/>
-    <w:lsdException w:name="caption" w:semiHidden="1" w:uiPriority="35" w:unhideWhenUsed="1" w:qFormat="1"/>
-    <w:lsdException w:name="table of figures" w:semiHidden="1" w:unhideWhenUsed="1"/>
-    <w:lsdException w:name="envelope address" w:semiHidden="1" w:unhideWhenUsed="1"/>
-    <w:lsdException w:name="envelope return" w:semiHidden="1" w:unhideWhenUsed="1"/>
-    <w:lsdException w:name="footnote reference" w:semiHidden="1" w:unhideWhenUsed="1"/>
-    <w:lsdException w:name="annotation reference" w:semiHidden="1" w:unhideWhenUsed="1"/>
-    <w:lsdException w:name="line number" w:semiHidden="1" w:unhideWhenUsed="1"/>
-    <w:lsdException w:name="page number" w:semiHidden="1" w:unhideWhenUsed="1"/>
-    <w:lsdException w:name="endnote reference" w:semiHidden="1" w:unhideWhenUsed="1"/>
-    <w:lsdException w:name="endnote text" w:semiHidden="1" w:unhideWhenUsed="1"/>
-    <w:lsdException w:name="table of authorities" w:semiHidden="1" w:unhideWhenUsed="1"/>
-    <w:lsdException w:name="macro" w:semiHidden="1" w:unhideWhenUsed="1"/>
-    <w:lsdException w:name="toa heading" w:semiHidden="1" w:unhideWhenUsed="1"/>
-    <w:lsdException w:name="List" w:semiHidden="1" w:unhideWhenUsed="1"/>
-    <w:lsdException w:name="List Bullet" w:semiHidden="1" w:unhideWhenUsed="1"/>
-    <w:lsdException w:name="List Number" w:semiHidden="1" w:unhideWhenUsed="1"/>
-    <w:lsdException w:name="List 2" w:semiHidden="1" w:unhideWhenUsed="1"/>
-    <w:lsdException w:name="List 3" w:semiHidden="1" w:unhideWhenUsed="1"/>
-    <w:lsdException w:name="List 4" w:semiHidden="1" w:unhideWhenUsed="1"/>
-    <w:lsdException w:name="List 5" w:semiHidden="1" w:unhideWhenUsed="1"/>
-    <w:lsdException w:name="List Bullet 2" w:semiHidden="1" w:unhideWhenUsed="1"/>
-    <w:lsdException w:name="List Bullet 3" w:semiHidden="1" w:unhideWhenUsed="1"/>
-    <w:lsdException w:name="List Bullet 4" w:semiHidden="1" w:unhideWhenUsed="1"/>
-    <w:lsdException w:name="List Bullet 5" w:semiHidden="1" w:unhideWhenUsed="1"/>
-    <w:lsdException w:name="List Number 2" w:semiHidden="1" w:unhideWhenUsed="1"/>
-    <w:lsdException w:name="List Number 3" w:semiHidden="1" w:unhideWhenUsed="1"/>
-    <w:lsdException w:name="List Number 4" w:semiHidden="1" w:unhideWhenUsed="1"/>
-    <w:lsdException w:name="List Number 5" w:semiHidden="1" w:unhideWhenUsed="1"/>
-    <w:lsdException w:name="Title" w:uiPriority="0" w:qFormat="1"/>
-    <w:lsdException w:name="Closing" w:semiHidden="1" w:unhideWhenUsed="1"/>
-    <w:lsdException w:name="Signature" w:semiHidden="1" w:unhideWhenUsed="1"/>
-    <w:lsdException w:name="Default Paragraph Font" w:semiHidden="1" w:uiPriority="1" w:unhideWhenUsed="1"/>
-    <w:lsdException w:name="Body Text" w:semiHidden="1" w:unhideWhenUsed="1"/>
-    <w:lsdException w:name="Body Text Indent" w:semiHidden="1" w:unhideWhenUsed="1"/>
-    <w:lsdException w:name="List Continue" w:semiHidden="1" w:unhideWhenUsed="1"/>
-    <w:lsdException w:name="List Continue 2" w:semiHidden="1" w:unhideWhenUsed="1"/>
-    <w:lsdException w:name="List Continue 3" w:semiHidden="1" w:unhideWhenUsed="1"/>
-    <w:lsdException w:name="List Continue 4" w:semiHidden="1" w:unhideWhenUsed="1"/>
-    <w:lsdException w:name="List Continue 5" w:semiHidden="1" w:unhideWhenUsed="1"/>
-    <w:lsdException w:name="Message Header" w:semiHidden="1" w:unhideWhenUsed="1"/>
-    <w:lsdException w:name="Subtitle" w:uiPriority="0" w:qFormat="1"/>
-    <w:lsdException w:name="Salutation" w:semiHidden="1" w:unhideWhenUsed="1"/>
-    <w:lsdException w:name="Date" w:semiHidden="1" w:unhideWhenUsed="1"/>
-    <w:lsdException w:name="Body Text First Indent" w:semiHidden="1" w:unhideWhenUsed="1"/>
-    <w:lsdException w:name="Body Text First Indent 2" w:semiHidden="1" w:unhideWhenUsed="1"/>
-    <w:lsdException w:name="Note Heading" w:semiHidden="1" w:unhideWhenUsed="1"/>
-    <w:lsdException w:name="Body Text 2" w:semiHidden="1" w:unhideWhenUsed="1"/>
-    <w:lsdException w:name="Body Text 3" w:semiHidden="1" w:unhideWhenUsed="1"/>
-    <w:lsdException w:name="Body Text Indent 2" w:semiHidden="1" w:unhideWhenUsed="1"/>
-    <w:lsdException w:name="Body Text Indent 3" w:semiHidden="1" w:unhideWhenUsed="1"/>
-    <w:lsdException w:name="Block Text" w:semiHidden="1" w:unhideWhenUsed="1"/>
-    <w:lsdException w:name="Hyperlink" w:semiHidden="1" w:unhideWhenUsed="1"/>
-    <w:lsdException w:name="FollowedHyperlink" w:semiHidden="1" w:unhideWhenUsed="1"/>
-    <w:lsdException w:name="Strong" w:uiPriority="22" w:qFormat="1"/>
-    <w:lsdException w:name="Emphasis" w:uiPriority="20" w:qFormat="1"/>
-    <w:lsdException w:name="Document Map" w:semiHidden="1" w:unhideWhenUsed="1"/>
-    <w:lsdException w:name="Plain Text" w:semiHidden="1" w:unhideWhenUsed="1"/>
-    <w:lsdException w:name="E-mail Signature" w:semiHidden="1" w:unhideWhenUsed="1"/>
-    <w:lsdException w:name="HTML Top of Form" w:semiHidden="1" w:unhideWhenUsed="1"/>
-    <w:lsdException w:name="HTML Bottom of Form" w:semiHidden="1" w:unhideWhenUsed="1"/>
-    <w:lsdException w:name="Normal (Web)" w:semiHidden="1" w:unhideWhenUsed="1"/>
-    <w:lsdException w:name="HTML Acronym" w:semiHidden="1" w:unhideWhenUsed="1"/>
-    <w:lsdException w:name="HTML Address" w:semiHidden="1" w:unhideWhenUsed="1"/>
-    <w:lsdException w:name="HTML Cite" w:semiHidden="1" w:unhideWhenUsed="1"/>
-    <w:lsdException w:name="HTML Code" w:semiHidden="1" w:unhideWhenUsed="1"/>
-    <w:lsdException w:name="HTML Definition" w:semiHidden="1" w:unhideWhenUsed="1"/>
-    <w:lsdException w:name="HTML Keyboard" w:semiHidden="1" w:unhideWhenUsed="1"/>
-    <w:lsdException w:name="HTML Preformatted" w:semiHidden="1" w:unhideWhenUsed="1"/>
-    <w:lsdException w:name="HTML Sample" w:semiHidden="1" w:unhideWhenUsed="1"/>
-    <w:lsdException w:name="HTML Typewriter" w:semiHidden="1" w:unhideWhenUsed="1"/>
-    <w:lsdException w:name="HTML Variable" w:semiHidden="1" w:unhideWhenUsed="1"/>
-    <w:lsdException w:name="Normal Table" w:semiHidden="1" w:unhideWhenUsed="1"/>
-    <w:lsdException w:name="annotation subject" w:semiHidden="1" w:unhideWhenUsed="1"/>
-    <w:lsdException w:name="No List" w:semiHidden="1" w:unhideWhenUsed="1"/>
-    <w:lsdException w:name="Outline List 1" w:semiHidden="1" w:unhideWhenUsed="1"/>
-    <w:lsdException w:name="Outline List 2" w:semiHidden="1" w:unhideWhenUsed="1"/>
-    <w:lsdException w:name="Outline List 3" w:semiHidden="1" w:unhideWhenUsed="1"/>
-    <w:lsdException w:name="Table Simple 1" w:semiHidden="1" w:unhideWhenUsed="1"/>
-    <w:lsdException w:name="Table Simple 2" w:semiHidden="1" w:unhideWhenUsed="1"/>
-    <w:lsdException w:name="Table Simple 3" w:semiHidden="1" w:unhideWhenUsed="1"/>
-    <w:lsdException w:name="Table Classic 1" w:semiHidden="1" w:unhideWhenUsed="1"/>
-    <w:lsdException w:name="Table Classic 2" w:semiHidden="1" w:unhideWhenUsed="1"/>
-    <w:lsdException w:name="Table Classic 3" w:semiHidden="1" w:unhideWhenUsed="1"/>
-    <w:lsdException w:name="Table Classic 4" w:semiHidden="1" w:unhideWhenUsed="1"/>
-    <w:lsdException w:name="Table Colorful 1" w:semiHidden="1" w:unhideWhenUsed="1"/>
-    <w:lsdException w:name="Table Colorful 2" w:semiHidden="1" w:unhideWhenUsed="1"/>
-    <w:lsdException w:name="Table Colorful 3" w:semiHidden="1" w:unhideWhenUsed="1"/>
-    <w:lsdException w:name="Table Columns 1" w:semiHidden="1" w:unhideWhenUsed="1"/>
-    <w:lsdException w:name="Table Columns 2" w:semiHidden="1" w:unhideWhenUsed="1"/>
-    <w:lsdException w:name="Table Columns 3" w:semiHidden="1" w:unhideWhenUsed="1"/>
-    <w:lsdException w:name="Table Columns 4" w:semiHidden="1" w:unhideWhenUsed="1"/>
-    <w:lsdException w:name="Table Columns 5" w:semiHidden="1" w:unhideWhenUsed="1"/>
-    <w:lsdException w:name="Table Grid 1" w:semiHidden="1" w:unhideWhenUsed="1"/>
-    <w:lsdException w:name="Table Grid 2" w:semiHidden="1" w:unhideWhenUsed="1"/>
-    <w:lsdException w:name="Table Grid 3" w:semiHidden="1" w:unhideWhenUsed="1"/>
-    <w:lsdException w:name="Table Grid 4" w:semiHidden="1" w:unhideWhenUsed="1"/>
-    <w:lsdException w:name="Table Grid 5" w:semiHidden="1" w:unhideWhenUsed="1"/>
-    <w:lsdException w:name="Table Grid 6" w:semiHidden="1" w:unhideWhenUsed="1"/>
-    <w:lsdException w:name="Table Grid 7" w:semiHidden="1" w:unhideWhenUsed="1"/>
-    <w:lsdException w:name="Table Grid 8" w:semiHidden="1" w:unhideWhenUsed="1"/>
-    <w:lsdException w:name="Table List 1" w:semiHidden="1" w:unhideWhenUsed="1"/>
-    <w:lsdException w:name="Table List 2" w:semiHidden="1" w:unhideWhenUsed="1"/>
-    <w:lsdException w:name="Table List 3" w:semiHidden="1" w:unhideWhenUsed="1"/>
-    <w:lsdException w:name="Table List 4" w:semiHidden="1" w:unhideWhenUsed="1"/>
-    <w:lsdException w:name="Table List 5" w:semiHidden="1" w:unhideWhenUsed="1"/>
-    <w:lsdException w:name="Table List 6" w:semiHidden="1" w:unhideWhenUsed="1"/>
-    <w:lsdException w:name="Table List 7" w:semiHidden="1" w:unhideWhenUsed="1"/>
-    <w:lsdException w:name="Table List 8" w:semiHidden="1" w:unhideWhenUsed="1"/>
-    <w:lsdException w:name="Table 3D effects 1" w:semiHidden="1" w:unhideWhenUsed="1"/>
-    <w:lsdException w:name="Table 3D effects 2" w:semiHidden="1" w:unhideWhenUsed="1"/>
-    <w:lsdException w:name="Table 3D effects 3" w:semiHidden="1" w:unhideWhenUsed="1"/>
-    <w:lsdException w:name="Table Contemporary" w:semiHidden="1" w:unhideWhenUsed="1"/>
-    <w:lsdException w:name="Table Elegant" w:semiHidden="1" w:unhideWhenUsed="1"/>
-    <w:lsdException w:name="Table Professional" w:semiHidden="1" w:unhideWhenUsed="1"/>
-    <w:lsdException w:name="Table Subtle 1" w:semiHidden="1" w:unhideWhenUsed="1"/>
-    <w:lsdException w:name="Table Subtle 2" w:semiHidden="1" w:unhideWhenUsed="1"/>
-    <w:lsdException w:name="Table Web 1" w:semiHidden="1" w:unhideWhenUsed="1"/>
-    <w:lsdException w:name="Table Web 2" w:semiHidden="1" w:unhideWhenUsed="1"/>
-    <w:lsdException w:name="Table Web 3" w:semiHidden="1" w:unhideWhenUsed="1"/>
-    <w:lsdException w:name="Balloon Text" w:semiHidden="1" w:unhideWhenUsed="1"/>
-    <w:lsdException w:name="Table Grid" w:uiPriority="59"/>
-    <w:lsdException w:name="Table Theme" w:semiHidden="1" w:unhideWhenUsed="1"/>
-    <w:lsdException w:name="Note Level 1" w:semiHidden="1" w:unhideWhenUsed="1"/>
-    <w:lsdException w:name="Note Level 2" w:semiHidden="1" w:unhideWhenUsed="1"/>
-    <w:lsdException w:name="Note Level 3" w:semiHidden="1" w:unhideWhenUsed="1"/>
-    <w:lsdException w:name="Note Level 4" w:semiHidden="1" w:unhideWhenUsed="1"/>
-    <w:lsdException w:name="Note Level 5" w:semiHidden="1" w:unhideWhenUsed="1"/>
-    <w:lsdException w:name="Note Level 6" w:semiHidden="1" w:unhideWhenUsed="1"/>
-    <w:lsdException w:name="Note Level 7" w:semiHidden="1" w:unhideWhenUsed="1"/>
-    <w:lsdException w:name="Note Level 8" w:semiHidden="1" w:unhideWhenUsed="1"/>
-    <w:lsdException w:name="Note Level 9" w:semiHidden="1" w:unhideWhenUsed="1"/>
-    <w:lsdException w:name="Placeholder Text" w:semiHidden="1"/>
-    <w:lsdException w:name="No Spacing" w:uiPriority="1" w:qFormat="1"/>
-    <w:lsdException w:name="Light Shading" w:uiPriority="60"/>
-    <w:lsdException w:name="Light List" w:uiPriority="61"/>
-    <w:lsdException w:name="Light Grid" w:uiPriority="62"/>
-    <w:lsdException w:name="Medium Shading 1" w:uiPriority="63"/>
-    <w:lsdException w:name="Medium Shading 2" w:uiPriority="64"/>
-    <w:lsdException w:name="Medium List 1" w:uiPriority="65"/>
-    <w:lsdException w:name="Medium List 2" w:uiPriority="66"/>
-    <w:lsdException w:name="Medium Grid 1" w:uiPriority="67"/>
-    <w:lsdException w:name="Medium Grid 2" w:uiPriority="68"/>
-    <w:lsdException w:name="Medium Grid 3" w:uiPriority="69"/>
-    <w:lsdException w:name="Dark List" w:uiPriority="70"/>
-    <w:lsdException w:name="Colorful Shading" w:uiPriority="71"/>
-    <w:lsdException w:name="Colorful List" w:uiPriority="72"/>
-    <w:lsdException w:name="Colorful Grid" w:uiPriority="73"/>
-    <w:lsdException w:name="Light Shading Accent 1" w:uiPriority="60"/>
-    <w:lsdException w:name="Light List Accent 1" w:uiPriority="61"/>
-    <w:lsdException w:name="Light Grid Accent 1" w:uiPriority="62"/>
-    <w:lsdException w:name="Medium Shading 1 Accent 1" w:uiPriority="63"/>
-    <w:lsdException w:name="Medium Shading 2 Accent 1" w:uiPriority="64"/>
-    <w:lsdException w:name="Medium List 1 Accent 1" w:uiPriority="65"/>
-    <w:lsdException w:name="Revision" w:semiHidden="1"/>
-    <w:lsdException w:name="List Paragraph" w:uiPriority="34" w:qFormat="1"/>
-    <w:lsdException w:name="Quote" w:uiPriority="29" w:qFormat="1"/>
-    <w:lsdException w:name="Intense Quote" w:uiPriority="30" w:qFormat="1"/>
-    <w:lsdException w:name="Medium List 2 Accent 1" w:uiPriority="66"/>
-    <w:lsdException w:name="Medium Grid 1 Accent 1" w:uiPriority="67"/>
-    <w:lsdException w:name="Medium Grid 2 Accent 1" w:uiPriority="68"/>
-    <w:lsdException w:name="Medium Grid 3 Accent 1" w:uiPriority="69"/>
-    <w:lsdException w:name="Dark List Accent 1" w:uiPriority="70"/>
-    <w:lsdException w:name="Colorful Shading Accent 1" w:uiPriority="71"/>
-    <w:lsdException w:name="Colorful List Accent 1" w:uiPriority="72"/>
-    <w:lsdException w:name="Colorful Grid Accent 1" w:uiPriority="73"/>
-    <w:lsdException w:name="Light Shading Accent 2" w:uiPriority="60"/>
-    <w:lsdException w:name="Light List Accent 2" w:uiPriority="61"/>
-    <w:lsdException w:name="Light Grid Accent 2" w:uiPriority="62"/>
-    <w:lsdException w:name="Medium Shading 1 Accent 2" w:uiPriority="63"/>
-    <w:lsdException w:name="Medium Shading 2 Accent 2" w:uiPriority="64"/>
-    <w:lsdException w:name="Medium List 1 Accent 2" w:uiPriority="65"/>
-    <w:lsdException w:name="Medium List 2 Accent 2" w:uiPriority="66"/>
-    <w:lsdException w:name="Medium Grid 1 Accent 2" w:uiPriority="67"/>
-    <w:lsdException w:name="Medium Grid 2 Accent 2" w:uiPriority="68"/>
-    <w:lsdException w:name="Medium Grid 3 Accent 2" w:uiPriority="69"/>
-    <w:lsdException w:name="Dark List Accent 2" w:uiPriority="70"/>
-    <w:lsdException w:name="Colorful Shading Accent 2" w:uiPriority="71"/>
-    <w:lsdException w:name="Colorful List Accent 2" w:uiPriority="72"/>
-    <w:lsdException w:name="Colorful Grid Accent 2" w:uiPriority="73"/>
-    <w:lsdException w:name="Light Shading Accent 3" w:uiPriority="60"/>
-    <w:lsdException w:name="Light List Accent 3" w:uiPriority="61"/>
-    <w:lsdException w:name="Light Grid Accent 3" w:uiPriority="62"/>
-    <w:lsdException w:name="Medium Shading 1 Accent 3" w:uiPriority="63"/>
-    <w:lsdException w:name="Medium Shading 2 Accent 3" w:uiPriority="64"/>
-    <w:lsdException w:name="Medium List 1 Accent 3" w:uiPriority="65"/>
-    <w:lsdException w:name="Medium List 2 Accent 3" w:uiPriority="66"/>
-    <w:lsdException w:name="Medium Grid 1 Accent 3" w:uiPriority="67"/>
-    <w:lsdException w:name="Medium Grid 2 Accent 3" w:uiPriority="68"/>
-    <w:lsdException w:name="Medium Grid 3 Accent 3" w:uiPriority="69"/>
-    <w:lsdException w:name="Dark List Accent 3" w:uiPriority="70"/>
-    <w:lsdException w:name="Colorful Shading Accent 3" w:uiPriority="71"/>
-    <w:lsdException w:name="Colorful List Accent 3" w:uiPriority="72"/>
-    <w:lsdException w:name="Colorful Grid Accent 3" w:uiPriority="73"/>
-    <w:lsdException w:name="Light Shading Accent 4" w:uiPriority="60"/>
-    <w:lsdException w:name="Light List Accent 4" w:uiPriority="61"/>
-    <w:lsdException w:name="Light Grid Accent 4" w:uiPriority="62"/>
-    <w:lsdException w:name="Medium Shading 1 Accent 4" w:uiPriority="63"/>
-    <w:lsdException w:name="Medium Shading 2 Accent 4" w:uiPriority="64"/>
-    <w:lsdException w:name="Medium List 1 Accent 4" w:uiPriority="65"/>
-    <w:lsdException w:name="Medium List 2 Accent 4" w:uiPriority="66"/>
-    <w:lsdException w:name="Medium Grid 1 Accent 4" w:uiPriority="67"/>
-    <w:lsdException w:name="Medium Grid 2 Accent 4" w:uiPriority="68"/>
-    <w:lsdException w:name="Medium Grid 3 Accent 4" w:uiPriority="69"/>
-    <w:lsdException w:name="Dark List Accent 4" w:uiPriority="70"/>
-    <w:lsdException w:name="Colorful Shading Accent 4" w:uiPriority="71"/>
-    <w:lsdException w:name="Colorful List Accent 4" w:uiPriority="72"/>
-    <w:lsdException w:name="Colorful Grid Accent 4" w:uiPriority="73"/>
-    <w:lsdException w:name="Light Shading Accent 5" w:uiPriority="60"/>
-    <w:lsdException w:name="Light List Accent 5" w:uiPriority="61"/>
-    <w:lsdException w:name="Light Grid Accent 5" w:uiPriority="62"/>
-    <w:lsdException w:name="Medium Shading 1 Accent 5" w:uiPriority="63"/>
-    <w:lsdException w:name="Medium Shading 2 Accent 5" w:uiPriority="64"/>
-    <w:lsdException w:name="Medium List 1 Accent 5" w:uiPriority="65"/>
-    <w:lsdException w:name="Medium List 2 Accent 5" w:uiPriority="66"/>
-    <w:lsdException w:name="Medium Grid 1 Accent 5" w:uiPriority="67"/>
-    <w:lsdException w:name="Medium Grid 2 Accent 5" w:uiPriority="68"/>
-    <w:lsdException w:name="Medium Grid 3 Accent 5" w:uiPriority="69"/>
-    <w:lsdException w:name="Dark List Accent 5" w:uiPriority="70"/>
-    <w:lsdException w:name="Colorful Shading Accent 5" w:uiPriority="71"/>
-    <w:lsdException w:name="Colorful List Accent 5" w:uiPriority="72"/>
-    <w:lsdException w:name="Colorful Grid Accent 5" w:uiPriority="73"/>
-    <w:lsdException w:name="Light Shading Accent 6" w:uiPriority="60"/>
-    <w:lsdException w:name="Light List Accent 6" w:uiPriority="61"/>
-    <w:lsdException w:name="Light Grid Accent 6" w:uiPriority="62"/>
-    <w:lsdException w:name="Medium Shading 1 Accent 6" w:uiPriority="63"/>
-    <w:lsdException w:name="Medium Shading 2 Accent 6" w:uiPriority="64"/>
-    <w:lsdException w:name="Medium List 1 Accent 6" w:uiPriority="65"/>
-    <w:lsdException w:name="Medium List 2 Accent 6" w:uiPriority="66"/>
-    <w:lsdException w:name="Medium Grid 1 Accent 6" w:uiPriority="67"/>
-    <w:lsdException w:name="Medium Grid 2 Accent 6" w:uiPriority="68"/>
-    <w:lsdException w:name="Medium Grid 3 Accent 6" w:uiPriority="69"/>
-    <w:lsdException w:name="Dark List Accent 6" w:uiPriority="70"/>
-    <w:lsdException w:name="Colorful Shading Accent 6" w:uiPriority="71"/>
-    <w:lsdException w:name="Colorful List Accent 6" w:uiPriority="72"/>
-    <w:lsdException w:name="Colorful Grid Accent 6" w:uiPriority="73"/>
-    <w:lsdException w:name="Subtle Emphasis" w:uiPriority="19" w:qFormat="1"/>
-    <w:lsdException w:name="Intense Emphasis" w:uiPriority="21" w:qFormat="1"/>
-    <w:lsdException w:name="Subtle Reference" w:uiPriority="31" w:qFormat="1"/>
-    <w:lsdException w:name="Intense Reference" w:uiPriority="32" w:qFormat="1"/>
-    <w:lsdException w:name="Book Title" w:uiPriority="33" w:qFormat="1"/>
-    <w:lsdException w:name="Bibliography" w:semiHidden="1" w:uiPriority="37" w:unhideWhenUsed="1"/>
-    <w:lsdException w:name="TOC Heading" w:semiHidden="1" w:uiPriority="39" w:unhideWhenUsed="1" w:qFormat="1"/>
-    <w:lsdException w:name="Plain Table 1" w:uiPriority="41"/>
-    <w:lsdException w:name="Plain Table 2" w:uiPriority="42"/>
-    <w:lsdException w:name="Plain Table 3" w:uiPriority="43"/>
-    <w:lsdException w:name="Plain Table 4" w:uiPriority="44"/>
-    <w:lsdException w:name="Plain Table 5" w:uiPriority="45"/>
-    <w:lsdException w:name="Grid Table Light" w:uiPriority="40"/>
-    <w:lsdException w:name="Grid Table 1 Light" w:uiPriority="46"/>
-    <w:lsdException w:name="Grid Table 2" w:uiPriority="47"/>
-    <w:lsdException w:name="Grid Table 3" w:uiPriority="48"/>
-    <w:lsdException w:name="Grid Table 4" w:uiPriority="49"/>
-    <w:lsdException w:name="Grid Table 5 Dark" w:uiPriority="50"/>
-    <w:lsdException w:name="Grid Table 6 Colorful" w:uiPriority="51"/>
-    <w:lsdException w:name="Grid Table 7 Colorful" w:uiPriority="52"/>
-    <w:lsdException w:name="Grid Table 1 Light Accent 1" w:uiPriority="46"/>
-    <w:lsdException w:name="Grid Table 2 Accent 1" w:uiPriority="47"/>
-    <w:lsdException w:name="Grid Table 3 Accent 1" w:uiPriority="48"/>
-    <w:lsdException w:name="Grid Table 4 Accent 1" w:uiPriority="49"/>
-    <w:lsdException w:name="Grid Table 5 Dark Accent 1" w:uiPriority="50"/>
-    <w:lsdException w:name="Grid Table 6 Colorful Accent 1" w:uiPriority="51"/>
-    <w:lsdException w:name="Grid Table 7 Colorful Accent 1" w:uiPriority="52"/>
-    <w:lsdException w:name="Grid Table 1 Light Accent 2" w:uiPriority="46"/>
-    <w:lsdException w:name="Grid Table 2 Accent 2" w:uiPriority="47"/>
-    <w:lsdException w:name="Grid Table 3 Accent 2" w:uiPriority="48"/>
-    <w:lsdException w:name="Grid Table 4 Accent 2" w:uiPriority="49"/>
-    <w:lsdException w:name="Grid Table 5 Dark Accent 2" w:uiPriority="50"/>
-    <w:lsdException w:name="Grid Table 6 Colorful Accent 2" w:uiPriority="51"/>
-    <w:lsdException w:name="Grid Table 7 Colorful Accent 2" w:uiPriority="52"/>
-    <w:lsdException w:name="Grid Table 1 Light Accent 3" w:uiPriority="46"/>
-    <w:lsdException w:name="Grid Table 2 Accent 3" w:uiPriority="47"/>
-    <w:lsdException w:name="Grid Table 3 Accent 3" w:uiPriority="48"/>
-    <w:lsdException w:name="Grid Table 4 Accent 3" w:uiPriority="49"/>
-    <w:lsdException w:name="Grid Table 5 Dark Accent 3" w:uiPriority="50"/>
-    <w:lsdException w:name="Grid Table 6 Colorful Accent 3" w:uiPriority="51"/>
-    <w:lsdException w:name="Grid Table 7 Colorful Accent 3" w:uiPriority="52"/>
-    <w:lsdException w:name="Grid Table 1 Light Accent 4" w:uiPriority="46"/>
-    <w:lsdException w:name="Grid Table 2 Accent 4" w:uiPriority="47"/>
-    <w:lsdException w:name="Grid Table 3 Accent 4" w:uiPriority="48"/>
-    <w:lsdException w:name="Grid Table 4 Accent 4" w:uiPriority="49"/>
-    <w:lsdException w:name="Grid Table 5 Dark Accent 4" w:uiPriority="50"/>
-    <w:lsdException w:name="Grid Table 6 Colorful Accent 4" w:uiPriority="51"/>
-    <w:lsdException w:name="Grid Table 7 Colorful Accent 4" w:uiPriority="52"/>
-    <w:lsdException w:name="Grid Table 1 Light Accent 5" w:uiPriority="46"/>
-    <w:lsdException w:name="Grid Table 2 Accent 5" w:uiPriority="47"/>
-    <w:lsdException w:name="Grid Table 3 Accent 5" w:uiPriority="48"/>
-    <w:lsdException w:name="Grid Table 4 Accent 5" w:uiPriority="49"/>
-    <w:lsdException w:name="Grid Table 5 Dark Accent 5" w:uiPriority="50"/>
-    <w:lsdException w:name="Grid Table 6 Colorful Accent 5" w:uiPriority="51"/>
-    <w:lsdException w:name="Grid Table 7 Colorful Accent 5" w:uiPriority="52"/>
-    <w:lsdException w:name="Grid Table 1 Light Accent 6" w:uiPriority="46"/>
-    <w:lsdException w:name="Grid Table 2 Accent 6" w:uiPriority="47"/>
-    <w:lsdException w:name="Grid Table 3 Accent 6" w:uiPriority="48"/>
-    <w:lsdException w:name="Grid Table 4 Accent 6" w:uiPriority="49"/>
-    <w:lsdException w:name="Grid Table 5 Dark Accent 6" w:uiPriority="50"/>
-    <w:lsdException w:name="Grid Table 6 Colorful Accent 6" w:uiPriority="51"/>
-    <w:lsdException w:name="Grid Table 7 Colorful Accent 6" w:uiPriority="52"/>
-    <w:lsdException w:name="List Table 1 Light" w:uiPriority="46"/>
-    <w:lsdException w:name="List Table 2" w:uiPriority="47"/>
-    <w:lsdException w:name="List Table 3" w:uiPriority="48"/>
-    <w:lsdException w:name="List Table 4" w:uiPriority="49"/>
-    <w:lsdException w:name="List Table 5 Dark" w:uiPriority="50"/>
-    <w:lsdException w:name="List Table 6 Colorful" w:uiPriority="51"/>
-    <w:lsdException w:name="List Table 7 Colorful" w:uiPriority="52"/>
-    <w:lsdException w:name="List Table 1 Light Accent 1" w:uiPriority="46"/>
-    <w:lsdException w:name="List Table 2 Accent 1" w:uiPriority="47"/>
-    <w:lsdException w:name="List Table 3 Accent 1" w:uiPriority="48"/>
-    <w:lsdException w:name="List Table 4 Accent 1" w:uiPriority="49"/>
-    <w:lsdException w:name="List Table 5 Dark Accent 1" w:uiPriority="50"/>
-    <w:lsdException w:name="List Table 6 Colorful Accent 1" w:uiPriority="51"/>
-    <w:lsdException w:name="List Table 7 Colorful Accent 1" w:uiPriority="52"/>
-    <w:lsdException w:name="List Table 1 Light Accent 2" w:uiPriority="46"/>
-    <w:lsdException w:name="List Table 2 Accent 2" w:uiPriority="47"/>
-    <w:lsdException w:name="List Table 3 Accent 2" w:uiPriority="48"/>
-    <w:lsdException w:name="List Table 4 Accent 2" w:uiPriority="49"/>
-    <w:lsdException w:name="List Table 5 Dark Accent 2" w:uiPriority="50"/>
-    <w:lsdException w:name="List Table 6 Colorful Accent 2" w:uiPriority="51"/>
-    <w:lsdException w:name="List Table 7 Colorful Accent 2" w:uiPriority="52"/>
-    <w:lsdException w:name="List Table 1 Light Accent 3" w:uiPriority="46"/>
-    <w:lsdException w:name="List Table 2 Accent 3" w:uiPriority="47"/>
-    <w:lsdException w:name="List Table 3 Accent 3" w:uiPriority="48"/>
-    <w:lsdException w:name="List Table 4 Accent 3" w:uiPriority="49"/>
-    <w:lsdException w:name="List Table 5 Dark Accent 3" w:uiPriority="50"/>
-    <w:lsdException w:name="List Table 6 Colorful Accent 3" w:uiPriority="51"/>
-    <w:lsdException w:name="List Table 7 Colorful Accent 3" w:uiPriority="52"/>
-    <w:lsdException w:name="List Table 1 Light Accent 4" w:uiPriority="46"/>
-    <w:lsdException w:name="List Table 2 Accent 4" w:uiPriority="47"/>
-    <w:lsdException w:name="List Table 3 Accent 4" w:uiPriority="48"/>
-    <w:lsdException w:name="List Table 4 Accent 4" w:uiPriority="49"/>
-    <w:lsdException w:name="List Table 5 Dark Accent 4" w:uiPriority="50"/>
-    <w:lsdException w:name="List Table 6 Colorful Accent 4" w:uiPriority="51"/>
-    <w:lsdException w:name="List Table 7 Colorful Accent 4" w:uiPriority="52"/>
-    <w:lsdException w:name="List Table 1 Light Accent 5" w:uiPriority="46"/>
-    <w:lsdException w:name="List Table 2 Accent 5" w:uiPriority="47"/>
-    <w:lsdException w:name="List Table 3 Accent 5" w:uiPriority="48"/>
-    <w:lsdException w:name="List Table 4 Accent 5" w:uiPriority="49"/>
-    <w:lsdException w:name="List Table 5 Dark Accent 5" w:uiPriority="50"/>
-    <w:lsdException w:name="List Table 6 Colorful Accent 5" w:uiPriority="51"/>
-    <w:lsdException w:name="List Table 7 Colorful Accent 5" w:uiPriority="52"/>
-    <w:lsdException w:name="List Table 1 Light Accent 6" w:uiPriority="46"/>
-    <w:lsdException w:name="List Table 2 Accent 6" w:uiPriority="47"/>
-    <w:lsdException w:name="List Table 3 Accent 6" w:uiPriority="48"/>
-    <w:lsdException w:name="List Table 4 Accent 6" w:uiPriority="49"/>
-    <w:lsdException w:name="List Table 5 Dark Accent 6" w:uiPriority="50"/>
-    <w:lsdException w:name="List Table 6 Colorful Accent 6" w:uiPriority="51"/>
-    <w:lsdException w:name="List Table 7 Colorful Accent 6" w:uiPriority="52"/>
+  <w:latentStyles w:defLockedState="0" w:defUIPriority="99" w:defSemiHidden="1" w:defUnhideWhenUsed="1" w:defQFormat="0" w:count="267">
+    <w:lsdException w:name="Normal" w:semiHidden="0" w:uiPriority="0" w:unhideWhenUsed="0" w:qFormat="1"/>
+    <w:lsdException w:name="heading 1" w:semiHidden="0" w:uiPriority="0" w:unhideWhenUsed="0" w:qFormat="1"/>
+    <w:lsdException w:name="heading 2" w:uiPriority="0" w:qFormat="1"/>
+    <w:lsdException w:name="heading 3" w:uiPriority="0" w:qFormat="1"/>
+    <w:lsdException w:name="heading 4" w:uiPriority="0" w:qFormat="1"/>
+    <w:lsdException w:name="heading 5" w:uiPriority="0" w:qFormat="1"/>
+    <w:lsdException w:name="heading 6" w:uiPriority="0" w:qFormat="1"/>
+    <w:lsdException w:name="heading 7" w:uiPriority="9" w:qFormat="1"/>
+    <w:lsdException w:name="heading 8" w:uiPriority="9" w:qFormat="1"/>
+    <w:lsdException w:name="heading 9" w:uiPriority="9" w:qFormat="1"/>
+    <w:lsdException w:name="toc 1" w:uiPriority="39"/>
+    <w:lsdException w:name="toc 2" w:uiPriority="39"/>
+    <w:lsdException w:name="toc 3" w:uiPriority="39"/>
+    <w:lsdException w:name="toc 4" w:uiPriority="39"/>
+    <w:lsdException w:name="toc 5" w:uiPriority="39"/>
+    <w:lsdException w:name="toc 6" w:uiPriority="39"/>
+    <w:lsdException w:name="toc 7" w:uiPriority="39"/>
+    <w:lsdException w:name="toc 8" w:uiPriority="39"/>
+    <w:lsdException w:name="toc 9" w:uiPriority="39"/>
+    <w:lsdException w:name="caption" w:uiPriority="35" w:qFormat="1"/>
+    <w:lsdException w:name="Title" w:semiHidden="0" w:uiPriority="0" w:unhideWhenUsed="0" w:qFormat="1"/>
+    <w:lsdException w:name="Default Paragraph Font" w:uiPriority="1"/>
+    <w:lsdException w:name="Subtitle" w:semiHidden="0" w:uiPriority="0" w:unhideWhenUsed="0" w:qFormat="1"/>
+    <w:lsdException w:name="Strong" w:semiHidden="0" w:uiPriority="22" w:unhideWhenUsed="0" w:qFormat="1"/>
+    <w:lsdException w:name="Emphasis" w:semiHidden="0" w:uiPriority="20" w:unhideWhenUsed="0" w:qFormat="1"/>
+    <w:lsdException w:name="Table Grid" w:semiHidden="0" w:uiPriority="59" w:unhideWhenUsed="0"/>
+    <w:lsdException w:name="Placeholder Text" w:unhideWhenUsed="0"/>
+    <w:lsdException w:name="No Spacing" w:semiHidden="0" w:uiPriority="1" w:unhideWhenUsed="0" w:qFormat="1"/>
+    <w:lsdException w:name="Light Shading" w:semiHidden="0" w:uiPriority="60" w:unhideWhenUsed="0"/>
+    <w:lsdException w:name="Light List" w:semiHidden="0" w:uiPriority="61" w:unhideWhenUsed="0"/>
+    <w:lsdException w:name="Light Grid" w:semiHidden="0" w:uiPriority="62" w:unhideWhenUsed="0"/>
+    <w:lsdException w:name="Medium Shading 1" w:semiHidden="0" w:uiPriority="63" w:unhideWhenUsed="0"/>
+    <w:lsdException w:name="Medium Shading 2" w:semiHidden="0" w:uiPriority="64" w:unhideWhenUsed="0"/>
+    <w:lsdException w:name="Medium List 1" w:semiHidden="0" w:uiPriority="65" w:unhideWhenUsed="0"/>
+    <w:lsdException w:name="Medium List 2" w:semiHidden="0" w:uiPriority="66" w:unhideWhenUsed="0"/>
+    <w:lsdException w:name="Medium Grid 1" w:semiHidden="0" w:uiPriority="67" w:unhideWhenUsed="0"/>
+    <w:lsdException w:name="Medium Grid 2" w:semiHidden="0" w:uiPriority="68" w:unhideWhenUsed="0"/>
+    <w:lsdException w:name="Medium Grid 3" w:semiHidden="0" w:uiPriority="69" w:unhideWhenUsed="0"/>
+    <w:lsdException w:name="Dark List" w:semiHidden="0" w:uiPriority="70" w:unhideWhenUsed="0"/>
+    <w:lsdException w:name="Colorful Shading" w:semiHidden="0" w:uiPriority="71" w:unhideWhenUsed="0"/>
+    <w:lsdException w:name="Colorful List" w:semiHidden="0" w:uiPriority="72" w:unhideWhenUsed="0"/>
+    <w:lsdException w:name="Colorful Grid" w:semiHidden="0" w:uiPriority="73" w:unhideWhenUsed="0"/>
+    <w:lsdException w:name="Light Shading Accent 1" w:semiHidden="0" w:uiPriority="60" w:unhideWhenUsed="0"/>
+    <w:lsdException w:name="Light List Accent 1" w:semiHidden="0" w:uiPriority="61" w:unhideWhenUsed="0"/>
+    <w:lsdException w:name="Light Grid Accent 1" w:semiHidden="0" w:uiPriority="62" w:unhideWhenUsed="0"/>
+    <w:lsdException w:name="Medium Shading 1 Accent 1" w:semiHidden="0" w:uiPriority="63" w:unhideWhenUsed="0"/>
+    <w:lsdException w:name="Medium Shading 2 Accent 1" w:semiHidden="0" w:uiPriority="64" w:unhideWhenUsed="0"/>
+    <w:lsdException w:name="Medium List 1 Accent 1" w:semiHidden="0" w:uiPriority="65" w:unhideWhenUsed="0"/>
+    <w:lsdException w:name="Revision" w:unhideWhenUsed="0"/>
+    <w:lsdException w:name="List Paragraph" w:semiHidden="0" w:uiPriority="34" w:unhideWhenUsed="0" w:qFormat="1"/>
+    <w:lsdException w:name="Quote" w:semiHidden="0" w:uiPriority="29" w:unhideWhenUsed="0" w:qFormat="1"/>
+    <w:lsdException w:name="Intense Quote" w:semiHidden="0" w:uiPriority="30" w:unhideWhenUsed="0" w:qFormat="1"/>
+    <w:lsdException w:name="Medium List 2 Accent 1" w:semiHidden="0" w:uiPriority="66" w:unhideWhenUsed="0"/>
+    <w:lsdException w:name="Medium Grid 1 Accent 1" w:semiHidden="0" w:uiPriority="67" w:unhideWhenUsed="0"/>
+    <w:lsdException w:name="Medium Grid 2 Accent 1" w:semiHidden="0" w:uiPriority="68" w:unhideWhenUsed="0"/>
+    <w:lsdException w:name="Medium Grid 3 Accent 1" w:semiHidden="0" w:uiPriority="69" w:unhideWhenUsed="0"/>
+    <w:lsdException w:name="Dark List Accent 1" w:semiHidden="0" w:uiPriority="70" w:unhideWhenUsed="0"/>
+    <w:lsdException w:name="Colorful Shading Accent 1" w:semiHidden="0" w:uiPriority="71" w:unhideWhenUsed="0"/>
+    <w:lsdException w:name="Colorful List Accent 1" w:semiHidden="0" w:uiPriority="72" w:unhideWhenUsed="0"/>
+    <w:lsdException w:name="Colorful Grid Accent 1" w:semiHidden="0" w:uiPriority="73" w:unhideWhenUsed="0"/>
+    <w:lsdException w:name="Light Shading Accent 2" w:semiHidden="0" w:uiPriority="60" w:unhideWhenUsed="0"/>
+    <w:lsdException w:name="Light List Accent 2" w:semiHidden="0" w:uiPriority="61" w:unhideWhenUsed="0"/>
+    <w:lsdException w:name="Light Grid Accent 2" w:semiHidden="0" w:uiPriority="62" w:unhideWhenUsed="0"/>
+    <w:lsdException w:name="Medium Shading 1 Accent 2" w:semiHidden="0" w:uiPriority="63" w:unhideWhenUsed="0"/>
+    <w:lsdException w:name="Medium Shading 2 Accent 2" w:semiHidden="0" w:uiPriority="64" w:unhideWhenUsed="0"/>
+    <w:lsdException w:name="Medium List 1 Accent 2" w:semiHidden="0" w:uiPriority="65" w:unhideWhenUsed="0"/>
+    <w:lsdException w:name="Medium List 2 Accent 2" w:semiHidden="0" w:uiPriority="66" w:unhideWhenUsed="0"/>
+    <w:lsdException w:name="Medium Grid 1 Accent 2" w:semiHidden="0" w:uiPriority="67" w:unhideWhenUsed="0"/>
+    <w:lsdException w:name="Medium Grid 2 Accent 2" w:semiHidden="0" w:uiPriority="68" w:unhideWhenUsed="0"/>
+    <w:lsdException w:name="Medium Grid 3 Accent 2" w:semiHidden="0" w:uiPriority="69" w:unhideWhenUsed="0"/>
+    <w:lsdException w:name="Dark List Accent 2" w:semiHidden="0" w:uiPriority="70" w:unhideWhenUsed="0"/>
+    <w:lsdException w:name="Colorful Shading Accent 2" w:semiHidden="0" w:uiPriority="71" w:unhideWhenUsed="0"/>
+    <w:lsdException w:name="Colorful List Accent 2" w:semiHidden="0" w:uiPriority="72" w:unhideWhenUsed="0"/>
+    <w:lsdException w:name="Colorful Grid Accent 2" w:semiHidden="0" w:uiPriority="73" w:unhideWhenUsed="0"/>
+    <w:lsdException w:name="Light Shading Accent 3" w:semiHidden="0" w:uiPriority="60" w:unhideWhenUsed="0"/>
+    <w:lsdException w:name="Light List Accent 3" w:semiHidden="0" w:uiPriority="61" w:unhideWhenUsed="0"/>
+    <w:lsdException w:name="Light Grid Accent 3" w:semiHidden="0" w:uiPriority="62" w:unhideWhenUsed="0"/>
+    <w:lsdException w:name="Medium Shading 1 Accent 3" w:semiHidden="0" w:uiPriority="63" w:unhideWhenUsed="0"/>
+    <w:lsdException w:name="Medium Shading 2 Accent 3" w:semiHidden="0" w:uiPriority="64" w:unhideWhenUsed="0"/>
+    <w:lsdException w:name="Medium List 1 Accent 3" w:semiHidden="0" w:uiPriority="65" w:unhideWhenUsed="0"/>
+    <w:lsdException w:name="Medium List 2 Accent 3" w:semiHidden="0" w:uiPriority="66" w:unhideWhenUsed="0"/>
+    <w:lsdException w:name="Medium Grid 1 Accent 3" w:semiHidden="0" w:uiPriority="67" w:unhideWhenUsed="0"/>
+    <w:lsdException w:name="Medium Grid 2 Accent 3" w:semiHidden="0" w:uiPriority="68" w:unhideWhenUsed="0"/>
+    <w:lsdException w:name="Medium Grid 3 Accent 3" w:semiHidden="0" w:uiPriority="69" w:unhideWhenUsed="0"/>
+    <w:lsdException w:name="Dark List Accent 3" w:semiHidden="0" w:uiPriority="70" w:unhideWhenUsed="0"/>
+    <w:lsdException w:name="Colorful Shading Accent 3" w:semiHidden="0" w:uiPriority="71" w:unhideWhenUsed="0"/>
+    <w:lsdException w:name="Colorful List Accent 3" w:semiHidden="0" w:uiPriority="72" w:unhideWhenUsed="0"/>
+    <w:lsdException w:name="Colorful Grid Accent 3" w:semiHidden="0" w:uiPriority="73" w:unhideWhenUsed="0"/>
+    <w:lsdException w:name="Light Shading Accent 4" w:semiHidden="0" w:uiPriority="60" w:unhideWhenUsed="0"/>
+    <w:lsdException w:name="Light List Accent 4" w:semiHidden="0" w:uiPriority="61" w:unhideWhenUsed="0"/>
+    <w:lsdException w:name="Light Grid Accent 4" w:semiHidden="0" w:uiPriority="62" w:unhideWhenUsed="0"/>
+    <w:lsdException w:name="Medium Shading 1 Accent 4" w:semiHidden="0" w:uiPriority="63" w:unhideWhenUsed="0"/>
+    <w:lsdException w:name="Medium Shading 2 Accent 4" w:semiHidden="0" w:uiPriority="64" w:unhideWhenUsed="0"/>
+    <w:lsdException w:name="Medium List 1 Accent 4" w:semiHidden="0" w:uiPriority="65" w:unhideWhenUsed="0"/>
+    <w:lsdException w:name="Medium List 2 Accent 4" w:semiHidden="0" w:uiPriority="66" w:unhideWhenUsed="0"/>
+    <w:lsdException w:name="Medium Grid 1 Accent 4" w:semiHidden="0" w:uiPriority="67" w:unhideWhenUsed="0"/>
+    <w:lsdException w:name="Medium Grid 2 Accent 4" w:semiHidden="0" w:uiPriority="68" w:unhideWhenUsed="0"/>
+    <w:lsdException w:name="Medium Grid 3 Accent 4" w:semiHidden="0" w:uiPriority="69" w:unhideWhenUsed="0"/>
+    <w:lsdException w:name="Dark List Accent 4" w:semiHidden="0" w:uiPriority="70" w:unhideWhenUsed="0"/>
+    <w:lsdException w:name="Colorful Shading Accent 4" w:semiHidden="0" w:uiPriority="71" w:unhideWhenUsed="0"/>
+    <w:lsdException w:name="Colorful List Accent 4" w:semiHidden="0" w:uiPriority="72" w:unhideWhenUsed="0"/>
+    <w:lsdException w:name="Colorful Grid Accent 4" w:semiHidden="0" w:uiPriority="73" w:unhideWhenUsed="0"/>
+    <w:lsdException w:name="Light Shading Accent 5" w:semiHidden="0" w:uiPriority="60" w:unhideWhenUsed="0"/>
+    <w:lsdException w:name="Light List Accent 5" w:semiHidden="0" w:uiPriority="61" w:unhideWhenUsed="0"/>
+    <w:lsdException w:name="Light Grid Accent 5" w:semiHidden="0" w:uiPriority="62" w:unhideWhenUsed="0"/>
+    <w:lsdException w:name="Medium Shading 1 Accent 5" w:semiHidden="0" w:uiPriority="63" w:unhideWhenUsed="0"/>
+    <w:lsdException w:name="Medium Shading 2 Accent 5" w:semiHidden="0" w:uiPriority="64" w:unhideWhenUsed="0"/>
+    <w:lsdException w:name="Medium List 1 Accent 5" w:semiHidden="0" w:uiPriority="65" w:unhideWhenUsed="0"/>
+    <w:lsdException w:name="Medium List 2 Accent 5" w:semiHidden="0" w:uiPriority="66" w:unhideWhenUsed="0"/>
+    <w:lsdException w:name="Medium Grid 1 Accent 5" w:semiHidden="0" w:uiPriority="67" w:unhideWhenUsed="0"/>
+    <w:lsdException w:name="Medium Grid 2 Accent 5" w:semiHidden="0" w:uiPriority="68" w:unhideWhenUsed="0"/>
+    <w:lsdException w:name="Medium Grid 3 Accent 5" w:semiHidden="0" w:uiPriority="69" w:unhideWhenUsed="0"/>
+    <w:lsdException w:name="Dark List Accent 5" w:semiHidden="0" w:uiPriority="70" w:unhideWhenUsed="0"/>
+    <w:lsdException w:name="Colorful Shading Accent 5" w:semiHidden="0" w:uiPriority="71" w:unhideWhenUsed="0"/>
+    <w:lsdException w:name="Colorful List Accent 5" w:semiHidden="0" w:uiPriority="72" w:unhideWhenUsed="0"/>
+    <w:lsdException w:name="Colorful Grid Accent 5" w:semiHidden="0" w:uiPriority="73" w:unhideWhenUsed="0"/>
+    <w:lsdException w:name="Light Shading Accent 6" w:semiHidden="0" w:uiPriority="60" w:unhideWhenUsed="0"/>
+    <w:lsdException w:name="Light List Accent 6" w:semiHidden="0" w:uiPriority="61" w:unhideWhenUsed="0"/>
+    <w:lsdException w:name="Light Grid Accent 6" w:semiHidden="0" w:uiPriority="62" w:unhideWhenUsed="0"/>
+    <w:lsdException w:name="Medium Shading 1 Accent 6" w:semiHidden="0" w:uiPriority="63" w:unhideWhenUsed="0"/>
+    <w:lsdException w:name="Medium Shading 2 Accent 6" w:semiHidden="0" w:uiPriority="64" w:unhideWhenUsed="0"/>
+    <w:lsdException w:name="Medium List 1 Accent 6" w:semiHidden="0" w:uiPriority="65" w:unhideWhenUsed="0"/>
+    <w:lsdException w:name="Medium List 2 Accent 6" w:semiHidden="0" w:uiPriority="66" w:unhideWhenUsed="0"/>
+    <w:lsdException w:name="Medium Grid 1 Accent 6" w:semiHidden="0" w:uiPriority="67" w:unhideWhenUsed="0"/>
+    <w:lsdException w:name="Medium Grid 2 Accent 6" w:semiHidden="0" w:uiPriority="68" w:unhideWhenUsed="0"/>
+    <w:lsdException w:name="Medium Grid 3 Accent 6" w:semiHidden="0" w:uiPriority="69" w:unhideWhenUsed="0"/>
+    <w:lsdException w:name="Dark List Accent 6" w:semiHidden="0" w:uiPriority="70" w:unhideWhenUsed="0"/>
+    <w:lsdException w:name="Colorful Shading Accent 6" w:semiHidden="0" w:uiPriority="71" w:unhideWhenUsed="0"/>
+    <w:lsdException w:name="Colorful List Accent 6" w:semiHidden="0" w:uiPriority="72" w:unhideWhenUsed="0"/>
+    <w:lsdException w:name="Colorful Grid Accent 6" w:semiHidden="0" w:uiPriority="73" w:unhideWhenUsed="0"/>
+    <w:lsdException w:name="Subtle Emphasis" w:semiHidden="0" w:uiPriority="19" w:unhideWhenUsed="0" w:qFormat="1"/>
+    <w:lsdException w:name="Intense Emphasis" w:semiHidden="0" w:uiPriority="21" w:unhideWhenUsed="0" w:qFormat="1"/>
+    <w:lsdException w:name="Subtle Reference" w:semiHidden="0" w:uiPriority="31" w:unhideWhenUsed="0" w:qFormat="1"/>
+    <w:lsdException w:name="Intense Reference" w:semiHidden="0" w:uiPriority="32" w:unhideWhenUsed="0" w:qFormat="1"/>
+    <w:lsdException w:name="Book Title" w:semiHidden="0" w:uiPriority="33" w:unhideWhenUsed="0" w:qFormat="1"/>
+    <w:lsdException w:name="Bibliography" w:uiPriority="37"/>
+    <w:lsdException w:name="TOC Heading" w:uiPriority="39" w:qFormat="1"/>
+  </w:latentStyles>
+  <w:style w:type="paragraph" w:default="1" w:styleId="Normal">
+    <w:name w:val="Normal"/>
+  </w:style>
+  <w:style w:type="paragraph" w:styleId="Heading1">
+    <w:name w:val="heading 1"/>
+    <w:basedOn w:val="Normal"/>
+    <w:next w:val="Normal"/>
+    <w:pPr>
+      <w:keepNext/>
+      <w:keepLines/>
+      <w:spacing w:before="400" w:after="120"/>
+      <w:contextualSpacing/>
+      <w:outlineLvl w:val="0"/>
+    </w:pPr>
+    <w:rPr>
+      <w:sz w:val="40"/>
+      <w:szCs w:val="40"/>
+    </w:rPr>
+  </w:style>
+  <w:style w:type="paragraph" w:styleId="Heading2">
+    <w:name w:val="heading 2"/>
+    <w:basedOn w:val="Normal"/>
+    <w:next w:val="Normal"/>
+    <w:pPr>
+      <w:keepNext/>
+      <w:keepLines/>
+      <w:spacing w:before="360" w:after="120"/>
+      <w:contextualSpacing/>
+      <w:outlineLvl w:val="1"/>
+    </w:pPr>
+    <w:rPr>
+      <w:sz w:val="32"/>
+      <w:szCs w:val="32"/>
+    </w:rPr>
+  </w:style>
+  <w:style w:type="paragraph" w:styleId="Heading3">
+    <w:name w:val="heading 3"/>
+    <w:basedOn w:val="Normal"/>
+    <w:next w:val="Normal"/>
+    <w:link w:val="Heading3Char"/>
+    <w:pPr>
+      <w:keepNext/>
+      <w:keepLines/>
+      <w:spacing w:before="320" w:after="80"/>
+      <w:contextualSpacing/>
+      <w:outlineLvl w:val="2"/>
+    </w:pPr>
+    <w:rPr>
+      <w:color w:val="434343"/>
+      <w:sz w:val="28"/>
+      <w:szCs w:val="28"/>
+    </w:rPr>
+  </w:style>
+  <w:style w:type="paragraph" w:styleId="Heading4">
+    <w:name w:val="heading 4"/>
+    <w:basedOn w:val="Normal"/>
+    <w:next w:val="Normal"/>
+    <w:pPr>
+      <w:keepNext/>
+      <w:keepLines/>
+      <w:spacing w:before="280" w:after="80"/>
+      <w:contextualSpacing/>
+      <w:outlineLvl w:val="3"/>
+    </w:pPr>
+    <w:rPr>
+      <w:color w:val="666666"/>
+      <w:sz w:val="24"/>
+      <w:szCs w:val="24"/>
+    </w:rPr>
+  </w:style>
+  <w:style w:type="paragraph" w:styleId="Heading5">
+    <w:name w:val="heading 5"/>
+    <w:basedOn w:val="Normal"/>
+    <w:next w:val="Normal"/>
+    <w:pPr>
+      <w:keepNext/>
+      <w:keepLines/>
+      <w:spacing w:before="240" w:after="80"/>
+      <w:contextualSpacing/>
+      <w:outlineLvl w:val="4"/>
+    </w:pPr>
+    <w:rPr>
+      <w:color w:val="666666"/>
+    </w:rPr>
+  </w:style>
+  <w:style w:type="paragraph" w:styleId="Heading6">
+    <w:name w:val="heading 6"/>
+    <w:basedOn w:val="Normal"/>
+    <w:next w:val="Normal"/>
+    <w:pPr>
+      <w:keepNext/>
+      <w:keepLines/>
+      <w:spacing w:before="240" w:after="80"/>
+      <w:contextualSpacing/>
+      <w:outlineLvl w:val="5"/>
+    </w:pPr>
+    <w:rPr>
+      <w:i/>
+      <w:color w:val="666666"/>
+    </w:rPr>
+  </w:style>
+  <w:style w:type="character" w:default="1" w:styleId="DefaultParagraphFont">
+    <w:name w:val="Default Paragraph Font"/>
+    <w:uiPriority w:val="1"/>
+    <w:semiHidden/>
+    <w:unhideWhenUsed/>
+  </w:style>
+  <w:style w:type="table" w:default="1" w:styleId="TableNormal">
+    <w:name w:val="Normal Table"/>
+    <w:uiPriority w:val="99"/>
+    <w:semiHidden/>
+    <w:unhideWhenUsed/>
+    <w:tblPr>
+      <w:tblInd w:w="0" w:type="dxa"/>
+      <w:tblCellMar>
+        <w:top w:w="0" w:type="dxa"/>
+        <w:left w:w="108" w:type="dxa"/>
+        <w:bottom w:w="0" w:type="dxa"/>
+        <w:right w:w="108" w:type="dxa"/>
+      </w:tblCellMar>
+    </w:tblPr>
+  </w:style>
+  <w:style w:type="numbering" w:default="1" w:styleId="NoList">
+    <w:name w:val="No List"/>
+    <w:uiPriority w:val="99"/>
+    <w:semiHidden/>
+    <w:unhideWhenUsed/>
+  </w:style>
+  <w:style w:type="paragraph" w:styleId="Title">
+    <w:name w:val="Title"/>
+    <w:basedOn w:val="Normal"/>
+    <w:next w:val="Normal"/>
+    <w:pPr>
+      <w:keepNext/>
+      <w:keepLines/>
+      <w:spacing w:after="60"/>
+      <w:contextualSpacing/>
+    </w:pPr>
+    <w:rPr>
+      <w:sz w:val="52"/>
+      <w:szCs w:val="52"/>
+    </w:rPr>
+  </w:style>
+  <w:style w:type="paragraph" w:styleId="Subtitle">
+    <w:name w:val="Subtitle"/>
+    <w:basedOn w:val="Normal"/>
+    <w:next w:val="Normal"/>
+    <w:pPr>
+      <w:keepNext/>
+      <w:keepLines/>
+      <w:spacing w:after="320"/>
+      <w:contextualSpacing/>
+    </w:pPr>
+    <w:rPr>
+      <w:color w:val="666666"/>
+      <w:sz w:val="30"/>
+      <w:szCs w:val="30"/>
+    </w:rPr>
+  </w:style>
+  <w:style w:type="paragraph" w:styleId="Header">
+    <w:name w:val="header"/>
+    <w:basedOn w:val="Normal"/>
+    <w:link w:val="HeaderChar"/>
+    <w:uiPriority w:val="99"/>
+    <w:unhideWhenUsed/>
+    <w:rsid w:val="00451482"/>
+    <w:pPr>
+      <w:tabs>
+        <w:tab w:val="center" w:pos="4680"/>
+        <w:tab w:val="right" w:pos="9360"/>
+      </w:tabs>
+      <w:spacing w:line="240" w:lineRule="auto"/>
+    </w:pPr>
+  </w:style>
+  <w:style w:type="character" w:customStyle="1" w:styleId="HeaderChar">
+    <w:name w:val="Header Char"/>
+    <w:basedOn w:val="DefaultParagraphFont"/>
+    <w:link w:val="Header"/>
+    <w:uiPriority w:val="99"/>
+    <w:rsid w:val="00451482"/>
+  </w:style>
+  <w:style w:type="paragraph" w:styleId="Footer">
+    <w:name w:val="footer"/>
+    <w:basedOn w:val="Normal"/>
+    <w:link w:val="FooterChar"/>
+    <w:uiPriority w:val="99"/>
+    <w:unhideWhenUsed/>
+    <w:rsid w:val="00451482"/>
+    <w:pPr>
+      <w:tabs>
+        <w:tab w:val="center" w:pos="4680"/>
+        <w:tab w:val="right" w:pos="9360"/>
+      </w:tabs>
+      <w:spacing w:line="240" w:lineRule="auto"/>
+    </w:pPr>
+  </w:style>
+  <w:style w:type="character" w:customStyle="1" w:styleId="FooterChar">
+    <w:name w:val="Footer Char"/>
+    <w:basedOn w:val="DefaultParagraphFont"/>
+    <w:link w:val="Footer"/>
+    <w:uiPriority w:val="99"/>
+    <w:rsid w:val="00451482"/>
+  </w:style>
+  <w:style w:type="paragraph" w:styleId="BalloonText">
+    <w:name w:val="Balloon Text"/>
+    <w:basedOn w:val="Normal"/>
+    <w:link w:val="BalloonTextChar"/>
+    <w:uiPriority w:val="99"/>
+    <w:semiHidden/>
+    <w:unhideWhenUsed/>
+    <w:rsid w:val="00451482"/>
+    <w:pPr>
+      <w:spacing w:line="240" w:lineRule="auto"/>
+    </w:pPr>
+    <w:rPr>
+      <w:rFonts w:ascii="Tahoma" w:hAnsi="Tahoma" w:cs="Tahoma"/>
+      <w:sz w:val="16"/>
+      <w:szCs w:val="16"/>
+    </w:rPr>
+  </w:style>
+  <w:style w:type="character" w:customStyle="1" w:styleId="BalloonTextChar">
+    <w:name w:val="Balloon Text Char"/>
+    <w:basedOn w:val="DefaultParagraphFont"/>
+    <w:link w:val="BalloonText"/>
+    <w:uiPriority w:val="99"/>
+    <w:semiHidden/>
+    <w:rsid w:val="00451482"/>
+    <w:rPr>
+      <w:rFonts w:ascii="Tahoma" w:hAnsi="Tahoma" w:cs="Tahoma"/>
+      <w:sz w:val="16"/>
+      <w:szCs w:val="16"/>
+    </w:rPr>
+  </w:style>
+  <w:style w:type="paragraph" w:customStyle="1" w:styleId="MainHeading">
+    <w:name w:val="Main Heading"/>
+    <w:basedOn w:val="Heading3"/>
+    <w:link w:val="MainHeadingChar"/>
+    <w:qFormat/>
+    <w:rsid w:val="00451482"/>
+    <w:pPr>
+      <w:keepNext w:val="0"/>
+      <w:keepLines w:val="0"/>
+      <w:contextualSpacing w:val="0"/>
+    </w:pPr>
+    <w:rPr>
+      <w:rFonts w:asciiTheme="minorHAnsi" w:hAnsiTheme="minorHAnsi"/>
+      <w:b/>
+      <w:color w:val="1F497D" w:themeColor="text2"/>
+      <w:sz w:val="36"/>
+      <w:szCs w:val="36"/>
+    </w:rPr>
+  </w:style>
+  <w:style w:type="character" w:styleId="Hyperlink">
+    <w:name w:val="Hyperlink"/>
+    <w:basedOn w:val="DefaultParagraphFont"/>
+    <w:uiPriority w:val="99"/>
+    <w:semiHidden/>
+    <w:unhideWhenUsed/>
+    <w:rsid w:val="00F52836"/>
+    <w:rPr>
+      <w:color w:val="0000FF"/>
+      <w:u w:val="single"/>
+    </w:rPr>
+  </w:style>
+  <w:style w:type="character" w:customStyle="1" w:styleId="Heading3Char">
+    <w:name w:val="Heading 3 Char"/>
+    <w:basedOn w:val="DefaultParagraphFont"/>
+    <w:link w:val="Heading3"/>
+    <w:rsid w:val="00451482"/>
+    <w:rPr>
+      <w:color w:val="434343"/>
+      <w:sz w:val="28"/>
+      <w:szCs w:val="28"/>
+    </w:rPr>
+  </w:style>
+  <w:style w:type="character" w:customStyle="1" w:styleId="MainHeadingChar">
+    <w:name w:val="Main Heading Char"/>
+    <w:basedOn w:val="Heading3Char"/>
+    <w:link w:val="MainHeading"/>
+    <w:rsid w:val="00451482"/>
+    <w:rPr>
+      <w:rFonts w:asciiTheme="minorHAnsi" w:hAnsiTheme="minorHAnsi"/>
+      <w:b/>
+      <w:color w:val="1F497D" w:themeColor="text2"/>
+      <w:sz w:val="36"/>
+      <w:szCs w:val="36"/>
+    </w:rPr>
+  </w:style>
+  <w:style w:type="paragraph" w:customStyle="1" w:styleId="Body">
+    <w:name w:val="Body"/>
+    <w:basedOn w:val="Normal"/>
+    <w:link w:val="BodyChar"/>
+    <w:qFormat/>
+    <w:rsid w:val="00F52836"/>
+    <w:pPr>
+      <w:spacing w:line="240" w:lineRule="auto"/>
+    </w:pPr>
+    <w:rPr>
+      <w:rFonts w:asciiTheme="minorHAnsi" w:eastAsia="Calibri" w:hAnsiTheme="minorHAnsi" w:cs="Calibri"/>
+      <w:color w:val="222222"/>
+    </w:rPr>
+  </w:style>
+  <w:style w:type="character" w:customStyle="1" w:styleId="BodyChar">
+    <w:name w:val="Body Char"/>
+    <w:basedOn w:val="DefaultParagraphFont"/>
+    <w:link w:val="Body"/>
+    <w:rsid w:val="00F52836"/>
+    <w:rPr>
+      <w:rFonts w:asciiTheme="minorHAnsi" w:eastAsia="Calibri" w:hAnsiTheme="minorHAnsi" w:cs="Calibri"/>
+      <w:color w:val="222222"/>
+    </w:rPr>
+  </w:style>
+</w:styles>
+</file>
+
+<file path=word/stylesWithEffects.xml><?xml version="1.0" encoding="utf-8"?>
+<w:styles xmlns:wpc="http://schemas.microsoft.com/office/word/2010/wordprocessingCanvas" xmlns:mc="http://schemas.openxmlformats.org/markup-compatibility/2006" xmlns:o="urn:schemas-microsoft-com:office:office" xmlns:r="http://schemas.openxmlformats.org/officeDocument/2006/relationships" xmlns:m="http://schemas.openxmlformats.org/officeDocument/2006/math" xmlns:v="urn:schemas-microsoft-com:vml" xmlns:wp14="http://schemas.microsoft.com/office/word/2010/wordprocessingDrawing" xmlns:wp="http://schemas.openxmlformats.org/drawingml/2006/wordprocessingDrawing" xmlns:w10="urn:schemas-microsoft-com:office:word" xmlns:w="http://schemas.openxmlformats.org/wordprocessingml/2006/main" xmlns:w14="http://schemas.microsoft.com/office/word/2010/wordml" xmlns:wpg="http://schemas.microsoft.com/office/word/2010/wordprocessingGroup" xmlns:wpi="http://schemas.microsoft.com/office/word/2010/wordprocessingInk" xmlns:wne="http://schemas.microsoft.com/office/word/2006/wordml" xmlns:wps="http://schemas.microsoft.com/office/word/2010/wordprocessingShape" mc:Ignorable="w14 wp14">
+  <w:docDefaults>
+    <w:rPrDefault>
+      <w:rPr>
+        <w:rFonts w:ascii="Arial" w:eastAsia="Arial" w:hAnsi="Arial" w:cs="Arial"/>
+        <w:color w:val="000000"/>
+        <w:sz w:val="22"/>
+        <w:szCs w:val="22"/>
+        <w:lang w:val="en-US" w:eastAsia="en-US" w:bidi="ar-SA"/>
+      </w:rPr>
+    </w:rPrDefault>
+    <w:pPrDefault>
+      <w:pPr>
+        <w:spacing w:line="276" w:lineRule="auto"/>
+      </w:pPr>
+    </w:pPrDefault>
+  </w:docDefaults>
+  <w:latentStyles w:defLockedState="0" w:defUIPriority="99" w:defSemiHidden="1" w:defUnhideWhenUsed="1" w:defQFormat="0" w:count="267">
+    <w:lsdException w:name="Normal" w:semiHidden="0" w:uiPriority="0" w:unhideWhenUsed="0" w:qFormat="1"/>
+    <w:lsdException w:name="heading 1" w:semiHidden="0" w:uiPriority="0" w:unhideWhenUsed="0" w:qFormat="1"/>
+    <w:lsdException w:name="heading 2" w:uiPriority="0" w:qFormat="1"/>
+    <w:lsdException w:name="heading 3" w:uiPriority="0" w:qFormat="1"/>
+    <w:lsdException w:name="heading 4" w:uiPriority="0" w:qFormat="1"/>
+    <w:lsdException w:name="heading 5" w:uiPriority="0" w:qFormat="1"/>
+    <w:lsdException w:name="heading 6" w:uiPriority="0" w:qFormat="1"/>
+    <w:lsdException w:name="heading 7" w:uiPriority="9" w:qFormat="1"/>
+    <w:lsdException w:name="heading 8" w:uiPriority="9" w:qFormat="1"/>
+    <w:lsdException w:name="heading 9" w:uiPriority="9" w:qFormat="1"/>
+    <w:lsdException w:name="toc 1" w:uiPriority="39"/>
+    <w:lsdException w:name="toc 2" w:uiPriority="39"/>
+    <w:lsdException w:name="toc 3" w:uiPriority="39"/>
+    <w:lsdException w:name="toc 4" w:uiPriority="39"/>
+    <w:lsdException w:name="toc 5" w:uiPriority="39"/>
+    <w:lsdException w:name="toc 6" w:uiPriority="39"/>
+    <w:lsdException w:name="toc 7" w:uiPriority="39"/>
+    <w:lsdException w:name="toc 8" w:uiPriority="39"/>
+    <w:lsdException w:name="toc 9" w:uiPriority="39"/>
+    <w:lsdException w:name="caption" w:uiPriority="35" w:qFormat="1"/>
+    <w:lsdException w:name="Title" w:semiHidden="0" w:uiPriority="0" w:unhideWhenUsed="0" w:qFormat="1"/>
+    <w:lsdException w:name="Default Paragraph Font" w:uiPriority="1"/>
+    <w:lsdException w:name="Subtitle" w:semiHidden="0" w:uiPriority="0" w:unhideWhenUsed="0" w:qFormat="1"/>
+    <w:lsdException w:name="Strong" w:semiHidden="0" w:uiPriority="22" w:unhideWhenUsed="0" w:qFormat="1"/>
+    <w:lsdException w:name="Emphasis" w:semiHidden="0" w:uiPriority="20" w:unhideWhenUsed="0" w:qFormat="1"/>
+    <w:lsdException w:name="Table Grid" w:semiHidden="0" w:uiPriority="59" w:unhideWhenUsed="0"/>
+    <w:lsdException w:name="Placeholder Text" w:unhideWhenUsed="0"/>
+    <w:lsdException w:name="No Spacing" w:semiHidden="0" w:uiPriority="1" w:unhideWhenUsed="0" w:qFormat="1"/>
+    <w:lsdException w:name="Light Shading" w:semiHidden="0" w:uiPriority="60" w:unhideWhenUsed="0"/>
+    <w:lsdException w:name="Light List" w:semiHidden="0" w:uiPriority="61" w:unhideWhenUsed="0"/>
+    <w:lsdException w:name="Light Grid" w:semiHidden="0" w:uiPriority="62" w:unhideWhenUsed="0"/>
+    <w:lsdException w:name="Medium Shading 1" w:semiHidden="0" w:uiPriority="63" w:unhideWhenUsed="0"/>
+    <w:lsdException w:name="Medium Shading 2" w:semiHidden="0" w:uiPriority="64" w:unhideWhenUsed="0"/>
+    <w:lsdException w:name="Medium List 1" w:semiHidden="0" w:uiPriority="65" w:unhideWhenUsed="0"/>
+    <w:lsdException w:name="Medium List 2" w:semiHidden="0" w:uiPriority="66" w:unhideWhenUsed="0"/>
+    <w:lsdException w:name="Medium Grid 1" w:semiHidden="0" w:uiPriority="67" w:unhideWhenUsed="0"/>
+    <w:lsdException w:name="Medium Grid 2" w:semiHidden="0" w:uiPriority="68" w:unhideWhenUsed="0"/>
+    <w:lsdException w:name="Medium Grid 3" w:semiHidden="0" w:uiPriority="69" w:unhideWhenUsed="0"/>
+    <w:lsdException w:name="Dark List" w:semiHidden="0" w:uiPriority="70" w:unhideWhenUsed="0"/>
+    <w:lsdException w:name="Colorful Shading" w:semiHidden="0" w:uiPriority="71" w:unhideWhenUsed="0"/>
+    <w:lsdException w:name="Colorful List" w:semiHidden="0" w:uiPriority="72" w:unhideWhenUsed="0"/>
+    <w:lsdException w:name="Colorful Grid" w:semiHidden="0" w:uiPriority="73" w:unhideWhenUsed="0"/>
+    <w:lsdException w:name="Light Shading Accent 1" w:semiHidden="0" w:uiPriority="60" w:unhideWhenUsed="0"/>
+    <w:lsdException w:name="Light List Accent 1" w:semiHidden="0" w:uiPriority="61" w:unhideWhenUsed="0"/>
+    <w:lsdException w:name="Light Grid Accent 1" w:semiHidden="0" w:uiPriority="62" w:unhideWhenUsed="0"/>
+    <w:lsdException w:name="Medium Shading 1 Accent 1" w:semiHidden="0" w:uiPriority="63" w:unhideWhenUsed="0"/>
+    <w:lsdException w:name="Medium Shading 2 Accent 1" w:semiHidden="0" w:uiPriority="64" w:unhideWhenUsed="0"/>
+    <w:lsdException w:name="Medium List 1 Accent 1" w:semiHidden="0" w:uiPriority="65" w:unhideWhenUsed="0"/>
+    <w:lsdException w:name="Revision" w:unhideWhenUsed="0"/>
+    <w:lsdException w:name="List Paragraph" w:semiHidden="0" w:uiPriority="34" w:unhideWhenUsed="0" w:qFormat="1"/>
+    <w:lsdException w:name="Quote" w:semiHidden="0" w:uiPriority="29" w:unhideWhenUsed="0" w:qFormat="1"/>
+    <w:lsdException w:name="Intense Quote" w:semiHidden="0" w:uiPriority="30" w:unhideWhenUsed="0" w:qFormat="1"/>
+    <w:lsdException w:name="Medium List 2 Accent 1" w:semiHidden="0" w:uiPriority="66" w:unhideWhenUsed="0"/>
+    <w:lsdException w:name="Medium Grid 1 Accent 1" w:semiHidden="0" w:uiPriority="67" w:unhideWhenUsed="0"/>
+    <w:lsdException w:name="Medium Grid 2 Accent 1" w:semiHidden="0" w:uiPriority="68" w:unhideWhenUsed="0"/>
+    <w:lsdException w:name="Medium Grid 3 Accent 1" w:semiHidden="0" w:uiPriority="69" w:unhideWhenUsed="0"/>
+    <w:lsdException w:name="Dark List Accent 1" w:semiHidden="0" w:uiPriority="70" w:unhideWhenUsed="0"/>
+    <w:lsdException w:name="Colorful Shading Accent 1" w:semiHidden="0" w:uiPriority="71" w:unhideWhenUsed="0"/>
+    <w:lsdException w:name="Colorful List Accent 1" w:semiHidden="0" w:uiPriority="72" w:unhideWhenUsed="0"/>
+    <w:lsdException w:name="Colorful Grid Accent 1" w:semiHidden="0" w:uiPriority="73" w:unhideWhenUsed="0"/>
+    <w:lsdException w:name="Light Shading Accent 2" w:semiHidden="0" w:uiPriority="60" w:unhideWhenUsed="0"/>
+    <w:lsdException w:name="Light List Accent 2" w:semiHidden="0" w:uiPriority="61" w:unhideWhenUsed="0"/>
+    <w:lsdException w:name="Light Grid Accent 2" w:semiHidden="0" w:uiPriority="62" w:unhideWhenUsed="0"/>
+    <w:lsdException w:name="Medium Shading 1 Accent 2" w:semiHidden="0" w:uiPriority="63" w:unhideWhenUsed="0"/>
+    <w:lsdException w:name="Medium Shading 2 Accent 2" w:semiHidden="0" w:uiPriority="64" w:unhideWhenUsed="0"/>
+    <w:lsdException w:name="Medium List 1 Accent 2" w:semiHidden="0" w:uiPriority="65" w:unhideWhenUsed="0"/>
+    <w:lsdException w:name="Medium List 2 Accent 2" w:semiHidden="0" w:uiPriority="66" w:unhideWhenUsed="0"/>
+    <w:lsdException w:name="Medium Grid 1 Accent 2" w:semiHidden="0" w:uiPriority="67" w:unhideWhenUsed="0"/>
+    <w:lsdException w:name="Medium Grid 2 Accent 2" w:semiHidden="0" w:uiPriority="68" w:unhideWhenUsed="0"/>
+    <w:lsdException w:name="Medium Grid 3 Accent 2" w:semiHidden="0" w:uiPriority="69" w:unhideWhenUsed="0"/>
+    <w:lsdException w:name="Dark List Accent 2" w:semiHidden="0" w:uiPriority="70" w:unhideWhenUsed="0"/>
+    <w:lsdException w:name="Colorful Shading Accent 2" w:semiHidden="0" w:uiPriority="71" w:unhideWhenUsed="0"/>
+    <w:lsdException w:name="Colorful List Accent 2" w:semiHidden="0" w:uiPriority="72" w:unhideWhenUsed="0"/>
+    <w:lsdException w:name="Colorful Grid Accent 2" w:semiHidden="0" w:uiPriority="73" w:unhideWhenUsed="0"/>
+    <w:lsdException w:name="Light Shading Accent 3" w:semiHidden="0" w:uiPriority="60" w:unhideWhenUsed="0"/>
+    <w:lsdException w:name="Light List Accent 3" w:semiHidden="0" w:uiPriority="61" w:unhideWhenUsed="0"/>
+    <w:lsdException w:name="Light Grid Accent 3" w:semiHidden="0" w:uiPriority="62" w:unhideWhenUsed="0"/>
+    <w:lsdException w:name="Medium Shading 1 Accent 3" w:semiHidden="0" w:uiPriority="63" w:unhideWhenUsed="0"/>
+    <w:lsdException w:name="Medium Shading 2 Accent 3" w:semiHidden="0" w:uiPriority="64" w:unhideWhenUsed="0"/>
+    <w:lsdException w:name="Medium List 1 Accent 3" w:semiHidden="0" w:uiPriority="65" w:unhideWhenUsed="0"/>
+    <w:lsdException w:name="Medium List 2 Accent 3" w:semiHidden="0" w:uiPriority="66" w:unhideWhenUsed="0"/>
+    <w:lsdException w:name="Medium Grid 1 Accent 3" w:semiHidden="0" w:uiPriority="67" w:unhideWhenUsed="0"/>
+    <w:lsdException w:name="Medium Grid 2 Accent 3" w:semiHidden="0" w:uiPriority="68" w:unhideWhenUsed="0"/>
+    <w:lsdException w:name="Medium Grid 3 Accent 3" w:semiHidden="0" w:uiPriority="69" w:unhideWhenUsed="0"/>
+    <w:lsdException w:name="Dark List Accent 3" w:semiHidden="0" w:uiPriority="70" w:unhideWhenUsed="0"/>
+    <w:lsdException w:name="Colorful Shading Accent 3" w:semiHidden="0" w:uiPriority="71" w:unhideWhenUsed="0"/>
+    <w:lsdException w:name="Colorful List Accent 3" w:semiHidden="0" w:uiPriority="72" w:unhideWhenUsed="0"/>
+    <w:lsdException w:name="Colorful Grid Accent 3" w:semiHidden="0" w:uiPriority="73" w:unhideWhenUsed="0"/>
+    <w:lsdException w:name="Light Shading Accent 4" w:semiHidden="0" w:uiPriority="60" w:unhideWhenUsed="0"/>
+    <w:lsdException w:name="Light List Accent 4" w:semiHidden="0" w:uiPriority="61" w:unhideWhenUsed="0"/>
+    <w:lsdException w:name="Light Grid Accent 4" w:semiHidden="0" w:uiPriority="62" w:unhideWhenUsed="0"/>
+    <w:lsdException w:name="Medium Shading 1 Accent 4" w:semiHidden="0" w:uiPriority="63" w:unhideWhenUsed="0"/>
+    <w:lsdException w:name="Medium Shading 2 Accent 4" w:semiHidden="0" w:uiPriority="64" w:unhideWhenUsed="0"/>
+    <w:lsdException w:name="Medium List 1 Accent 4" w:semiHidden="0" w:uiPriority="65" w:unhideWhenUsed="0"/>
+    <w:lsdException w:name="Medium List 2 Accent 4" w:semiHidden="0" w:uiPriority="66" w:unhideWhenUsed="0"/>
+    <w:lsdException w:name="Medium Grid 1 Accent 4" w:semiHidden="0" w:uiPriority="67" w:unhideWhenUsed="0"/>
+    <w:lsdException w:name="Medium Grid 2 Accent 4" w:semiHidden="0" w:uiPriority="68" w:unhideWhenUsed="0"/>
+    <w:lsdException w:name="Medium Grid 3 Accent 4" w:semiHidden="0" w:uiPriority="69" w:unhideWhenUsed="0"/>
+    <w:lsdException w:name="Dark List Accent 4" w:semiHidden="0" w:uiPriority="70" w:unhideWhenUsed="0"/>
+    <w:lsdException w:name="Colorful Shading Accent 4" w:semiHidden="0" w:uiPriority="71" w:unhideWhenUsed="0"/>
+    <w:lsdException w:name="Colorful List Accent 4" w:semiHidden="0" w:uiPriority="72" w:unhideWhenUsed="0"/>
+    <w:lsdException w:name="Colorful Grid Accent 4" w:semiHidden="0" w:uiPriority="73" w:unhideWhenUsed="0"/>
+    <w:lsdException w:name="Light Shading Accent 5" w:semiHidden="0" w:uiPriority="60" w:unhideWhenUsed="0"/>
+    <w:lsdException w:name="Light List Accent 5" w:semiHidden="0" w:uiPriority="61" w:unhideWhenUsed="0"/>
+    <w:lsdException w:name="Light Grid Accent 5" w:semiHidden="0" w:uiPriority="62" w:unhideWhenUsed="0"/>
+    <w:lsdException w:name="Medium Shading 1 Accent 5" w:semiHidden="0" w:uiPriority="63" w:unhideWhenUsed="0"/>
+    <w:lsdException w:name="Medium Shading 2 Accent 5" w:semiHidden="0" w:uiPriority="64" w:unhideWhenUsed="0"/>
+    <w:lsdException w:name="Medium List 1 Accent 5" w:semiHidden="0" w:uiPriority="65" w:unhideWhenUsed="0"/>
+    <w:lsdException w:name="Medium List 2 Accent 5" w:semiHidden="0" w:uiPriority="66" w:unhideWhenUsed="0"/>
+    <w:lsdException w:name="Medium Grid 1 Accent 5" w:semiHidden="0" w:uiPriority="67" w:unhideWhenUsed="0"/>
+    <w:lsdException w:name="Medium Grid 2 Accent 5" w:semiHidden="0" w:uiPriority="68" w:unhideWhenUsed="0"/>
+    <w:lsdException w:name="Medium Grid 3 Accent 5" w:semiHidden="0" w:uiPriority="69" w:unhideWhenUsed="0"/>
+    <w:lsdException w:name="Dark List Accent 5" w:semiHidden="0" w:uiPriority="70" w:unhideWhenUsed="0"/>
+    <w:lsdException w:name="Colorful Shading Accent 5" w:semiHidden="0" w:uiPriority="71" w:unhideWhenUsed="0"/>
+    <w:lsdException w:name="Colorful List Accent 5" w:semiHidden="0" w:uiPriority="72" w:unhideWhenUsed="0"/>
+    <w:lsdException w:name="Colorful Grid Accent 5" w:semiHidden="0" w:uiPriority="73" w:unhideWhenUsed="0"/>
+    <w:lsdException w:name="Light Shading Accent 6" w:semiHidden="0" w:uiPriority="60" w:unhideWhenUsed="0"/>
+    <w:lsdException w:name="Light List Accent 6" w:semiHidden="0" w:uiPriority="61" w:unhideWhenUsed="0"/>
+    <w:lsdException w:name="Light Grid Accent 6" w:semiHidden="0" w:uiPriority="62" w:unhideWhenUsed="0"/>
+    <w:lsdException w:name="Medium Shading 1 Accent 6" w:semiHidden="0" w:uiPriority="63" w:unhideWhenUsed="0"/>
+    <w:lsdException w:name="Medium Shading 2 Accent 6" w:semiHidden="0" w:uiPriority="64" w:unhideWhenUsed="0"/>
+    <w:lsdException w:name="Medium List 1 Accent 6" w:semiHidden="0" w:uiPriority="65" w:unhideWhenUsed="0"/>
+    <w:lsdException w:name="Medium List 2 Accent 6" w:semiHidden="0" w:uiPriority="66" w:unhideWhenUsed="0"/>
+    <w:lsdException w:name="Medium Grid 1 Accent 6" w:semiHidden="0" w:uiPriority="67" w:unhideWhenUsed="0"/>
+    <w:lsdException w:name="Medium Grid 2 Accent 6" w:semiHidden="0" w:uiPriority="68" w:unhideWhenUsed="0"/>
+    <w:lsdException w:name="Medium Grid 3 Accent 6" w:semiHidden="0" w:uiPriority="69" w:unhideWhenUsed="0"/>
+    <w:lsdException w:name="Dark List Accent 6" w:semiHidden="0" w:uiPriority="70" w:unhideWhenUsed="0"/>
+    <w:lsdException w:name="Colorful Shading Accent 6" w:semiHidden="0" w:uiPriority="71" w:unhideWhenUsed="0"/>
+    <w:lsdException w:name="Colorful List Accent 6" w:semiHidden="0" w:uiPriority="72" w:unhideWhenUsed="0"/>
+    <w:lsdException w:name="Colorful Grid Accent 6" w:semiHidden="0" w:uiPriority="73" w:unhideWhenUsed="0"/>
+    <w:lsdException w:name="Subtle Emphasis" w:semiHidden="0" w:uiPriority="19" w:unhideWhenUsed="0" w:qFormat="1"/>
+    <w:lsdException w:name="Intense Emphasis" w:semiHidden="0" w:uiPriority="21" w:unhideWhenUsed="0" w:qFormat="1"/>
+    <w:lsdException w:name="Subtle Reference" w:semiHidden="0" w:uiPriority="31" w:unhideWhenUsed="0" w:qFormat="1"/>
+    <w:lsdException w:name="Intense Reference" w:semiHidden="0" w:uiPriority="32" w:unhideWhenUsed="0" w:qFormat="1"/>
+    <w:lsdException w:name="Book Title" w:semiHidden="0" w:uiPriority="33" w:unhideWhenUsed="0" w:qFormat="1"/>
+    <w:lsdException w:name="Bibliography" w:uiPriority="37"/>
+    <w:lsdException w:name="TOC Heading" w:uiPriority="39" w:qFormat="1"/>
   </w:latentStyles>
   <w:style w:type="paragraph" w:default="1" w:styleId="Normal">
     <w:name w:val="Normal"/>
@@ -6126,7 +6872,7 @@
 </file>
 
 <file path=customXml/itemProps1.xml><?xml version="1.0" encoding="utf-8"?>
-<ds:datastoreItem xmlns:ds="http://schemas.openxmlformats.org/officeDocument/2006/customXml" ds:itemID="{99FF05FA-4ABB-0347-BF46-0C16376C160E}">
+<ds:datastoreItem xmlns:ds="http://schemas.openxmlformats.org/officeDocument/2006/customXml" ds:itemID="{6F9D8C0B-ECF8-40AF-94A5-8F24596CF4FA}">
   <ds:schemaRefs>
     <ds:schemaRef ds:uri="http://schemas.openxmlformats.org/officeDocument/2006/bibliography"/>
   </ds:schemaRefs>

--- a/AndreaDominicSarah/project/Project2-Presentation-SK-AP-DD_vsn2.docx
+++ b/AndreaDominicSarah/project/Project2-Presentation-SK-AP-DD_vsn2.docx
@@ -9,8 +9,6 @@
           <w:rFonts w:asciiTheme="minorHAnsi" w:hAnsiTheme="minorHAnsi"/>
         </w:rPr>
       </w:pPr>
-      <w:bookmarkStart w:id="0" w:name="_GoBack"/>
-      <w:bookmarkEnd w:id="0"/>
       <w:r>
         <w:rPr>
           <w:rFonts w:asciiTheme="minorHAnsi" w:eastAsiaTheme="minorEastAsia" w:hAnsiTheme="minorHAnsi" w:cstheme="minorBidi"/>
@@ -201,7 +199,7 @@
           <w:color w:val="222222"/>
         </w:rPr>
         <w:tab/>
-        <w:t>Life expectancy – and more recently more sophisticated measures including healthy life expectancy and life expectancy at age 60 – has long been an important measure of development and human progress. Across the globe, life expectancy rose steadily and country after country climbed out of poverty</w:t>
+        <w:t>Life expectancy – and recently more sophisticated measures including healthy life expectancy and life expectancy at age 60 – has long been an important measure of development and human progress. Across the globe, life expectancy rose steadily and country after country climbed out of poverty</w:t>
       </w:r>
       <w:r>
         <w:rPr>
@@ -737,21 +735,7 @@
         <w:rPr>
           <w:rFonts w:asciiTheme="minorHAnsi" w:eastAsiaTheme="minorEastAsia" w:hAnsiTheme="minorHAnsi" w:cstheme="minorBidi"/>
         </w:rPr>
-        <w:t xml:space="preserve">the variation between the various Life Expectancy </w:t>
-      </w:r>
-      <w:proofErr w:type="gramStart"/>
-      <w:r>
-        <w:rPr>
-          <w:rFonts w:asciiTheme="minorHAnsi" w:eastAsiaTheme="minorEastAsia" w:hAnsiTheme="minorHAnsi" w:cstheme="minorBidi"/>
-        </w:rPr>
-        <w:t>measures,</w:t>
-      </w:r>
-      <w:proofErr w:type="gramEnd"/>
-      <w:r>
-        <w:rPr>
-          <w:rFonts w:asciiTheme="minorHAnsi" w:eastAsiaTheme="minorEastAsia" w:hAnsiTheme="minorHAnsi" w:cstheme="minorBidi"/>
-        </w:rPr>
-        <w:t xml:space="preserve"> </w:t>
+        <w:t xml:space="preserve">the variation between the various Life Expectancy measures </w:t>
       </w:r>
       <w:r>
         <w:rPr>
@@ -861,7 +845,21 @@
           <w:rFonts w:asciiTheme="minorHAnsi" w:eastAsiaTheme="minorEastAsia" w:hAnsiTheme="minorHAnsi" w:cstheme="minorBidi"/>
           <w:color w:val="auto"/>
         </w:rPr>
-        <w:t xml:space="preserve"> region of the world. Africa has the lowest Life Expectancy at Birth and Healthy Life Expectancy, but if once at the age of 60 in Africa, your life expectancy is not significantly different than other regions of the world.</w:t>
+        <w:t xml:space="preserve"> region of the world. Africa has the lowest Life Expectancy at Birth and </w:t>
+      </w:r>
+      <w:r>
+        <w:rPr>
+          <w:rFonts w:asciiTheme="minorHAnsi" w:eastAsiaTheme="minorEastAsia" w:hAnsiTheme="minorHAnsi" w:cstheme="minorBidi"/>
+          <w:color w:val="auto"/>
+        </w:rPr>
+        <w:t xml:space="preserve">Healthy Life Expectancy, but </w:t>
+      </w:r>
+      <w:r>
+        <w:rPr>
+          <w:rFonts w:asciiTheme="minorHAnsi" w:eastAsiaTheme="minorEastAsia" w:hAnsiTheme="minorHAnsi" w:cstheme="minorBidi"/>
+          <w:color w:val="auto"/>
+        </w:rPr>
+        <w:t>once at the age of 60 in Africa, your life expectancy is not significantly different than other regions of the world.</w:t>
       </w:r>
     </w:p>
     <w:p>
@@ -1288,6 +1286,12 @@
         </w:rPr>
         <w:t xml:space="preserve"> The trending remains consistent, across the years of data</w:t>
       </w:r>
+      <w:r>
+        <w:rPr>
+          <w:rFonts w:asciiTheme="minorHAnsi" w:eastAsiaTheme="minorEastAsia" w:hAnsiTheme="minorHAnsi" w:cstheme="minorBidi"/>
+        </w:rPr>
+        <w:t>.</w:t>
+      </w:r>
     </w:p>
     <w:p>
       <w:pPr>
@@ -1420,16 +1424,14 @@
         <w:rPr>
           <w:rFonts w:asciiTheme="minorHAnsi" w:eastAsiaTheme="minorEastAsia" w:hAnsiTheme="minorHAnsi" w:cstheme="minorBidi"/>
         </w:rPr>
-        <w:t xml:space="preserve">Looking a slightly different way, this </w:t>
-      </w:r>
-      <w:proofErr w:type="gramStart"/>
-      <w:r>
-        <w:rPr>
-          <w:rFonts w:asciiTheme="minorHAnsi" w:eastAsiaTheme="minorEastAsia" w:hAnsiTheme="minorHAnsi" w:cstheme="minorBidi"/>
-        </w:rPr>
-        <w:t>charts</w:t>
-      </w:r>
-      <w:proofErr w:type="gramEnd"/>
+        <w:t>Looking a sli</w:t>
+      </w:r>
+      <w:r>
+        <w:rPr>
+          <w:rFonts w:asciiTheme="minorHAnsi" w:eastAsiaTheme="minorEastAsia" w:hAnsiTheme="minorHAnsi" w:cstheme="minorBidi"/>
+        </w:rPr>
+        <w:t>ghtly different way, this chart</w:t>
+      </w:r>
       <w:r>
         <w:rPr>
           <w:rFonts w:asciiTheme="minorHAnsi" w:eastAsiaTheme="minorEastAsia" w:hAnsiTheme="minorHAnsi" w:cstheme="minorBidi"/>
@@ -1549,20 +1551,6 @@
           </wp:anchor>
         </w:drawing>
       </w:r>
-    </w:p>
-    <w:p>
-      <w:pPr>
-        <w:rPr>
-          <w:rFonts w:asciiTheme="minorHAnsi" w:eastAsiaTheme="minorEastAsia" w:hAnsiTheme="minorHAnsi" w:cstheme="minorBidi"/>
-        </w:rPr>
-      </w:pPr>
-    </w:p>
-    <w:p>
-      <w:pPr>
-        <w:rPr>
-          <w:rFonts w:asciiTheme="minorHAnsi" w:eastAsiaTheme="minorEastAsia" w:hAnsiTheme="minorHAnsi" w:cstheme="minorBidi"/>
-        </w:rPr>
-      </w:pPr>
       <w:r>
         <w:rPr>
           <w:rFonts w:asciiTheme="minorHAnsi" w:eastAsiaTheme="minorEastAsia" w:hAnsiTheme="minorHAnsi" w:cstheme="minorBidi"/>
@@ -1595,7 +1583,13 @@
       </w:r>
     </w:p>
     <w:p/>
-    <w:p>
+    <w:p/>
+    <w:p>
+      <w:pPr>
+        <w:rPr>
+          <w:rFonts w:asciiTheme="minorHAnsi" w:eastAsiaTheme="minorEastAsia" w:hAnsiTheme="minorHAnsi" w:cstheme="minorBidi"/>
+        </w:rPr>
+      </w:pPr>
       <w:r>
         <w:rPr>
           <w:rFonts w:asciiTheme="minorHAnsi" w:eastAsiaTheme="minorEastAsia" w:hAnsiTheme="minorHAnsi" w:cstheme="minorBidi"/>
@@ -2168,13 +2162,7 @@
         <w:pStyle w:val="Body"/>
       </w:pPr>
       <w:r>
-        <w:t>Most countries that receive aid, receive under $25 Million, as shown i</w:t>
-      </w:r>
-      <w:r>
-        <w:t>n this histogram, w</w:t>
-      </w:r>
-      <w:r>
-        <w:t>ith a few significant outliers receiving over $300 million.</w:t>
+        <w:t>Most countries that receive aid, receive under $25 Million, as shown in this histogram, with a few significant outliers receiving over $300 million.</w:t>
       </w:r>
     </w:p>
     <w:p>
@@ -2310,14 +2298,17 @@
       <w:pPr>
         <w:pStyle w:val="Body"/>
       </w:pPr>
-    </w:p>
-    <w:p>
-      <w:pPr>
-        <w:pStyle w:val="Body"/>
-      </w:pPr>
-      <w:r>
-        <w:t>Chart to the right shows the distribution of aid by region of the world. As anticipated, Africa is the greatest recipient, with Europe and the Americas receiving the least.</w:t>
-      </w:r>
+      <w:r>
+        <w:t>The c</w:t>
+      </w:r>
+      <w:r>
+        <w:t>hart to the right shows the distribution of aid by region of the world. As anticipated, Africa is the greatest recipient, with Europe and the Americas receiving the least.</w:t>
+      </w:r>
+    </w:p>
+    <w:p>
+      <w:pPr>
+        <w:pStyle w:val="Body"/>
+      </w:pPr>
     </w:p>
     <w:p>
       <w:pPr>
@@ -2440,18 +2431,28 @@
       <w:pPr>
         <w:pStyle w:val="Body"/>
       </w:pPr>
+    </w:p>
+    <w:p>
+      <w:pPr>
+        <w:pStyle w:val="Body"/>
+      </w:pPr>
+    </w:p>
+    <w:p>
+      <w:pPr>
+        <w:pStyle w:val="Body"/>
+      </w:pPr>
       <w:r>
         <w:rPr>
           <w:noProof/>
         </w:rPr>
         <w:drawing>
-          <wp:anchor distT="0" distB="0" distL="114300" distR="114300" simplePos="0" relativeHeight="251682816" behindDoc="1" locked="0" layoutInCell="1" allowOverlap="1" wp14:anchorId="03E5C11C" wp14:editId="206AB90F">
+          <wp:anchor distT="0" distB="0" distL="114300" distR="114300" simplePos="0" relativeHeight="251682816" behindDoc="1" locked="0" layoutInCell="1" allowOverlap="1" wp14:anchorId="03E5C11C" wp14:editId="4294F5F7">
             <wp:simplePos x="0" y="0"/>
             <wp:positionH relativeFrom="column">
               <wp:posOffset>-142875</wp:posOffset>
             </wp:positionH>
             <wp:positionV relativeFrom="paragraph">
-              <wp:posOffset>30480</wp:posOffset>
+              <wp:posOffset>41910</wp:posOffset>
             </wp:positionV>
             <wp:extent cx="3514725" cy="2324100"/>
             <wp:effectExtent l="0" t="0" r="9525" b="0"/>
@@ -2548,24 +2549,14 @@
       <w:pPr>
         <w:pStyle w:val="Body"/>
       </w:pPr>
-    </w:p>
-    <w:p>
-      <w:pPr>
-        <w:pStyle w:val="Body"/>
-      </w:pPr>
       <w:r>
         <w:t xml:space="preserve">The biggest variation, by percentage, is in Southeast Asia. </w:t>
       </w:r>
-      <w:proofErr w:type="gramStart"/>
-      <w:r>
-        <w:t>Below shows that broken by country.</w:t>
-      </w:r>
-      <w:proofErr w:type="gramEnd"/>
-      <w:r>
-        <w:t xml:space="preserve"> India has the greatest disparity between committed and disbursed. </w:t>
-      </w:r>
-      <w:r>
-        <w:t xml:space="preserve"> </w:t>
+      <w:r>
+        <w:t>The chart to the left</w:t>
+      </w:r>
+      <w:r>
+        <w:t xml:space="preserve"> shows that broken by country. India has the greatest disparity between committed and disbursed.  </w:t>
       </w:r>
     </w:p>
     <w:p>
@@ -2683,29 +2674,18 @@
       <w:pPr>
         <w:pStyle w:val="Body"/>
       </w:pPr>
-    </w:p>
-    <w:p>
-      <w:pPr>
-        <w:pStyle w:val="Body"/>
-      </w:pPr>
-    </w:p>
-    <w:p>
-      <w:pPr>
-        <w:pStyle w:val="Body"/>
-        <w:spacing w:after="160"/>
-      </w:pPr>
       <w:r>
         <w:rPr>
           <w:noProof/>
         </w:rPr>
         <w:drawing>
-          <wp:anchor distT="0" distB="0" distL="114300" distR="114300" simplePos="0" relativeHeight="251691008" behindDoc="1" locked="0" layoutInCell="1" allowOverlap="1" wp14:anchorId="3BCAACD2" wp14:editId="5FFA62FB">
+          <wp:anchor distT="0" distB="0" distL="114300" distR="114300" simplePos="0" relativeHeight="251691008" behindDoc="1" locked="0" layoutInCell="1" allowOverlap="1" wp14:anchorId="3BCAACD2" wp14:editId="3D6F3D9D">
             <wp:simplePos x="0" y="0"/>
             <wp:positionH relativeFrom="column">
               <wp:posOffset>2600325</wp:posOffset>
             </wp:positionH>
             <wp:positionV relativeFrom="paragraph">
-              <wp:posOffset>44450</wp:posOffset>
+              <wp:posOffset>43180</wp:posOffset>
             </wp:positionV>
             <wp:extent cx="4448175" cy="2479040"/>
             <wp:effectExtent l="0" t="0" r="9525" b="0"/>
@@ -2762,16 +2742,26 @@
           </wp:anchor>
         </w:drawing>
       </w:r>
-      <w:r>
-        <w:t xml:space="preserve">There is not a strong positive or negative correlation between life expectancy within a country, and the amount of aid received, with the exception of each end of the life expectancy range. The region with the highest life expectancy receives the least aid, and the region with the lowest life expectancy receives the most aid. This negative </w:t>
-      </w:r>
-      <w:proofErr w:type="gramStart"/>
-      <w:r>
-        <w:t>correlation  was</w:t>
-      </w:r>
-      <w:proofErr w:type="gramEnd"/>
-      <w:r>
-        <w:t xml:space="preserve"> anticipated.  Please note the dual y-axis on the chart below.</w:t>
+    </w:p>
+    <w:p>
+      <w:pPr>
+        <w:pStyle w:val="Body"/>
+        <w:spacing w:after="160"/>
+      </w:pPr>
+      <w:r>
+        <w:t>There is not a strong positive or negative correlation between life expectancy within a country, and the amount of aid received, with the exception of each end of the life expectancy range. The region with the highest life expectancy receives the least aid, and the region with the lowest life expectancy receives the most aid. T</w:t>
+      </w:r>
+      <w:r>
+        <w:t>his negative correlation</w:t>
+      </w:r>
+      <w:r>
+        <w:t xml:space="preserve"> was anticipated. </w:t>
+      </w:r>
+      <w:r>
+        <w:rPr>
+          <w:i/>
+        </w:rPr>
+        <w:t>Please note the dual y-axis on the chart.</w:t>
       </w:r>
     </w:p>
     <w:p>
@@ -2967,11 +2957,9 @@
       <w:r>
         <w:t xml:space="preserve">Again we see India with a very high aid commitment, and only one Southeast Asia country that </w:t>
       </w:r>
-      <w:proofErr w:type="gramStart"/>
-      <w:r>
-        <w:t>receives</w:t>
-      </w:r>
-      <w:proofErr w:type="gramEnd"/>
+      <w:r>
+        <w:t>receive</w:t>
+      </w:r>
       <w:r>
         <w:t xml:space="preserve"> no aid. Separately, in the Eastern Mediterranean region, a smaller percentage of countries within the region are receiving aid, however, for those that are, the life expectancies are lower, and more in line with Southeast Asia. This again supports the negative correlation between the amount of aid committed and Life Expectancy.</w:t>
       </w:r>
@@ -4236,6 +4224,8 @@
       <w:pPr>
         <w:pStyle w:val="Body"/>
       </w:pPr>
+      <w:bookmarkStart w:id="0" w:name="_GoBack"/>
+      <w:bookmarkEnd w:id="0"/>
       <w:r>
         <w:rPr>
           <w:i/>
@@ -4404,7 +4394,7 @@
           <v:shape id="_x0000_i1025" type="#_x0000_t75" style="width:76.5pt;height:50.25pt" o:ole="">
             <v:imagedata r:id="rId51" o:title=""/>
           </v:shape>
-          <o:OLEObject Type="Embed" ProgID="Word.Document.12" ShapeID="_x0000_i1025" DrawAspect="Icon" ObjectID="_1523168323" r:id="rId52">
+          <o:OLEObject Type="Embed" ProgID="Word.Document.12" ShapeID="_x0000_i1025" DrawAspect="Icon" ObjectID="_1523178826" r:id="rId52">
             <o:FieldCodes>\s</o:FieldCodes>
           </o:OLEObject>
         </w:object>
@@ -5086,7 +5076,7 @@
             <w:bCs/>
             <w:noProof/>
           </w:rPr>
-          <w:t>1</w:t>
+          <w:t>13</w:t>
         </w:r>
         <w:r>
           <w:rPr>
@@ -5221,7 +5211,7 @@
             </wp:anchor>
           </w:drawing>
         </mc:Choice>
-        <mc:Fallback xmlns:a="http://schemas.openxmlformats.org/drawingml/2006/main" xmlns:w15="http://schemas.microsoft.com/office/word/2012/wordml" xmlns:mv="urn:schemas-microsoft-com:mac:vml" xmlns:mo="http://schemas.microsoft.com/office/mac/office/2008/main">
+        <mc:Fallback xmlns:mo="http://schemas.microsoft.com/office/mac/office/2008/main" xmlns:mv="urn:schemas-microsoft-com:mac:vml" xmlns:w15="http://schemas.microsoft.com/office/word/2012/wordml" xmlns:a="http://schemas.openxmlformats.org/drawingml/2006/main">
           <w:pict w14:anchorId="16775226">
             <v:line id="Straight Connector 4" style="position:absolute;flip:y;z-index:251658240;visibility:visible;mso-wrap-style:square;mso-wrap-distance-left:9pt;mso-wrap-distance-top:0;mso-wrap-distance-right:9pt;mso-wrap-distance-bottom:0;mso-position-horizontal:absolute;mso-position-horizontal-relative:text;mso-position-vertical:absolute;mso-position-vertical-relative:text" o:spid="_x0000_s1026" strokecolor="#4579b8 [3044]" from="-24pt,26.15pt" to="573pt,27.65pt" w14:anchorId="6363A03A" o:gfxdata="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"/>
           </w:pict>
@@ -6872,7 +6862,7 @@
 </file>
 
 <file path=customXml/itemProps1.xml><?xml version="1.0" encoding="utf-8"?>
-<ds:datastoreItem xmlns:ds="http://schemas.openxmlformats.org/officeDocument/2006/customXml" ds:itemID="{6F9D8C0B-ECF8-40AF-94A5-8F24596CF4FA}">
+<ds:datastoreItem xmlns:ds="http://schemas.openxmlformats.org/officeDocument/2006/customXml" ds:itemID="{D7991429-0F5E-4788-BAE9-EC6408A1BA2D}">
   <ds:schemaRefs>
     <ds:schemaRef ds:uri="http://schemas.openxmlformats.org/officeDocument/2006/bibliography"/>
   </ds:schemaRefs>

--- a/AndreaDominicSarah/project/Project2-Presentation-SK-AP-DD_vsn2.docx
+++ b/AndreaDominicSarah/project/Project2-Presentation-SK-AP-DD_vsn2.docx
@@ -1226,15 +1226,16 @@
       <w:pPr>
         <w:jc w:val="center"/>
       </w:pPr>
+      <w:bookmarkStart w:id="0" w:name="_GoBack"/>
       <w:r>
         <w:rPr>
           <w:noProof/>
         </w:rPr>
         <w:drawing>
-          <wp:inline distT="0" distB="0" distL="0" distR="0" wp14:anchorId="35E1CCA6" wp14:editId="0D19C14D">
-            <wp:extent cx="4572000" cy="2590800"/>
-            <wp:effectExtent l="0" t="0" r="0" b="0"/>
-            <wp:docPr id="823044914" name="picture"/>
+          <wp:inline distT="0" distB="0" distL="0" distR="0" wp14:anchorId="5C967F6B" wp14:editId="7B70F61A">
+            <wp:extent cx="4476750" cy="2432081"/>
+            <wp:effectExtent l="0" t="0" r="0" b="6350"/>
+            <wp:docPr id="11" name="Picture 11"/>
             <wp:cNvGraphicFramePr>
               <a:graphicFrameLocks xmlns:a="http://schemas.openxmlformats.org/drawingml/2006/main" noChangeAspect="1"/>
             </wp:cNvGraphicFramePr>
@@ -1242,7 +1243,7 @@
               <a:graphicData uri="http://schemas.openxmlformats.org/drawingml/2006/picture">
                 <pic:pic xmlns:pic="http://schemas.openxmlformats.org/drawingml/2006/picture">
                   <pic:nvPicPr>
-                    <pic:cNvPr id="0" name="picture"/>
+                    <pic:cNvPr id="0" name="LE6.png"/>
                     <pic:cNvPicPr/>
                   </pic:nvPicPr>
                   <pic:blipFill>
@@ -1260,7 +1261,7 @@
                   <pic:spPr>
                     <a:xfrm>
                       <a:off x="0" y="0"/>
-                      <a:ext cx="4572000" cy="2590800"/>
+                      <a:ext cx="4476191" cy="2431777"/>
                     </a:xfrm>
                     <a:prstGeom prst="rect">
                       <a:avLst/>
@@ -1272,6 +1273,7 @@
           </wp:inline>
         </w:drawing>
       </w:r>
+      <w:bookmarkEnd w:id="0"/>
     </w:p>
     <w:p>
       <w:r>
@@ -4224,8 +4226,6 @@
       <w:pPr>
         <w:pStyle w:val="Body"/>
       </w:pPr>
-      <w:bookmarkStart w:id="0" w:name="_GoBack"/>
-      <w:bookmarkEnd w:id="0"/>
       <w:r>
         <w:rPr>
           <w:i/>
@@ -4394,7 +4394,7 @@
           <v:shape id="_x0000_i1025" type="#_x0000_t75" style="width:76.5pt;height:50.25pt" o:ole="">
             <v:imagedata r:id="rId51" o:title=""/>
           </v:shape>
-          <o:OLEObject Type="Embed" ProgID="Word.Document.12" ShapeID="_x0000_i1025" DrawAspect="Icon" ObjectID="_1523178826" r:id="rId52">
+          <o:OLEObject Type="Embed" ProgID="Word.Document.12" ShapeID="_x0000_i1025" DrawAspect="Icon" ObjectID="_1523181420" r:id="rId52">
             <o:FieldCodes>\s</o:FieldCodes>
           </o:OLEObject>
         </w:object>
@@ -5076,7 +5076,7 @@
             <w:bCs/>
             <w:noProof/>
           </w:rPr>
-          <w:t>13</w:t>
+          <w:t>15</w:t>
         </w:r>
         <w:r>
           <w:rPr>
@@ -5211,7 +5211,7 @@
             </wp:anchor>
           </w:drawing>
         </mc:Choice>
-        <mc:Fallback xmlns:mo="http://schemas.microsoft.com/office/mac/office/2008/main" xmlns:mv="urn:schemas-microsoft-com:mac:vml" xmlns:w15="http://schemas.microsoft.com/office/word/2012/wordml" xmlns:a="http://schemas.openxmlformats.org/drawingml/2006/main">
+        <mc:Fallback xmlns:a="http://schemas.openxmlformats.org/drawingml/2006/main" xmlns:w15="http://schemas.microsoft.com/office/word/2012/wordml" xmlns:mv="urn:schemas-microsoft-com:mac:vml" xmlns:mo="http://schemas.microsoft.com/office/mac/office/2008/main">
           <w:pict w14:anchorId="16775226">
             <v:line id="Straight Connector 4" style="position:absolute;flip:y;z-index:251658240;visibility:visible;mso-wrap-style:square;mso-wrap-distance-left:9pt;mso-wrap-distance-top:0;mso-wrap-distance-right:9pt;mso-wrap-distance-bottom:0;mso-position-horizontal:absolute;mso-position-horizontal-relative:text;mso-position-vertical:absolute;mso-position-vertical-relative:text" o:spid="_x0000_s1026" strokecolor="#4579b8 [3044]" from="-24pt,26.15pt" to="573pt,27.65pt" w14:anchorId="6363A03A" o:gfxdata="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"/>
           </w:pict>
@@ -6862,7 +6862,7 @@
 </file>
 
 <file path=customXml/itemProps1.xml><?xml version="1.0" encoding="utf-8"?>
-<ds:datastoreItem xmlns:ds="http://schemas.openxmlformats.org/officeDocument/2006/customXml" ds:itemID="{D7991429-0F5E-4788-BAE9-EC6408A1BA2D}">
+<ds:datastoreItem xmlns:ds="http://schemas.openxmlformats.org/officeDocument/2006/customXml" ds:itemID="{9759AE2A-7A7A-4AB0-8870-785E4332BE1E}">
   <ds:schemaRefs>
     <ds:schemaRef ds:uri="http://schemas.openxmlformats.org/officeDocument/2006/bibliography"/>
   </ds:schemaRefs>
